--- a/Elicitacion/Recypaid-tarea1.docx
+++ b/Elicitacion/Recypaid-tarea1.docx
@@ -1,6 +1,6 @@
 
 <file path=word/document.xml><?xml version="1.0" encoding="utf-8"?>
-<w:document xmlns:wpc="http://schemas.microsoft.com/office/word/2010/wordprocessingCanvas" xmlns:cx="http://schemas.microsoft.com/office/drawing/2014/chartex" xmlns:cx1="http://schemas.microsoft.com/office/drawing/2015/9/8/chartex" xmlns:cx2="http://schemas.microsoft.com/office/drawing/2015/10/21/chartex" xmlns:cx3="http://schemas.microsoft.com/office/drawing/2016/5/9/chartex" xmlns:cx4="http://schemas.microsoft.com/office/drawing/2016/5/10/chartex" xmlns:cx5="http://schemas.microsoft.com/office/drawing/2016/5/11/chartex" xmlns:cx6="http://schemas.microsoft.com/office/drawing/2016/5/12/chartex" xmlns:cx7="http://schemas.microsoft.com/office/drawing/2016/5/13/chartex" xmlns:cx8="http://schemas.microsoft.com/office/drawing/2016/5/14/chartex" xmlns:mc="http://schemas.openxmlformats.org/markup-compatibility/2006" xmlns:aink="http://schemas.microsoft.com/office/drawing/2016/ink" xmlns:am3d="http://schemas.microsoft.com/office/drawing/2017/model3d" xmlns:o="urn:schemas-microsoft-com:office:office" xmlns:oel="http://schemas.microsoft.com/office/2019/extlst" xmlns:r="http://schemas.openxmlformats.org/officeDocument/2006/relationships" xmlns:m="http://schemas.openxmlformats.org/officeDocument/2006/math" xmlns:v="urn:schemas-microsoft-com:vml" xmlns:wp14="http://schemas.microsoft.com/office/word/2010/wordprocessingDrawing" xmlns:wp="http://schemas.openxmlformats.org/drawingml/2006/wordprocessingDrawing" xmlns:w10="urn:schemas-microsoft-com:office:word" xmlns:w="http://schemas.openxmlformats.org/wordprocessingml/2006/main" xmlns:w14="http://schemas.microsoft.com/office/word/2010/wordml" xmlns:w15="http://schemas.microsoft.com/office/word/2012/wordml" xmlns:w16cex="http://schemas.microsoft.com/office/word/2018/wordml/cex" xmlns:w16cid="http://schemas.microsoft.com/office/word/2016/wordml/cid" xmlns:w16="http://schemas.microsoft.com/office/word/2018/wordml" xmlns:w16du="http://schemas.microsoft.com/office/word/2023/wordml/word16du" xmlns:w16sdtdh="http://schemas.microsoft.com/office/word/2020/wordml/sdtdatahash" xmlns:w16sdtfl="http://schemas.microsoft.com/office/word/2024/wordml/sdtformatlock" xmlns:w16se="http://schemas.microsoft.com/office/word/2015/wordml/symex" xmlns:wpg="http://schemas.microsoft.com/office/word/2010/wordprocessingGroup" xmlns:wpi="http://schemas.microsoft.com/office/word/2010/wordprocessingInk" xmlns:wne="http://schemas.microsoft.com/office/word/2006/wordml" xmlns:wps="http://schemas.microsoft.com/office/word/2010/wordprocessingShape" mc:Ignorable="w14 w15 w16se w16cid w16 w16cex w16sdtdh w16sdtfl w16du wp14">
+<w:document xmlns:wpc="http://schemas.microsoft.com/office/word/2010/wordprocessingCanvas" xmlns:cx="http://schemas.microsoft.com/office/drawing/2014/chartex" xmlns:cx1="http://schemas.microsoft.com/office/drawing/2015/9/8/chartex" xmlns:cx2="http://schemas.microsoft.com/office/drawing/2015/10/21/chartex" xmlns:cx3="http://schemas.microsoft.com/office/drawing/2016/5/9/chartex" xmlns:cx4="http://schemas.microsoft.com/office/drawing/2016/5/10/chartex" xmlns:cx5="http://schemas.microsoft.com/office/drawing/2016/5/11/chartex" xmlns:cx6="http://schemas.microsoft.com/office/drawing/2016/5/12/chartex" xmlns:cx7="http://schemas.microsoft.com/office/drawing/2016/5/13/chartex" xmlns:cx8="http://schemas.microsoft.com/office/drawing/2016/5/14/chartex" xmlns:mc="http://schemas.openxmlformats.org/markup-compatibility/2006" xmlns:aink="http://schemas.microsoft.com/office/drawing/2016/ink" xmlns:am3d="http://schemas.microsoft.com/office/drawing/2017/model3d" xmlns:o="urn:schemas-microsoft-com:office:office" xmlns:r="http://schemas.openxmlformats.org/officeDocument/2006/relationships" xmlns:m="http://schemas.openxmlformats.org/officeDocument/2006/math" xmlns:v="urn:schemas-microsoft-com:vml" xmlns:wp14="http://schemas.microsoft.com/office/word/2010/wordprocessingDrawing" xmlns:wp="http://schemas.openxmlformats.org/drawingml/2006/wordprocessingDrawing" xmlns:w10="urn:schemas-microsoft-com:office:word" xmlns:w="http://schemas.openxmlformats.org/wordprocessingml/2006/main" xmlns:w14="http://schemas.microsoft.com/office/word/2010/wordml" xmlns:w15="http://schemas.microsoft.com/office/word/2012/wordml" xmlns:w16cex="http://schemas.microsoft.com/office/word/2018/wordml/cex" xmlns:w16cid="http://schemas.microsoft.com/office/word/2016/wordml/cid" xmlns:w16="http://schemas.microsoft.com/office/word/2018/wordml" xmlns:w16sdtdh="http://schemas.microsoft.com/office/word/2020/wordml/sdtdatahash" xmlns:w16se="http://schemas.microsoft.com/office/word/2015/wordml/symex" xmlns:wpg="http://schemas.microsoft.com/office/word/2010/wordprocessingGroup" xmlns:wpi="http://schemas.microsoft.com/office/word/2010/wordprocessingInk" xmlns:wne="http://schemas.microsoft.com/office/word/2006/wordml" xmlns:wps="http://schemas.microsoft.com/office/word/2010/wordprocessingShape" mc:Ignorable="w14 w15 w16se w16cid w16 w16cex w16sdtdh wp14">
   <w:body>
     <w:p>
       <w:pPr>
@@ -17,6 +17,7 @@
           <w:szCs w:val="24"/>
         </w:rPr>
       </w:pPr>
+      <w:proofErr w:type="spellStart"/>
       <w:r>
         <w:rPr>
           <w:rFonts w:ascii="Times New Roman" w:eastAsiaTheme="majorEastAsia" w:hAnsi="Times New Roman" w:cs="Times New Roman"/>
@@ -30,6 +31,7 @@
         </w:rPr>
         <w:t>Recypaid</w:t>
       </w:r>
+      <w:proofErr w:type="spellEnd"/>
     </w:p>
     <w:p>
       <w:pPr>
@@ -133,16 +135,7 @@
           <w:szCs w:val="24"/>
           <w:lang w:val="es-ES"/>
         </w:rPr>
-        <w:t xml:space="preserve">Darwinson Camilo Jaimes </w:t>
-      </w:r>
-      <w:r>
-        <w:rPr>
-          <w:rFonts w:ascii="Times New Roman" w:hAnsi="Times New Roman" w:cs="Times New Roman"/>
-          <w:sz w:val="24"/>
-          <w:szCs w:val="24"/>
-          <w:lang w:val="es-ES"/>
-        </w:rPr>
-        <w:t>Rodríguez</w:t>
+        <w:t>Darwinson Camilo Jaimes Rodríguez</w:t>
       </w:r>
     </w:p>
     <w:p>
@@ -163,34 +156,7 @@
           <w:szCs w:val="24"/>
           <w:lang w:val="es-ES"/>
         </w:rPr>
-        <w:t xml:space="preserve">Geovanny Sneyder </w:t>
-      </w:r>
-      <w:r>
-        <w:rPr>
-          <w:rFonts w:ascii="Times New Roman" w:hAnsi="Times New Roman" w:cs="Times New Roman"/>
-          <w:sz w:val="24"/>
-          <w:szCs w:val="24"/>
-          <w:lang w:val="es-ES"/>
-        </w:rPr>
-        <w:t>Páez</w:t>
-      </w:r>
-      <w:r>
-        <w:rPr>
-          <w:rFonts w:ascii="Times New Roman" w:hAnsi="Times New Roman" w:cs="Times New Roman"/>
-          <w:sz w:val="24"/>
-          <w:szCs w:val="24"/>
-          <w:lang w:val="es-ES"/>
-        </w:rPr>
-        <w:t xml:space="preserve"> </w:t>
-      </w:r>
-      <w:r>
-        <w:rPr>
-          <w:rFonts w:ascii="Times New Roman" w:hAnsi="Times New Roman" w:cs="Times New Roman"/>
-          <w:sz w:val="24"/>
-          <w:szCs w:val="24"/>
-          <w:lang w:val="es-ES"/>
-        </w:rPr>
-        <w:t>Pabón</w:t>
+        <w:t>Geovanny Sneyder Páez Pabón</w:t>
       </w:r>
     </w:p>
     <w:p>
@@ -400,300 +366,1529 @@
     </w:p>
     <w:p>
       <w:pPr>
-        <w:spacing w:line="480" w:lineRule="auto"/>
+        <w:spacing w:before="100" w:beforeAutospacing="1" w:after="100" w:afterAutospacing="1" w:line="240" w:lineRule="auto"/>
+        <w:rPr>
+          <w:rFonts w:ascii="Times New Roman" w:eastAsia="Times New Roman" w:hAnsi="Times New Roman" w:cs="Times New Roman"/>
+          <w:b/>
+          <w:bCs/>
+          <w:kern w:val="0"/>
+          <w:sz w:val="24"/>
+          <w:szCs w:val="24"/>
+          <w:lang w:val="es-MX" w:eastAsia="es-MX"/>
+          <w14:ligatures w14:val="none"/>
+        </w:rPr>
+      </w:pPr>
+      <w:r>
+        <w:rPr>
+          <w:rFonts w:ascii="Times New Roman" w:eastAsia="Times New Roman" w:hAnsi="Times New Roman" w:cs="Times New Roman"/>
+          <w:b/>
+          <w:bCs/>
+          <w:kern w:val="0"/>
+          <w:sz w:val="24"/>
+          <w:szCs w:val="24"/>
+          <w:lang w:val="es-MX" w:eastAsia="es-MX"/>
+          <w14:ligatures w14:val="none"/>
+        </w:rPr>
+        <w:lastRenderedPageBreak/>
+        <w:t>Tarea 1: Obtener información sobre el dominio del problema y el sistema actual</w:t>
+      </w:r>
+    </w:p>
+    <w:p>
+      <w:pPr>
+        <w:numPr>
+          <w:ilvl w:val="0"/>
+          <w:numId w:val="1"/>
+        </w:numPr>
+        <w:spacing w:before="100" w:beforeAutospacing="1" w:after="100" w:afterAutospacing="1" w:line="240" w:lineRule="auto"/>
+        <w:rPr>
+          <w:rFonts w:ascii="Times New Roman" w:eastAsia="Times New Roman" w:hAnsi="Times New Roman" w:cs="Times New Roman"/>
+          <w:b/>
+          <w:bCs/>
+          <w:kern w:val="0"/>
+          <w:sz w:val="24"/>
+          <w:szCs w:val="24"/>
+          <w:lang w:val="es-MX" w:eastAsia="es-MX"/>
+          <w14:ligatures w14:val="none"/>
+        </w:rPr>
+      </w:pPr>
+      <w:r>
+        <w:rPr>
+          <w:rFonts w:ascii="Times New Roman" w:eastAsia="Times New Roman" w:hAnsi="Times New Roman" w:cs="Times New Roman"/>
+          <w:b/>
+          <w:bCs/>
+          <w:kern w:val="0"/>
+          <w:sz w:val="24"/>
+          <w:szCs w:val="24"/>
+          <w:lang w:val="es-MX" w:eastAsia="es-MX"/>
+          <w14:ligatures w14:val="none"/>
+        </w:rPr>
+        <w:t>Introducción</w:t>
+      </w:r>
+    </w:p>
+    <w:p>
+      <w:pPr>
+        <w:spacing w:before="100" w:beforeAutospacing="1" w:after="100" w:afterAutospacing="1" w:line="240" w:lineRule="auto"/>
+        <w:rPr>
+          <w:rFonts w:ascii="Times New Roman" w:eastAsia="Times New Roman" w:hAnsi="Times New Roman" w:cs="Times New Roman"/>
+          <w:kern w:val="0"/>
+          <w:sz w:val="24"/>
+          <w:szCs w:val="24"/>
+          <w:lang w:val="es-MX" w:eastAsia="es-MX"/>
+          <w14:ligatures w14:val="none"/>
+        </w:rPr>
+      </w:pPr>
+      <w:r>
+        <w:rPr>
+          <w:rFonts w:ascii="Times New Roman" w:eastAsia="Times New Roman" w:hAnsi="Times New Roman" w:cs="Times New Roman"/>
+          <w:kern w:val="0"/>
+          <w:sz w:val="24"/>
+          <w:szCs w:val="24"/>
+          <w:lang w:val="es-MX" w:eastAsia="es-MX"/>
+          <w14:ligatures w14:val="none"/>
+        </w:rPr>
+        <w:t>La correcta definición del dominio del problema y la comprensión del sistema actual son pasos fundamentales en el proceso de desarrollo de software. En esta tarea se recolecta información relevante sobre la situación actual del reciclaje en la ciudad de Cúcuta, enfocándose particularmente en el rol de los recicladores de oficio y su interacción —o ausencia de ella— con los ciudadanos. El propósito de este análisis es establecer un marco claro y documentado de cómo funciona actualmente el proceso, identificar actores involucrados, procesos ejecutados y limitaciones tecnológicas o estructurales, como base para la posterior propuesta de una solución digital.</w:t>
+      </w:r>
+    </w:p>
+    <w:p>
+      <w:pPr>
+        <w:numPr>
+          <w:ilvl w:val="0"/>
+          <w:numId w:val="2"/>
+        </w:numPr>
+        <w:spacing w:before="100" w:beforeAutospacing="1" w:after="100" w:afterAutospacing="1" w:line="240" w:lineRule="auto"/>
+        <w:rPr>
+          <w:rFonts w:ascii="Times New Roman" w:eastAsia="Times New Roman" w:hAnsi="Times New Roman" w:cs="Times New Roman"/>
+          <w:b/>
+          <w:bCs/>
+          <w:kern w:val="0"/>
+          <w:sz w:val="24"/>
+          <w:szCs w:val="24"/>
+          <w:lang w:val="es-MX" w:eastAsia="es-MX"/>
+          <w14:ligatures w14:val="none"/>
+        </w:rPr>
+      </w:pPr>
+      <w:r>
+        <w:rPr>
+          <w:rFonts w:ascii="Times New Roman" w:eastAsia="Times New Roman" w:hAnsi="Times New Roman" w:cs="Times New Roman"/>
+          <w:b/>
+          <w:bCs/>
+          <w:kern w:val="0"/>
+          <w:sz w:val="24"/>
+          <w:szCs w:val="24"/>
+          <w:lang w:val="es-MX" w:eastAsia="es-MX"/>
+          <w14:ligatures w14:val="none"/>
+        </w:rPr>
+        <w:t>Dominio del problema</w:t>
+      </w:r>
+    </w:p>
+    <w:p>
+      <w:pPr>
+        <w:spacing w:before="100" w:beforeAutospacing="1" w:after="100" w:afterAutospacing="1" w:line="240" w:lineRule="auto"/>
+        <w:rPr>
+          <w:rFonts w:ascii="Times New Roman" w:eastAsia="Times New Roman" w:hAnsi="Times New Roman" w:cs="Times New Roman"/>
+          <w:b/>
+          <w:bCs/>
+          <w:i/>
+          <w:iCs/>
+          <w:kern w:val="0"/>
+          <w:sz w:val="24"/>
+          <w:szCs w:val="24"/>
+          <w:lang w:val="es-MX" w:eastAsia="es-MX"/>
+          <w14:ligatures w14:val="none"/>
+        </w:rPr>
+      </w:pPr>
+      <w:r>
+        <w:rPr>
+          <w:rFonts w:ascii="Times New Roman" w:eastAsia="Times New Roman" w:hAnsi="Times New Roman" w:cs="Times New Roman"/>
+          <w:b/>
+          <w:bCs/>
+          <w:i/>
+          <w:iCs/>
+          <w:kern w:val="0"/>
+          <w:sz w:val="24"/>
+          <w:szCs w:val="24"/>
+          <w:lang w:val="es-MX" w:eastAsia="es-MX"/>
+          <w14:ligatures w14:val="none"/>
+        </w:rPr>
+        <w:t>2.1 Contexto general</w:t>
+      </w:r>
+    </w:p>
+    <w:p>
+      <w:pPr>
+        <w:spacing w:before="100" w:beforeAutospacing="1" w:after="100" w:afterAutospacing="1" w:line="240" w:lineRule="auto"/>
+        <w:rPr>
+          <w:rFonts w:ascii="Times New Roman" w:eastAsia="Times New Roman" w:hAnsi="Times New Roman" w:cs="Times New Roman"/>
+          <w:kern w:val="0"/>
+          <w:sz w:val="24"/>
+          <w:szCs w:val="24"/>
+          <w:lang w:val="es-MX" w:eastAsia="es-MX"/>
+          <w14:ligatures w14:val="none"/>
+        </w:rPr>
+      </w:pPr>
+      <w:r>
+        <w:rPr>
+          <w:rFonts w:ascii="Times New Roman" w:eastAsia="Times New Roman" w:hAnsi="Times New Roman" w:cs="Times New Roman"/>
+          <w:kern w:val="0"/>
+          <w:sz w:val="24"/>
+          <w:szCs w:val="24"/>
+          <w:lang w:val="es-MX" w:eastAsia="es-MX"/>
+          <w14:ligatures w14:val="none"/>
+        </w:rPr>
+        <w:t>En la ciudad de Cúcuta, la recolección y separación de residuos sólidos reciclables está influenciada por una economía informal, donde gran parte del proceso es llevado a cabo por recicladores de oficio. Estos trabajadores recorren diariamente las calles en busca de materiales aprovechables (cartón, plástico, vidrio, etc.), frecuentemente sin ningún tipo de planificación ni comunicación previa con los ciudadanos. Esto genera una baja eficiencia en la recolección, desaprovechamiento de residuos potencialmente reciclables y un deterioro del entorno urbano por el manejo informal de la basura.</w:t>
+      </w:r>
+    </w:p>
+    <w:p>
+      <w:pPr>
+        <w:spacing w:before="100" w:beforeAutospacing="1" w:after="100" w:afterAutospacing="1" w:line="240" w:lineRule="auto"/>
+        <w:rPr>
+          <w:rFonts w:ascii="Times New Roman" w:eastAsia="Times New Roman" w:hAnsi="Times New Roman" w:cs="Times New Roman"/>
+          <w:b/>
+          <w:bCs/>
+          <w:i/>
+          <w:iCs/>
+          <w:kern w:val="0"/>
+          <w:sz w:val="24"/>
+          <w:szCs w:val="24"/>
+          <w:lang w:val="es-MX" w:eastAsia="es-MX"/>
+          <w14:ligatures w14:val="none"/>
+        </w:rPr>
+      </w:pPr>
+      <w:r>
+        <w:rPr>
+          <w:rFonts w:ascii="Times New Roman" w:eastAsia="Times New Roman" w:hAnsi="Times New Roman" w:cs="Times New Roman"/>
+          <w:b/>
+          <w:bCs/>
+          <w:i/>
+          <w:iCs/>
+          <w:kern w:val="0"/>
+          <w:sz w:val="24"/>
+          <w:szCs w:val="24"/>
+          <w:lang w:val="es-MX" w:eastAsia="es-MX"/>
+          <w14:ligatures w14:val="none"/>
+        </w:rPr>
+        <w:t>2.2 Actores involucrados</w:t>
+      </w:r>
+    </w:p>
+    <w:p>
+      <w:pPr>
+        <w:numPr>
+          <w:ilvl w:val="0"/>
+          <w:numId w:val="3"/>
+        </w:numPr>
+        <w:spacing w:before="100" w:beforeAutospacing="1" w:after="100" w:afterAutospacing="1" w:line="240" w:lineRule="auto"/>
+        <w:rPr>
+          <w:rFonts w:ascii="Times New Roman" w:eastAsia="Times New Roman" w:hAnsi="Times New Roman" w:cs="Times New Roman"/>
+          <w:kern w:val="0"/>
+          <w:sz w:val="24"/>
+          <w:szCs w:val="24"/>
+          <w:lang w:val="es-MX" w:eastAsia="es-MX"/>
+          <w14:ligatures w14:val="none"/>
+        </w:rPr>
+      </w:pPr>
+      <w:r>
+        <w:rPr>
+          <w:rFonts w:ascii="Times New Roman" w:eastAsia="Times New Roman" w:hAnsi="Times New Roman" w:cs="Times New Roman"/>
+          <w:kern w:val="0"/>
+          <w:sz w:val="24"/>
+          <w:szCs w:val="24"/>
+          <w:lang w:val="es-MX" w:eastAsia="es-MX"/>
+          <w14:ligatures w14:val="none"/>
+        </w:rPr>
+        <w:t>Recicladores de oficio: Actúan de forma independiente o agrupados en asociaciones informales. Su trabajo se basa en la recolección manual de residuos reciclables.</w:t>
+      </w:r>
+    </w:p>
+    <w:p>
+      <w:pPr>
+        <w:numPr>
+          <w:ilvl w:val="0"/>
+          <w:numId w:val="3"/>
+        </w:numPr>
+        <w:spacing w:before="100" w:beforeAutospacing="1" w:after="100" w:afterAutospacing="1" w:line="240" w:lineRule="auto"/>
+        <w:rPr>
+          <w:rFonts w:ascii="Times New Roman" w:eastAsia="Times New Roman" w:hAnsi="Times New Roman" w:cs="Times New Roman"/>
+          <w:kern w:val="0"/>
+          <w:sz w:val="24"/>
+          <w:szCs w:val="24"/>
+          <w:lang w:val="es-MX" w:eastAsia="es-MX"/>
+          <w14:ligatures w14:val="none"/>
+        </w:rPr>
+      </w:pPr>
+      <w:r>
+        <w:rPr>
+          <w:rFonts w:ascii="Times New Roman" w:eastAsia="Times New Roman" w:hAnsi="Times New Roman" w:cs="Times New Roman"/>
+          <w:kern w:val="0"/>
+          <w:sz w:val="24"/>
+          <w:szCs w:val="24"/>
+          <w:lang w:val="es-MX" w:eastAsia="es-MX"/>
+          <w14:ligatures w14:val="none"/>
+        </w:rPr>
+        <w:t>Ciudadanos: Generadores de residuos en hogares, comercios, oficinas e instituciones. Muchos desconocen cómo separar adecuadamente los residuos o no tienen canales eficientes para entregarlos a los recicladores.</w:t>
+      </w:r>
+    </w:p>
+    <w:p>
+      <w:pPr>
+        <w:numPr>
+          <w:ilvl w:val="0"/>
+          <w:numId w:val="3"/>
+        </w:numPr>
+        <w:spacing w:before="100" w:beforeAutospacing="1" w:after="100" w:afterAutospacing="1" w:line="240" w:lineRule="auto"/>
+        <w:rPr>
+          <w:rFonts w:ascii="Times New Roman" w:eastAsia="Times New Roman" w:hAnsi="Times New Roman" w:cs="Times New Roman"/>
+          <w:kern w:val="0"/>
+          <w:sz w:val="24"/>
+          <w:szCs w:val="24"/>
+          <w:lang w:val="es-MX" w:eastAsia="es-MX"/>
+          <w14:ligatures w14:val="none"/>
+        </w:rPr>
+      </w:pPr>
+      <w:r>
+        <w:rPr>
+          <w:rFonts w:ascii="Times New Roman" w:eastAsia="Times New Roman" w:hAnsi="Times New Roman" w:cs="Times New Roman"/>
+          <w:kern w:val="0"/>
+          <w:sz w:val="24"/>
+          <w:szCs w:val="24"/>
+          <w:lang w:val="es-MX" w:eastAsia="es-MX"/>
+          <w14:ligatures w14:val="none"/>
+        </w:rPr>
+        <w:t>Empresas privadas de aseo: Se encargan de la recolección general de residuos no reciclables y, en algunos casos, de residuos reciclables mezclados, sin separación efectiva.</w:t>
+      </w:r>
+    </w:p>
+    <w:p>
+      <w:pPr>
+        <w:numPr>
+          <w:ilvl w:val="0"/>
+          <w:numId w:val="3"/>
+        </w:numPr>
+        <w:spacing w:before="100" w:beforeAutospacing="1" w:after="100" w:afterAutospacing="1" w:line="240" w:lineRule="auto"/>
+        <w:rPr>
+          <w:rFonts w:ascii="Times New Roman" w:eastAsia="Times New Roman" w:hAnsi="Times New Roman" w:cs="Times New Roman"/>
+          <w:kern w:val="0"/>
+          <w:sz w:val="24"/>
+          <w:szCs w:val="24"/>
+          <w:lang w:val="es-MX" w:eastAsia="es-MX"/>
+          <w14:ligatures w14:val="none"/>
+        </w:rPr>
+      </w:pPr>
+      <w:r>
+        <w:rPr>
+          <w:rFonts w:ascii="Times New Roman" w:eastAsia="Times New Roman" w:hAnsi="Times New Roman" w:cs="Times New Roman"/>
+          <w:kern w:val="0"/>
+          <w:sz w:val="24"/>
+          <w:szCs w:val="24"/>
+          <w:lang w:val="es-MX" w:eastAsia="es-MX"/>
+          <w14:ligatures w14:val="none"/>
+        </w:rPr>
+        <w:t>Entes gubernamentales: La Alcaldía de Cúcuta y la Secretaría de Medio Ambiente, que regulan las políticas de residuos sólidos pero no cuentan con plataformas tecnológicas efectivas que integren a recicladores informales.</w:t>
+      </w:r>
+    </w:p>
+    <w:p>
+      <w:pPr>
+        <w:spacing w:before="100" w:beforeAutospacing="1" w:after="100" w:afterAutospacing="1" w:line="240" w:lineRule="auto"/>
+        <w:rPr>
+          <w:rFonts w:ascii="Times New Roman" w:eastAsia="Times New Roman" w:hAnsi="Times New Roman" w:cs="Times New Roman"/>
+          <w:b/>
+          <w:bCs/>
+          <w:i/>
+          <w:iCs/>
+          <w:kern w:val="0"/>
+          <w:sz w:val="24"/>
+          <w:szCs w:val="24"/>
+          <w:lang w:val="es-MX" w:eastAsia="es-MX"/>
+          <w14:ligatures w14:val="none"/>
+        </w:rPr>
+      </w:pPr>
+      <w:r>
+        <w:rPr>
+          <w:rFonts w:ascii="Times New Roman" w:eastAsia="Times New Roman" w:hAnsi="Times New Roman" w:cs="Times New Roman"/>
+          <w:b/>
+          <w:bCs/>
+          <w:i/>
+          <w:iCs/>
+          <w:kern w:val="0"/>
+          <w:sz w:val="24"/>
+          <w:szCs w:val="24"/>
+          <w:lang w:val="es-MX" w:eastAsia="es-MX"/>
+          <w14:ligatures w14:val="none"/>
+        </w:rPr>
+        <w:t>2.3 Proceso actual de recolección informal</w:t>
+      </w:r>
+    </w:p>
+    <w:p>
+      <w:pPr>
+        <w:spacing w:before="100" w:beforeAutospacing="1" w:after="100" w:afterAutospacing="1" w:line="240" w:lineRule="auto"/>
+        <w:rPr>
+          <w:rFonts w:ascii="Times New Roman" w:eastAsia="Times New Roman" w:hAnsi="Times New Roman" w:cs="Times New Roman"/>
+          <w:kern w:val="0"/>
+          <w:sz w:val="24"/>
+          <w:szCs w:val="24"/>
+          <w:lang w:val="es-MX" w:eastAsia="es-MX"/>
+          <w14:ligatures w14:val="none"/>
+        </w:rPr>
+      </w:pPr>
+      <w:r>
+        <w:rPr>
+          <w:rFonts w:ascii="Times New Roman" w:eastAsia="Times New Roman" w:hAnsi="Times New Roman" w:cs="Times New Roman"/>
+          <w:kern w:val="0"/>
+          <w:sz w:val="24"/>
+          <w:szCs w:val="24"/>
+          <w:lang w:val="es-MX" w:eastAsia="es-MX"/>
+          <w14:ligatures w14:val="none"/>
+        </w:rPr>
+        <w:t>El proceso actual, informal y manual, sigue una serie de pasos generales que varían dependiendo de la zona y del reciclador:</w:t>
+      </w:r>
+    </w:p>
+    <w:p>
+      <w:pPr>
+        <w:numPr>
+          <w:ilvl w:val="0"/>
+          <w:numId w:val="4"/>
+        </w:numPr>
+        <w:spacing w:before="100" w:beforeAutospacing="1" w:after="100" w:afterAutospacing="1" w:line="240" w:lineRule="auto"/>
+        <w:rPr>
+          <w:rFonts w:ascii="Times New Roman" w:eastAsia="Times New Roman" w:hAnsi="Times New Roman" w:cs="Times New Roman"/>
+          <w:kern w:val="0"/>
+          <w:sz w:val="24"/>
+          <w:szCs w:val="24"/>
+          <w:lang w:val="es-MX" w:eastAsia="es-MX"/>
+          <w14:ligatures w14:val="none"/>
+        </w:rPr>
+      </w:pPr>
+      <w:r>
+        <w:rPr>
+          <w:rFonts w:ascii="Times New Roman" w:eastAsia="Times New Roman" w:hAnsi="Times New Roman" w:cs="Times New Roman"/>
+          <w:kern w:val="0"/>
+          <w:sz w:val="24"/>
+          <w:szCs w:val="24"/>
+          <w:lang w:val="es-MX" w:eastAsia="es-MX"/>
+          <w14:ligatures w14:val="none"/>
+        </w:rPr>
+        <w:t>El reciclador sale a recorrer las calles con su carreta o vehículo improvisado.</w:t>
+      </w:r>
+    </w:p>
+    <w:p>
+      <w:pPr>
+        <w:numPr>
+          <w:ilvl w:val="0"/>
+          <w:numId w:val="4"/>
+        </w:numPr>
+        <w:spacing w:before="100" w:beforeAutospacing="1" w:after="100" w:afterAutospacing="1" w:line="240" w:lineRule="auto"/>
+        <w:rPr>
+          <w:rFonts w:ascii="Times New Roman" w:eastAsia="Times New Roman" w:hAnsi="Times New Roman" w:cs="Times New Roman"/>
+          <w:kern w:val="0"/>
+          <w:sz w:val="24"/>
+          <w:szCs w:val="24"/>
+          <w:lang w:val="es-MX" w:eastAsia="es-MX"/>
+          <w14:ligatures w14:val="none"/>
+        </w:rPr>
+      </w:pPr>
+      <w:r>
+        <w:rPr>
+          <w:rFonts w:ascii="Times New Roman" w:eastAsia="Times New Roman" w:hAnsi="Times New Roman" w:cs="Times New Roman"/>
+          <w:kern w:val="0"/>
+          <w:sz w:val="24"/>
+          <w:szCs w:val="24"/>
+          <w:lang w:val="es-MX" w:eastAsia="es-MX"/>
+          <w14:ligatures w14:val="none"/>
+        </w:rPr>
+        <w:lastRenderedPageBreak/>
+        <w:t>Busca bolsas de basura expuestas o inspecciona directamente los puntos de recolección domiciliarios.</w:t>
+      </w:r>
+    </w:p>
+    <w:p>
+      <w:pPr>
+        <w:numPr>
+          <w:ilvl w:val="0"/>
+          <w:numId w:val="4"/>
+        </w:numPr>
+        <w:spacing w:before="100" w:beforeAutospacing="1" w:after="100" w:afterAutospacing="1" w:line="240" w:lineRule="auto"/>
+        <w:rPr>
+          <w:rFonts w:ascii="Times New Roman" w:eastAsia="Times New Roman" w:hAnsi="Times New Roman" w:cs="Times New Roman"/>
+          <w:kern w:val="0"/>
+          <w:sz w:val="24"/>
+          <w:szCs w:val="24"/>
+          <w:lang w:val="es-MX" w:eastAsia="es-MX"/>
+          <w14:ligatures w14:val="none"/>
+        </w:rPr>
+      </w:pPr>
+      <w:r>
+        <w:rPr>
+          <w:rFonts w:ascii="Times New Roman" w:eastAsia="Times New Roman" w:hAnsi="Times New Roman" w:cs="Times New Roman"/>
+          <w:kern w:val="0"/>
+          <w:sz w:val="24"/>
+          <w:szCs w:val="24"/>
+          <w:lang w:val="es-MX" w:eastAsia="es-MX"/>
+          <w14:ligatures w14:val="none"/>
+        </w:rPr>
+        <w:t>Revisa visualmente el contenido de las bolsas en busca de materiales reciclables.</w:t>
+      </w:r>
+    </w:p>
+    <w:p>
+      <w:pPr>
+        <w:numPr>
+          <w:ilvl w:val="0"/>
+          <w:numId w:val="4"/>
+        </w:numPr>
+        <w:spacing w:before="100" w:beforeAutospacing="1" w:after="100" w:afterAutospacing="1" w:line="240" w:lineRule="auto"/>
+        <w:rPr>
+          <w:rFonts w:ascii="Times New Roman" w:eastAsia="Times New Roman" w:hAnsi="Times New Roman" w:cs="Times New Roman"/>
+          <w:kern w:val="0"/>
+          <w:sz w:val="24"/>
+          <w:szCs w:val="24"/>
+          <w:lang w:val="es-MX" w:eastAsia="es-MX"/>
+          <w14:ligatures w14:val="none"/>
+        </w:rPr>
+      </w:pPr>
+      <w:r>
+        <w:rPr>
+          <w:rFonts w:ascii="Times New Roman" w:eastAsia="Times New Roman" w:hAnsi="Times New Roman" w:cs="Times New Roman"/>
+          <w:kern w:val="0"/>
+          <w:sz w:val="24"/>
+          <w:szCs w:val="24"/>
+          <w:lang w:val="es-MX" w:eastAsia="es-MX"/>
+          <w14:ligatures w14:val="none"/>
+        </w:rPr>
+        <w:t>Si encuentra residuos útiles, los separa y recoge.</w:t>
+      </w:r>
+    </w:p>
+    <w:p>
+      <w:pPr>
+        <w:numPr>
+          <w:ilvl w:val="0"/>
+          <w:numId w:val="4"/>
+        </w:numPr>
+        <w:spacing w:before="100" w:beforeAutospacing="1" w:after="100" w:afterAutospacing="1" w:line="240" w:lineRule="auto"/>
+        <w:rPr>
+          <w:rFonts w:ascii="Times New Roman" w:eastAsia="Times New Roman" w:hAnsi="Times New Roman" w:cs="Times New Roman"/>
+          <w:kern w:val="0"/>
+          <w:sz w:val="24"/>
+          <w:szCs w:val="24"/>
+          <w:lang w:val="es-MX" w:eastAsia="es-MX"/>
+          <w14:ligatures w14:val="none"/>
+        </w:rPr>
+      </w:pPr>
+      <w:r>
+        <w:rPr>
+          <w:rFonts w:ascii="Times New Roman" w:eastAsia="Times New Roman" w:hAnsi="Times New Roman" w:cs="Times New Roman"/>
+          <w:kern w:val="0"/>
+          <w:sz w:val="24"/>
+          <w:szCs w:val="24"/>
+          <w:lang w:val="es-MX" w:eastAsia="es-MX"/>
+          <w14:ligatures w14:val="none"/>
+        </w:rPr>
+        <w:t>Al finalizar el día, entrega los materiales a centros de acopio o bodegas de reciclaje, donde le pagan según el tipo y peso del material.</w:t>
+      </w:r>
+    </w:p>
+    <w:p>
+      <w:pPr>
+        <w:spacing w:before="100" w:beforeAutospacing="1" w:after="100" w:afterAutospacing="1" w:line="240" w:lineRule="auto"/>
+        <w:rPr>
+          <w:rFonts w:ascii="Times New Roman" w:eastAsia="Times New Roman" w:hAnsi="Times New Roman" w:cs="Times New Roman"/>
+          <w:kern w:val="0"/>
+          <w:sz w:val="24"/>
+          <w:szCs w:val="24"/>
+          <w:lang w:val="es-MX" w:eastAsia="es-MX"/>
+          <w14:ligatures w14:val="none"/>
+        </w:rPr>
+      </w:pPr>
+      <w:r>
+        <w:rPr>
+          <w:rFonts w:ascii="Times New Roman" w:eastAsia="Times New Roman" w:hAnsi="Times New Roman" w:cs="Times New Roman"/>
+          <w:kern w:val="0"/>
+          <w:sz w:val="24"/>
+          <w:szCs w:val="24"/>
+          <w:lang w:val="es-MX" w:eastAsia="es-MX"/>
+          <w14:ligatures w14:val="none"/>
+        </w:rPr>
+        <w:t>Este proceso presenta varios problemas críticos:</w:t>
+      </w:r>
+    </w:p>
+    <w:p>
+      <w:pPr>
+        <w:numPr>
+          <w:ilvl w:val="0"/>
+          <w:numId w:val="5"/>
+        </w:numPr>
+        <w:spacing w:before="100" w:beforeAutospacing="1" w:after="100" w:afterAutospacing="1" w:line="240" w:lineRule="auto"/>
+        <w:rPr>
+          <w:rFonts w:ascii="Times New Roman" w:eastAsia="Times New Roman" w:hAnsi="Times New Roman" w:cs="Times New Roman"/>
+          <w:kern w:val="0"/>
+          <w:sz w:val="24"/>
+          <w:szCs w:val="24"/>
+          <w:lang w:val="es-MX" w:eastAsia="es-MX"/>
+          <w14:ligatures w14:val="none"/>
+        </w:rPr>
+      </w:pPr>
+      <w:r>
+        <w:rPr>
+          <w:rFonts w:ascii="Times New Roman" w:eastAsia="Times New Roman" w:hAnsi="Times New Roman" w:cs="Times New Roman"/>
+          <w:kern w:val="0"/>
+          <w:sz w:val="24"/>
+          <w:szCs w:val="24"/>
+          <w:lang w:val="es-MX" w:eastAsia="es-MX"/>
+          <w14:ligatures w14:val="none"/>
+        </w:rPr>
+        <w:t>No existe un canal de comunicación entre recicladores y ciudadanos.</w:t>
+      </w:r>
+    </w:p>
+    <w:p>
+      <w:pPr>
+        <w:numPr>
+          <w:ilvl w:val="0"/>
+          <w:numId w:val="5"/>
+        </w:numPr>
+        <w:spacing w:before="100" w:beforeAutospacing="1" w:after="100" w:afterAutospacing="1" w:line="240" w:lineRule="auto"/>
+        <w:rPr>
+          <w:rFonts w:ascii="Times New Roman" w:eastAsia="Times New Roman" w:hAnsi="Times New Roman" w:cs="Times New Roman"/>
+          <w:kern w:val="0"/>
+          <w:sz w:val="24"/>
+          <w:szCs w:val="24"/>
+          <w:lang w:val="es-MX" w:eastAsia="es-MX"/>
+          <w14:ligatures w14:val="none"/>
+        </w:rPr>
+      </w:pPr>
+      <w:r>
+        <w:rPr>
+          <w:rFonts w:ascii="Times New Roman" w:eastAsia="Times New Roman" w:hAnsi="Times New Roman" w:cs="Times New Roman"/>
+          <w:kern w:val="0"/>
+          <w:sz w:val="24"/>
+          <w:szCs w:val="24"/>
+          <w:lang w:val="es-MX" w:eastAsia="es-MX"/>
+          <w14:ligatures w14:val="none"/>
+        </w:rPr>
+        <w:t>La separación de residuos es escasa o incorrecta.</w:t>
+      </w:r>
+    </w:p>
+    <w:p>
+      <w:pPr>
+        <w:numPr>
+          <w:ilvl w:val="0"/>
+          <w:numId w:val="5"/>
+        </w:numPr>
+        <w:spacing w:before="100" w:beforeAutospacing="1" w:after="100" w:afterAutospacing="1" w:line="240" w:lineRule="auto"/>
+        <w:rPr>
+          <w:rFonts w:ascii="Times New Roman" w:eastAsia="Times New Roman" w:hAnsi="Times New Roman" w:cs="Times New Roman"/>
+          <w:kern w:val="0"/>
+          <w:sz w:val="24"/>
+          <w:szCs w:val="24"/>
+          <w:lang w:val="es-MX" w:eastAsia="es-MX"/>
+          <w14:ligatures w14:val="none"/>
+        </w:rPr>
+      </w:pPr>
+      <w:r>
+        <w:rPr>
+          <w:rFonts w:ascii="Times New Roman" w:eastAsia="Times New Roman" w:hAnsi="Times New Roman" w:cs="Times New Roman"/>
+          <w:kern w:val="0"/>
+          <w:sz w:val="24"/>
+          <w:szCs w:val="24"/>
+          <w:lang w:val="es-MX" w:eastAsia="es-MX"/>
+          <w14:ligatures w14:val="none"/>
+        </w:rPr>
+        <w:t>Los ciudadanos desconocen los horarios o rutas de los recicladores.</w:t>
+      </w:r>
+    </w:p>
+    <w:p>
+      <w:pPr>
+        <w:numPr>
+          <w:ilvl w:val="0"/>
+          <w:numId w:val="5"/>
+        </w:numPr>
+        <w:spacing w:before="100" w:beforeAutospacing="1" w:after="100" w:afterAutospacing="1" w:line="240" w:lineRule="auto"/>
+        <w:rPr>
+          <w:rFonts w:ascii="Times New Roman" w:eastAsia="Times New Roman" w:hAnsi="Times New Roman" w:cs="Times New Roman"/>
+          <w:kern w:val="0"/>
+          <w:sz w:val="24"/>
+          <w:szCs w:val="24"/>
+          <w:lang w:val="es-MX" w:eastAsia="es-MX"/>
+          <w14:ligatures w14:val="none"/>
+        </w:rPr>
+      </w:pPr>
+      <w:r>
+        <w:rPr>
+          <w:rFonts w:ascii="Times New Roman" w:eastAsia="Times New Roman" w:hAnsi="Times New Roman" w:cs="Times New Roman"/>
+          <w:kern w:val="0"/>
+          <w:sz w:val="24"/>
+          <w:szCs w:val="24"/>
+          <w:lang w:val="es-MX" w:eastAsia="es-MX"/>
+          <w14:ligatures w14:val="none"/>
+        </w:rPr>
+        <w:t>El reciclador debe invertir tiempo y energía recorriendo zonas sin garantías de encontrar materiales.</w:t>
+      </w:r>
+    </w:p>
+    <w:p>
+      <w:pPr>
+        <w:numPr>
+          <w:ilvl w:val="0"/>
+          <w:numId w:val="5"/>
+        </w:numPr>
+        <w:spacing w:before="100" w:beforeAutospacing="1" w:after="100" w:afterAutospacing="1" w:line="240" w:lineRule="auto"/>
+        <w:rPr>
+          <w:rFonts w:ascii="Times New Roman" w:eastAsia="Times New Roman" w:hAnsi="Times New Roman" w:cs="Times New Roman"/>
+          <w:kern w:val="0"/>
+          <w:sz w:val="24"/>
+          <w:szCs w:val="24"/>
+          <w:lang w:val="es-MX" w:eastAsia="es-MX"/>
+          <w14:ligatures w14:val="none"/>
+        </w:rPr>
+      </w:pPr>
+      <w:r>
+        <w:rPr>
+          <w:rFonts w:ascii="Times New Roman" w:eastAsia="Times New Roman" w:hAnsi="Times New Roman" w:cs="Times New Roman"/>
+          <w:kern w:val="0"/>
+          <w:sz w:val="24"/>
+          <w:szCs w:val="24"/>
+          <w:lang w:val="es-MX" w:eastAsia="es-MX"/>
+          <w14:ligatures w14:val="none"/>
+        </w:rPr>
+        <w:t>Se desperdician toneladas de residuos reciclables que terminan en vertederos o rellenos sanitarios.</w:t>
+      </w:r>
+    </w:p>
+    <w:p>
+      <w:pPr>
+        <w:numPr>
+          <w:ilvl w:val="0"/>
+          <w:numId w:val="6"/>
+        </w:numPr>
+        <w:spacing w:before="100" w:beforeAutospacing="1" w:after="100" w:afterAutospacing="1" w:line="240" w:lineRule="auto"/>
+        <w:rPr>
+          <w:rFonts w:ascii="Times New Roman" w:eastAsia="Times New Roman" w:hAnsi="Times New Roman" w:cs="Times New Roman"/>
+          <w:b/>
+          <w:bCs/>
+          <w:kern w:val="0"/>
+          <w:sz w:val="24"/>
+          <w:szCs w:val="24"/>
+          <w:lang w:val="es-MX" w:eastAsia="es-MX"/>
+          <w14:ligatures w14:val="none"/>
+        </w:rPr>
+      </w:pPr>
+      <w:r>
+        <w:rPr>
+          <w:rFonts w:ascii="Times New Roman" w:eastAsia="Times New Roman" w:hAnsi="Times New Roman" w:cs="Times New Roman"/>
+          <w:b/>
+          <w:bCs/>
+          <w:kern w:val="0"/>
+          <w:sz w:val="24"/>
+          <w:szCs w:val="24"/>
+          <w:lang w:val="es-MX" w:eastAsia="es-MX"/>
+          <w14:ligatures w14:val="none"/>
+        </w:rPr>
+        <w:t>Limitaciones del sistema actual</w:t>
+      </w:r>
+    </w:p>
+    <w:p>
+      <w:pPr>
+        <w:spacing w:before="100" w:beforeAutospacing="1" w:after="100" w:afterAutospacing="1" w:line="240" w:lineRule="auto"/>
+        <w:rPr>
+          <w:rFonts w:ascii="Times New Roman" w:eastAsia="Times New Roman" w:hAnsi="Times New Roman" w:cs="Times New Roman"/>
+          <w:kern w:val="0"/>
+          <w:sz w:val="24"/>
+          <w:szCs w:val="24"/>
+          <w:lang w:val="es-MX" w:eastAsia="es-MX"/>
+          <w14:ligatures w14:val="none"/>
+        </w:rPr>
+      </w:pPr>
+      <w:r>
+        <w:rPr>
+          <w:rFonts w:ascii="Times New Roman" w:eastAsia="Times New Roman" w:hAnsi="Times New Roman" w:cs="Times New Roman"/>
+          <w:kern w:val="0"/>
+          <w:sz w:val="24"/>
+          <w:szCs w:val="24"/>
+          <w:lang w:val="es-MX" w:eastAsia="es-MX"/>
+          <w14:ligatures w14:val="none"/>
+        </w:rPr>
+        <w:t>El sistema actual carece completamente de soporte tecnológico. No existe una aplicación o plataforma que conecte a los ciudadanos con los recicladores. Además, los recicladores no cuentan con herramientas que les permitan planificar rutas de recolección o identificar zonas con alto potencial reciclable. Por otro lado, las campañas de concientización ciudadana sobre separación en la fuente son limitadas, lo que genera confusión o desinterés entre la población. La falta de datos y trazabilidad también dificulta la toma de decisiones por parte de las autoridades.</w:t>
+      </w:r>
+    </w:p>
+    <w:p>
+      <w:pPr>
+        <w:numPr>
+          <w:ilvl w:val="0"/>
+          <w:numId w:val="7"/>
+        </w:numPr>
+        <w:spacing w:before="100" w:beforeAutospacing="1" w:after="100" w:afterAutospacing="1" w:line="240" w:lineRule="auto"/>
+        <w:rPr>
+          <w:rFonts w:ascii="Times New Roman" w:eastAsia="Times New Roman" w:hAnsi="Times New Roman" w:cs="Times New Roman"/>
+          <w:b/>
+          <w:bCs/>
+          <w:kern w:val="0"/>
+          <w:sz w:val="24"/>
+          <w:szCs w:val="24"/>
+          <w:lang w:val="es-MX" w:eastAsia="es-MX"/>
+          <w14:ligatures w14:val="none"/>
+        </w:rPr>
+      </w:pPr>
+      <w:r>
+        <w:rPr>
+          <w:rFonts w:ascii="Times New Roman" w:eastAsia="Times New Roman" w:hAnsi="Times New Roman" w:cs="Times New Roman"/>
+          <w:b/>
+          <w:bCs/>
+          <w:kern w:val="0"/>
+          <w:sz w:val="24"/>
+          <w:szCs w:val="24"/>
+          <w:lang w:val="es-MX" w:eastAsia="es-MX"/>
+          <w14:ligatures w14:val="none"/>
+        </w:rPr>
+        <w:t>Necesidad de digitalización y mejora</w:t>
+      </w:r>
+    </w:p>
+    <w:p>
+      <w:pPr>
+        <w:spacing w:before="100" w:beforeAutospacing="1" w:after="100" w:afterAutospacing="1" w:line="240" w:lineRule="auto"/>
+        <w:rPr>
+          <w:rFonts w:ascii="Times New Roman" w:eastAsia="Times New Roman" w:hAnsi="Times New Roman" w:cs="Times New Roman"/>
+          <w:kern w:val="0"/>
+          <w:sz w:val="24"/>
+          <w:szCs w:val="24"/>
+          <w:lang w:val="es-MX" w:eastAsia="es-MX"/>
+          <w14:ligatures w14:val="none"/>
+        </w:rPr>
+      </w:pPr>
+      <w:r>
+        <w:rPr>
+          <w:rFonts w:ascii="Times New Roman" w:eastAsia="Times New Roman" w:hAnsi="Times New Roman" w:cs="Times New Roman"/>
+          <w:kern w:val="0"/>
+          <w:sz w:val="24"/>
+          <w:szCs w:val="24"/>
+          <w:lang w:val="es-MX" w:eastAsia="es-MX"/>
+          <w14:ligatures w14:val="none"/>
+        </w:rPr>
+        <w:t>La información recopilada evidencia una necesidad urgente de integrar herramientas tecnológicas que optimicen el proceso de reciclaje desde una perspectiva participativa. Una plataforma digital podría facilitar la conexión entre ciudadanos y recicladores, mejorar la planificación de rutas, fomentar la separación correcta de residuos y contribuir al desarrollo sostenible de la ciudad.</w:t>
+      </w:r>
+    </w:p>
+    <w:p>
+      <w:pPr>
+        <w:numPr>
+          <w:ilvl w:val="0"/>
+          <w:numId w:val="8"/>
+        </w:numPr>
+        <w:spacing w:before="100" w:beforeAutospacing="1" w:after="100" w:afterAutospacing="1" w:line="240" w:lineRule="auto"/>
+        <w:rPr>
+          <w:rFonts w:ascii="Times New Roman" w:eastAsia="Times New Roman" w:hAnsi="Times New Roman" w:cs="Times New Roman"/>
+          <w:b/>
+          <w:bCs/>
+          <w:kern w:val="0"/>
+          <w:sz w:val="24"/>
+          <w:szCs w:val="24"/>
+          <w:lang w:val="es-MX" w:eastAsia="es-MX"/>
+          <w14:ligatures w14:val="none"/>
+        </w:rPr>
+      </w:pPr>
+      <w:r>
+        <w:rPr>
+          <w:rFonts w:ascii="Times New Roman" w:eastAsia="Times New Roman" w:hAnsi="Times New Roman" w:cs="Times New Roman"/>
+          <w:b/>
+          <w:bCs/>
+          <w:kern w:val="0"/>
+          <w:sz w:val="24"/>
+          <w:szCs w:val="24"/>
+          <w:lang w:val="es-MX" w:eastAsia="es-MX"/>
+          <w14:ligatures w14:val="none"/>
+        </w:rPr>
+        <w:t>Conclusión</w:t>
+      </w:r>
+    </w:p>
+    <w:p>
+      <w:pPr>
+        <w:spacing w:before="100" w:beforeAutospacing="1" w:after="100" w:afterAutospacing="1" w:line="240" w:lineRule="auto"/>
+        <w:rPr>
+          <w:rFonts w:ascii="Times New Roman" w:eastAsia="Times New Roman" w:hAnsi="Times New Roman" w:cs="Times New Roman"/>
+          <w:kern w:val="0"/>
+          <w:sz w:val="24"/>
+          <w:szCs w:val="24"/>
+          <w:lang w:val="es-MX" w:eastAsia="es-MX"/>
+          <w14:ligatures w14:val="none"/>
+        </w:rPr>
+      </w:pPr>
+      <w:r>
+        <w:rPr>
+          <w:rFonts w:ascii="Times New Roman" w:eastAsia="Times New Roman" w:hAnsi="Times New Roman" w:cs="Times New Roman"/>
+          <w:kern w:val="0"/>
+          <w:sz w:val="24"/>
+          <w:szCs w:val="24"/>
+          <w:lang w:val="es-MX" w:eastAsia="es-MX"/>
+          <w14:ligatures w14:val="none"/>
+        </w:rPr>
+        <w:t>El dominio del problema analizado demuestra que el sistema actual de reciclaje en Cúcuta funciona de forma desarticulada, con procesos manuales e ineficientes, sin tecnología de apoyo ni participación ciudadana estructurada. Esto representa una oportunidad significativa para el desarrollo de una solución tecnológica orientada a mejorar la gestión de residuos reciclables mediante la inclusión social de recicladores y la concientización de la población. Esta comprensión detallada servirá como base para el diseño de un sistema que responda a las necesidades reales de los usuarios y del entorno.</w:t>
+      </w:r>
+    </w:p>
+    <w:p>
+      <w:pPr>
+        <w:keepNext/>
+        <w:spacing w:before="100" w:beforeAutospacing="1" w:after="100" w:afterAutospacing="1" w:line="240" w:lineRule="auto"/>
         <w:jc w:val="center"/>
-        <w:rPr>
-          <w:rFonts w:ascii="Times New Roman" w:hAnsi="Times New Roman" w:cs="Times New Roman"/>
-          <w:b/>
-          <w:bCs/>
-          <w:sz w:val="24"/>
-          <w:szCs w:val="24"/>
-          <w:lang w:val="es-ES"/>
-        </w:rPr>
-      </w:pPr>
-      <w:r>
-        <w:rPr>
-          <w:rFonts w:ascii="Times New Roman" w:hAnsi="Times New Roman" w:cs="Times New Roman"/>
-          <w:b/>
-          <w:bCs/>
-          <w:sz w:val="24"/>
-          <w:szCs w:val="24"/>
-          <w:lang w:val="es-ES"/>
+      </w:pPr>
+      <w:r>
+        <w:rPr>
+          <w:rFonts w:ascii="Times New Roman" w:eastAsia="Times New Roman" w:hAnsi="Times New Roman" w:cs="Times New Roman"/>
+          <w:noProof/>
+          <w:kern w:val="0"/>
+          <w:sz w:val="24"/>
+          <w:szCs w:val="24"/>
+          <w:lang w:val="es-MX" w:eastAsia="es-MX"/>
+          <w14:ligatures w14:val="none"/>
         </w:rPr>
         <w:lastRenderedPageBreak/>
-        <w:t>Objetivos</w:t>
-      </w:r>
-    </w:p>
-    <w:p>
-      <w:pPr>
-        <w:spacing w:line="480" w:lineRule="auto"/>
+        <w:drawing>
+          <wp:inline distT="0" distB="0" distL="0" distR="0" wp14:anchorId="5F5BC9E5" wp14:editId="36C829CD">
+            <wp:extent cx="6120000" cy="5057890"/>
+            <wp:effectExtent l="0" t="0" r="0" b="0"/>
+            <wp:docPr id="1" name="Imagen 1"/>
+            <wp:cNvGraphicFramePr>
+              <a:graphicFrameLocks xmlns:a="http://schemas.openxmlformats.org/drawingml/2006/main" noChangeAspect="1"/>
+            </wp:cNvGraphicFramePr>
+            <a:graphic xmlns:a="http://schemas.openxmlformats.org/drawingml/2006/main">
+              <a:graphicData uri="http://schemas.openxmlformats.org/drawingml/2006/picture">
+                <pic:pic xmlns:pic="http://schemas.openxmlformats.org/drawingml/2006/picture">
+                  <pic:nvPicPr>
+                    <pic:cNvPr id="0" name="Picture 2"/>
+                    <pic:cNvPicPr>
+                      <a:picLocks noChangeAspect="1" noChangeArrowheads="1"/>
+                    </pic:cNvPicPr>
+                  </pic:nvPicPr>
+                  <pic:blipFill>
+                    <a:blip r:embed="rId6">
+                      <a:extLst>
+                        <a:ext uri="{28A0092B-C50C-407E-A947-70E740481C1C}">
+                          <a14:useLocalDpi xmlns:a14="http://schemas.microsoft.com/office/drawing/2010/main" val="0"/>
+                        </a:ext>
+                      </a:extLst>
+                    </a:blip>
+                    <a:srcRect/>
+                    <a:stretch>
+                      <a:fillRect/>
+                    </a:stretch>
+                  </pic:blipFill>
+                  <pic:spPr bwMode="auto">
+                    <a:xfrm>
+                      <a:off x="0" y="0"/>
+                      <a:ext cx="6120000" cy="5057890"/>
+                    </a:xfrm>
+                    <a:prstGeom prst="rect">
+                      <a:avLst/>
+                    </a:prstGeom>
+                    <a:noFill/>
+                  </pic:spPr>
+                </pic:pic>
+              </a:graphicData>
+            </a:graphic>
+          </wp:inline>
+        </w:drawing>
+      </w:r>
+    </w:p>
+    <w:p>
+      <w:pPr>
+        <w:pStyle w:val="Descripcin"/>
         <w:jc w:val="center"/>
         <w:rPr>
-          <w:rFonts w:ascii="Times New Roman" w:hAnsi="Times New Roman" w:cs="Times New Roman"/>
-          <w:b/>
-          <w:bCs/>
-          <w:sz w:val="24"/>
-          <w:szCs w:val="24"/>
-          <w:lang w:val="es-ES"/>
-        </w:rPr>
-      </w:pPr>
-      <w:r>
-        <w:rPr>
-          <w:rFonts w:ascii="Times New Roman" w:hAnsi="Times New Roman" w:cs="Times New Roman"/>
-          <w:b/>
-          <w:bCs/>
-          <w:sz w:val="24"/>
-          <w:szCs w:val="24"/>
-          <w:lang w:val="es-ES"/>
-        </w:rPr>
-        <w:br/>
-      </w:r>
-      <w:r>
-        <w:rPr>
-          <w:rFonts w:ascii="Times New Roman" w:hAnsi="Times New Roman" w:cs="Times New Roman"/>
-          <w:b/>
-          <w:bCs/>
-          <w:sz w:val="24"/>
-          <w:szCs w:val="24"/>
-          <w:lang w:val="es-ES"/>
-        </w:rPr>
-        <w:br/>
-      </w:r>
-      <w:r>
-        <w:rPr>
-          <w:rFonts w:ascii="Times New Roman" w:hAnsi="Times New Roman" w:cs="Times New Roman"/>
-          <w:b/>
-          <w:bCs/>
-          <w:sz w:val="24"/>
-          <w:szCs w:val="24"/>
-          <w:lang w:val="es-ES"/>
-        </w:rPr>
-        <w:br/>
-      </w:r>
-      <w:r>
-        <w:rPr>
-          <w:rFonts w:ascii="Times New Roman" w:hAnsi="Times New Roman" w:cs="Times New Roman"/>
-          <w:b/>
-          <w:bCs/>
-          <w:sz w:val="24"/>
-          <w:szCs w:val="24"/>
-          <w:lang w:val="es-ES"/>
-        </w:rPr>
-        <w:br/>
-      </w:r>
-      <w:r>
-        <w:rPr>
-          <w:rFonts w:ascii="Times New Roman" w:hAnsi="Times New Roman" w:cs="Times New Roman"/>
-          <w:b/>
-          <w:bCs/>
-          <w:sz w:val="24"/>
-          <w:szCs w:val="24"/>
-          <w:lang w:val="es-ES"/>
-        </w:rPr>
-        <w:br/>
-      </w:r>
-      <w:r>
-        <w:rPr>
-          <w:rFonts w:ascii="Times New Roman" w:hAnsi="Times New Roman" w:cs="Times New Roman"/>
-          <w:b/>
-          <w:bCs/>
-          <w:sz w:val="24"/>
-          <w:szCs w:val="24"/>
-          <w:lang w:val="es-ES"/>
-        </w:rPr>
-        <w:br/>
-      </w:r>
-      <w:r>
-        <w:rPr>
-          <w:rFonts w:ascii="Times New Roman" w:hAnsi="Times New Roman" w:cs="Times New Roman"/>
-          <w:b/>
-          <w:bCs/>
-          <w:sz w:val="24"/>
-          <w:szCs w:val="24"/>
-          <w:lang w:val="es-ES"/>
-        </w:rPr>
-        <w:br/>
-      </w:r>
-      <w:r>
-        <w:rPr>
-          <w:rFonts w:ascii="Times New Roman" w:hAnsi="Times New Roman" w:cs="Times New Roman"/>
-          <w:b/>
-          <w:bCs/>
-          <w:sz w:val="24"/>
-          <w:szCs w:val="24"/>
-          <w:lang w:val="es-ES"/>
-        </w:rPr>
-        <w:br/>
-      </w:r>
-      <w:r>
-        <w:rPr>
-          <w:rFonts w:ascii="Times New Roman" w:hAnsi="Times New Roman" w:cs="Times New Roman"/>
-          <w:b/>
-          <w:bCs/>
-          <w:sz w:val="24"/>
-          <w:szCs w:val="24"/>
-          <w:lang w:val="es-ES"/>
-        </w:rPr>
-        <w:br/>
-      </w:r>
-      <w:r>
-        <w:rPr>
-          <w:rFonts w:ascii="Times New Roman" w:hAnsi="Times New Roman" w:cs="Times New Roman"/>
-          <w:b/>
-          <w:bCs/>
-          <w:sz w:val="24"/>
-          <w:szCs w:val="24"/>
-          <w:lang w:val="es-ES"/>
-        </w:rPr>
-        <w:br/>
-      </w:r>
-      <w:r>
-        <w:rPr>
-          <w:rFonts w:ascii="Times New Roman" w:hAnsi="Times New Roman" w:cs="Times New Roman"/>
-          <w:b/>
-          <w:bCs/>
-          <w:sz w:val="24"/>
-          <w:szCs w:val="24"/>
-          <w:lang w:val="es-ES"/>
-        </w:rPr>
-        <w:br/>
-      </w:r>
-      <w:r>
-        <w:rPr>
-          <w:rFonts w:ascii="Times New Roman" w:hAnsi="Times New Roman" w:cs="Times New Roman"/>
-          <w:b/>
-          <w:bCs/>
-          <w:sz w:val="24"/>
-          <w:szCs w:val="24"/>
-          <w:lang w:val="es-ES"/>
-        </w:rPr>
-        <w:br/>
-      </w:r>
-      <w:r>
-        <w:rPr>
-          <w:rFonts w:ascii="Times New Roman" w:hAnsi="Times New Roman" w:cs="Times New Roman"/>
-          <w:b/>
-          <w:bCs/>
-          <w:sz w:val="24"/>
-          <w:szCs w:val="24"/>
-          <w:lang w:val="es-ES"/>
-        </w:rPr>
-        <w:br/>
-      </w:r>
-      <w:r>
-        <w:rPr>
-          <w:rFonts w:ascii="Times New Roman" w:hAnsi="Times New Roman" w:cs="Times New Roman"/>
-          <w:b/>
-          <w:bCs/>
-          <w:sz w:val="24"/>
-          <w:szCs w:val="24"/>
-          <w:lang w:val="es-ES"/>
-        </w:rPr>
-        <w:br/>
-      </w:r>
-      <w:r>
-        <w:rPr>
-          <w:rFonts w:ascii="Times New Roman" w:hAnsi="Times New Roman" w:cs="Times New Roman"/>
-          <w:b/>
-          <w:bCs/>
-          <w:sz w:val="24"/>
-          <w:szCs w:val="24"/>
-          <w:lang w:val="es-ES"/>
-        </w:rPr>
-        <w:br/>
-      </w:r>
-      <w:r>
-        <w:rPr>
-          <w:rFonts w:ascii="Times New Roman" w:hAnsi="Times New Roman" w:cs="Times New Roman"/>
-          <w:b/>
-          <w:bCs/>
-          <w:sz w:val="24"/>
-          <w:szCs w:val="24"/>
-          <w:lang w:val="es-ES"/>
-        </w:rPr>
-        <w:br/>
-      </w:r>
-      <w:r>
-        <w:rPr>
-          <w:rFonts w:ascii="Times New Roman" w:hAnsi="Times New Roman" w:cs="Times New Roman"/>
-          <w:b/>
-          <w:bCs/>
-          <w:sz w:val="24"/>
-          <w:szCs w:val="24"/>
-          <w:lang w:val="es-ES"/>
-        </w:rPr>
-        <w:br/>
-      </w:r>
-      <w:r>
-        <w:rPr>
-          <w:rFonts w:ascii="Times New Roman" w:hAnsi="Times New Roman" w:cs="Times New Roman"/>
-          <w:b/>
-          <w:bCs/>
-          <w:sz w:val="24"/>
-          <w:szCs w:val="24"/>
-          <w:lang w:val="es-ES"/>
-        </w:rPr>
-        <w:br/>
-      </w:r>
-      <w:r>
-        <w:rPr>
-          <w:rFonts w:ascii="Times New Roman" w:hAnsi="Times New Roman" w:cs="Times New Roman"/>
-          <w:b/>
-          <w:bCs/>
-          <w:sz w:val="24"/>
-          <w:szCs w:val="24"/>
-          <w:lang w:val="es-ES"/>
-        </w:rPr>
-        <w:br/>
-      </w:r>
-      <w:r>
-        <w:rPr>
-          <w:rFonts w:ascii="Times New Roman" w:hAnsi="Times New Roman" w:cs="Times New Roman"/>
-          <w:b/>
-          <w:bCs/>
-          <w:sz w:val="24"/>
-          <w:szCs w:val="24"/>
-          <w:lang w:val="es-ES"/>
-        </w:rPr>
-        <w:br/>
-      </w:r>
-      <w:r>
-        <w:rPr>
-          <w:rFonts w:ascii="Times New Roman" w:hAnsi="Times New Roman" w:cs="Times New Roman"/>
-          <w:b/>
-          <w:bCs/>
-          <w:sz w:val="24"/>
-          <w:szCs w:val="24"/>
-          <w:lang w:val="es-ES"/>
-        </w:rPr>
-        <w:br/>
-      </w:r>
-    </w:p>
-    <w:p>
-      <w:pPr>
-        <w:spacing w:line="480" w:lineRule="auto"/>
+          <w:rFonts w:ascii="Times New Roman" w:eastAsia="Times New Roman" w:hAnsi="Times New Roman" w:cs="Times New Roman"/>
+          <w:b/>
+          <w:bCs/>
+          <w:color w:val="auto"/>
+          <w:kern w:val="0"/>
+          <w:sz w:val="36"/>
+          <w:szCs w:val="36"/>
+          <w:lang w:val="es-MX" w:eastAsia="es-MX"/>
+          <w14:ligatures w14:val="none"/>
+        </w:rPr>
+      </w:pPr>
+      <w:r>
+        <w:rPr>
+          <w:rFonts w:ascii="Times New Roman" w:hAnsi="Times New Roman" w:cs="Times New Roman"/>
+          <w:b/>
+          <w:bCs/>
+          <w:color w:val="auto"/>
+          <w:sz w:val="24"/>
+          <w:szCs w:val="24"/>
+        </w:rPr>
+        <w:t xml:space="preserve">Ilustración </w:t>
+      </w:r>
+      <w:r>
+        <w:rPr>
+          <w:rFonts w:ascii="Times New Roman" w:hAnsi="Times New Roman" w:cs="Times New Roman"/>
+          <w:b/>
+          <w:bCs/>
+          <w:color w:val="auto"/>
+          <w:sz w:val="24"/>
+          <w:szCs w:val="24"/>
+        </w:rPr>
+        <w:fldChar w:fldCharType="begin"/>
+      </w:r>
+      <w:r>
+        <w:rPr>
+          <w:rFonts w:ascii="Times New Roman" w:hAnsi="Times New Roman" w:cs="Times New Roman"/>
+          <w:b/>
+          <w:bCs/>
+          <w:color w:val="auto"/>
+          <w:sz w:val="24"/>
+          <w:szCs w:val="24"/>
+        </w:rPr>
+        <w:instrText xml:space="preserve"> SEQ Ilustración \* ARABIC </w:instrText>
+      </w:r>
+      <w:r>
+        <w:rPr>
+          <w:rFonts w:ascii="Times New Roman" w:hAnsi="Times New Roman" w:cs="Times New Roman"/>
+          <w:b/>
+          <w:bCs/>
+          <w:color w:val="auto"/>
+          <w:sz w:val="24"/>
+          <w:szCs w:val="24"/>
+        </w:rPr>
+        <w:fldChar w:fldCharType="separate"/>
+      </w:r>
+      <w:r>
+        <w:rPr>
+          <w:rFonts w:ascii="Times New Roman" w:hAnsi="Times New Roman" w:cs="Times New Roman"/>
+          <w:b/>
+          <w:bCs/>
+          <w:noProof/>
+          <w:color w:val="auto"/>
+          <w:sz w:val="24"/>
+          <w:szCs w:val="24"/>
+        </w:rPr>
+        <w:t>1</w:t>
+      </w:r>
+      <w:r>
+        <w:rPr>
+          <w:rFonts w:ascii="Times New Roman" w:hAnsi="Times New Roman" w:cs="Times New Roman"/>
+          <w:b/>
+          <w:bCs/>
+          <w:color w:val="auto"/>
+          <w:sz w:val="24"/>
+          <w:szCs w:val="24"/>
+        </w:rPr>
+        <w:fldChar w:fldCharType="end"/>
+      </w:r>
+      <w:r>
+        <w:rPr>
+          <w:rFonts w:ascii="Times New Roman" w:hAnsi="Times New Roman" w:cs="Times New Roman"/>
+          <w:b/>
+          <w:bCs/>
+          <w:color w:val="auto"/>
+          <w:sz w:val="24"/>
+          <w:szCs w:val="24"/>
+        </w:rPr>
+        <w:t>. Diagrama de proceso del sistema actual</w:t>
+      </w:r>
+    </w:p>
+    <w:p>
+      <w:pPr>
+        <w:keepNext/>
+        <w:spacing w:before="100" w:beforeAutospacing="1" w:after="100" w:afterAutospacing="1" w:line="240" w:lineRule="auto"/>
         <w:jc w:val="center"/>
-        <w:rPr>
-          <w:rFonts w:ascii="Times New Roman" w:hAnsi="Times New Roman" w:cs="Times New Roman"/>
-          <w:b/>
-          <w:bCs/>
-          <w:sz w:val="24"/>
-          <w:szCs w:val="24"/>
-          <w:lang w:val="es-ES"/>
-        </w:rPr>
-      </w:pPr>
-      <w:r>
-        <w:rPr>
-          <w:rFonts w:ascii="Times New Roman" w:hAnsi="Times New Roman" w:cs="Times New Roman"/>
-          <w:b/>
-          <w:bCs/>
-          <w:sz w:val="24"/>
-          <w:szCs w:val="24"/>
-          <w:lang w:val="es-ES"/>
+      </w:pPr>
+      <w:r>
+        <w:rPr>
+          <w:rFonts w:ascii="Times New Roman" w:eastAsia="Times New Roman" w:hAnsi="Times New Roman" w:cs="Times New Roman"/>
+          <w:noProof/>
+          <w:kern w:val="0"/>
+          <w:sz w:val="24"/>
+          <w:szCs w:val="24"/>
+          <w:lang w:val="es-MX" w:eastAsia="es-MX"/>
+          <w14:ligatures w14:val="none"/>
         </w:rPr>
         <w:lastRenderedPageBreak/>
-        <w:t xml:space="preserve">Situación actual </w:t>
-      </w:r>
+        <w:drawing>
+          <wp:inline distT="0" distB="0" distL="0" distR="0" wp14:anchorId="3E6CA068" wp14:editId="0646A223">
+            <wp:extent cx="5438775" cy="6286500"/>
+            <wp:effectExtent l="0" t="0" r="9525" b="0"/>
+            <wp:docPr id="2" name="Imagen 2"/>
+            <wp:cNvGraphicFramePr>
+              <a:graphicFrameLocks xmlns:a="http://schemas.openxmlformats.org/drawingml/2006/main" noChangeAspect="1"/>
+            </wp:cNvGraphicFramePr>
+            <a:graphic xmlns:a="http://schemas.openxmlformats.org/drawingml/2006/main">
+              <a:graphicData uri="http://schemas.openxmlformats.org/drawingml/2006/picture">
+                <pic:pic xmlns:pic="http://schemas.openxmlformats.org/drawingml/2006/picture">
+                  <pic:nvPicPr>
+                    <pic:cNvPr id="0" name="Picture 3"/>
+                    <pic:cNvPicPr>
+                      <a:picLocks noChangeAspect="1" noChangeArrowheads="1"/>
+                    </pic:cNvPicPr>
+                  </pic:nvPicPr>
+                  <pic:blipFill>
+                    <a:blip r:embed="rId7">
+                      <a:extLst>
+                        <a:ext uri="{28A0092B-C50C-407E-A947-70E740481C1C}">
+                          <a14:useLocalDpi xmlns:a14="http://schemas.microsoft.com/office/drawing/2010/main" val="0"/>
+                        </a:ext>
+                      </a:extLst>
+                    </a:blip>
+                    <a:srcRect/>
+                    <a:stretch>
+                      <a:fillRect/>
+                    </a:stretch>
+                  </pic:blipFill>
+                  <pic:spPr bwMode="auto">
+                    <a:xfrm>
+                      <a:off x="0" y="0"/>
+                      <a:ext cx="5438775" cy="6286500"/>
+                    </a:xfrm>
+                    <a:prstGeom prst="rect">
+                      <a:avLst/>
+                    </a:prstGeom>
+                    <a:noFill/>
+                  </pic:spPr>
+                </pic:pic>
+              </a:graphicData>
+            </a:graphic>
+          </wp:inline>
+        </w:drawing>
+      </w:r>
+    </w:p>
+    <w:p>
+      <w:pPr>
+        <w:pStyle w:val="Descripcin"/>
+        <w:jc w:val="center"/>
+        <w:rPr>
+          <w:rFonts w:ascii="Times New Roman" w:eastAsia="Times New Roman" w:hAnsi="Times New Roman" w:cs="Times New Roman"/>
+          <w:b/>
+          <w:bCs/>
+          <w:color w:val="auto"/>
+          <w:kern w:val="0"/>
+          <w:sz w:val="24"/>
+          <w:szCs w:val="24"/>
+          <w:lang w:val="es-MX" w:eastAsia="es-MX"/>
+          <w14:ligatures w14:val="none"/>
+        </w:rPr>
+      </w:pPr>
+      <w:r>
+        <w:rPr>
+          <w:rFonts w:ascii="Times New Roman" w:hAnsi="Times New Roman" w:cs="Times New Roman"/>
+          <w:b/>
+          <w:bCs/>
+          <w:color w:val="auto"/>
+          <w:sz w:val="24"/>
+          <w:szCs w:val="24"/>
+        </w:rPr>
+        <w:t xml:space="preserve">Ilustración </w:t>
+      </w:r>
+      <w:r>
+        <w:rPr>
+          <w:rFonts w:ascii="Times New Roman" w:hAnsi="Times New Roman" w:cs="Times New Roman"/>
+          <w:b/>
+          <w:bCs/>
+          <w:color w:val="auto"/>
+          <w:sz w:val="24"/>
+          <w:szCs w:val="24"/>
+        </w:rPr>
+        <w:fldChar w:fldCharType="begin"/>
+      </w:r>
+      <w:r>
+        <w:rPr>
+          <w:rFonts w:ascii="Times New Roman" w:hAnsi="Times New Roman" w:cs="Times New Roman"/>
+          <w:b/>
+          <w:bCs/>
+          <w:color w:val="auto"/>
+          <w:sz w:val="24"/>
+          <w:szCs w:val="24"/>
+        </w:rPr>
+        <w:instrText xml:space="preserve"> SEQ Ilustración \* ARABIC </w:instrText>
+      </w:r>
+      <w:r>
+        <w:rPr>
+          <w:rFonts w:ascii="Times New Roman" w:hAnsi="Times New Roman" w:cs="Times New Roman"/>
+          <w:b/>
+          <w:bCs/>
+          <w:color w:val="auto"/>
+          <w:sz w:val="24"/>
+          <w:szCs w:val="24"/>
+        </w:rPr>
+        <w:fldChar w:fldCharType="separate"/>
+      </w:r>
+      <w:r>
+        <w:rPr>
+          <w:rFonts w:ascii="Times New Roman" w:hAnsi="Times New Roman" w:cs="Times New Roman"/>
+          <w:b/>
+          <w:bCs/>
+          <w:noProof/>
+          <w:color w:val="auto"/>
+          <w:sz w:val="24"/>
+          <w:szCs w:val="24"/>
+        </w:rPr>
+        <w:t>2</w:t>
+      </w:r>
+      <w:r>
+        <w:rPr>
+          <w:rFonts w:ascii="Times New Roman" w:hAnsi="Times New Roman" w:cs="Times New Roman"/>
+          <w:b/>
+          <w:bCs/>
+          <w:color w:val="auto"/>
+          <w:sz w:val="24"/>
+          <w:szCs w:val="24"/>
+        </w:rPr>
+        <w:fldChar w:fldCharType="end"/>
+      </w:r>
+      <w:r>
+        <w:rPr>
+          <w:rFonts w:ascii="Times New Roman" w:hAnsi="Times New Roman" w:cs="Times New Roman"/>
+          <w:b/>
+          <w:bCs/>
+          <w:color w:val="auto"/>
+          <w:sz w:val="24"/>
+          <w:szCs w:val="24"/>
+        </w:rPr>
+        <w:t>. Diagrama de caso de uso</w:t>
+      </w:r>
+      <w:r>
+        <w:rPr>
+          <w:rFonts w:ascii="Times New Roman" w:hAnsi="Times New Roman" w:cs="Times New Roman"/>
+          <w:b/>
+          <w:bCs/>
+          <w:color w:val="auto"/>
+          <w:sz w:val="24"/>
+          <w:szCs w:val="24"/>
+        </w:rPr>
+        <w:t xml:space="preserve"> del sistema actual</w:t>
+      </w:r>
+    </w:p>
+    <w:p>
+      <w:pPr>
+        <w:spacing w:before="100" w:beforeAutospacing="1" w:after="100" w:afterAutospacing="1" w:line="240" w:lineRule="auto"/>
+        <w:jc w:val="center"/>
+        <w:rPr>
+          <w:rFonts w:ascii="Times New Roman" w:eastAsia="Times New Roman" w:hAnsi="Times New Roman" w:cs="Times New Roman"/>
+          <w:kern w:val="0"/>
+          <w:sz w:val="24"/>
+          <w:szCs w:val="24"/>
+          <w:lang w:val="es-MX" w:eastAsia="es-MX"/>
+          <w14:ligatures w14:val="none"/>
+        </w:rPr>
+        <w:sectPr>
+          <w:pgSz w:w="12240" w:h="15840"/>
+          <w:pgMar w:top="1417" w:right="1701" w:bottom="1417" w:left="1701" w:header="708" w:footer="708" w:gutter="0"/>
+          <w:cols w:space="708"/>
+          <w:docGrid w:linePitch="360"/>
+        </w:sectPr>
+      </w:pPr>
+    </w:p>
+    <w:p>
+      <w:pPr>
+        <w:keepNext/>
+        <w:spacing w:before="100" w:beforeAutospacing="1" w:after="100" w:afterAutospacing="1" w:line="240" w:lineRule="auto"/>
+        <w:jc w:val="center"/>
+      </w:pPr>
+      <w:r>
+        <w:rPr>
+          <w:rFonts w:ascii="Times New Roman" w:eastAsia="Times New Roman" w:hAnsi="Times New Roman" w:cs="Times New Roman"/>
+          <w:noProof/>
+          <w:kern w:val="0"/>
+          <w:sz w:val="24"/>
+          <w:szCs w:val="24"/>
+          <w:lang w:val="es-MX" w:eastAsia="es-MX"/>
+          <w14:ligatures w14:val="none"/>
+        </w:rPr>
+        <w:lastRenderedPageBreak/>
+        <w:drawing>
+          <wp:inline distT="0" distB="0" distL="0" distR="0" wp14:anchorId="3FCAE98F" wp14:editId="77F7B6D8">
+            <wp:extent cx="8438601" cy="2520950"/>
+            <wp:effectExtent l="0" t="0" r="635" b="0"/>
+            <wp:docPr id="3" name="Imagen 3"/>
+            <wp:cNvGraphicFramePr>
+              <a:graphicFrameLocks xmlns:a="http://schemas.openxmlformats.org/drawingml/2006/main" noChangeAspect="1"/>
+            </wp:cNvGraphicFramePr>
+            <a:graphic xmlns:a="http://schemas.openxmlformats.org/drawingml/2006/main">
+              <a:graphicData uri="http://schemas.openxmlformats.org/drawingml/2006/picture">
+                <pic:pic xmlns:pic="http://schemas.openxmlformats.org/drawingml/2006/picture">
+                  <pic:nvPicPr>
+                    <pic:cNvPr id="0" name="Picture 4"/>
+                    <pic:cNvPicPr>
+                      <a:picLocks noChangeAspect="1" noChangeArrowheads="1"/>
+                    </pic:cNvPicPr>
+                  </pic:nvPicPr>
+                  <pic:blipFill>
+                    <a:blip r:embed="rId8">
+                      <a:extLst>
+                        <a:ext uri="{28A0092B-C50C-407E-A947-70E740481C1C}">
+                          <a14:useLocalDpi xmlns:a14="http://schemas.microsoft.com/office/drawing/2010/main" val="0"/>
+                        </a:ext>
+                      </a:extLst>
+                    </a:blip>
+                    <a:srcRect/>
+                    <a:stretch>
+                      <a:fillRect/>
+                    </a:stretch>
+                  </pic:blipFill>
+                  <pic:spPr bwMode="auto">
+                    <a:xfrm>
+                      <a:off x="0" y="0"/>
+                      <a:ext cx="8444378" cy="2522676"/>
+                    </a:xfrm>
+                    <a:prstGeom prst="rect">
+                      <a:avLst/>
+                    </a:prstGeom>
+                    <a:noFill/>
+                  </pic:spPr>
+                </pic:pic>
+              </a:graphicData>
+            </a:graphic>
+          </wp:inline>
+        </w:drawing>
+      </w:r>
+    </w:p>
+    <w:p>
+      <w:pPr>
+        <w:pStyle w:val="Descripcin"/>
+        <w:jc w:val="center"/>
+        <w:rPr>
+          <w:rFonts w:ascii="Times New Roman" w:eastAsia="Times New Roman" w:hAnsi="Times New Roman" w:cs="Times New Roman"/>
+          <w:b/>
+          <w:bCs/>
+          <w:color w:val="auto"/>
+          <w:kern w:val="0"/>
+          <w:sz w:val="24"/>
+          <w:szCs w:val="24"/>
+          <w:lang w:val="es-MX" w:eastAsia="es-MX"/>
+          <w14:ligatures w14:val="none"/>
+        </w:rPr>
+        <w:sectPr>
+          <w:pgSz w:w="15840" w:h="12240" w:orient="landscape"/>
+          <w:pgMar w:top="1701" w:right="1418" w:bottom="1701" w:left="1418" w:header="709" w:footer="709" w:gutter="0"/>
+          <w:cols w:space="708"/>
+          <w:docGrid w:linePitch="360"/>
+        </w:sectPr>
+      </w:pPr>
+      <w:r>
+        <w:rPr>
+          <w:rFonts w:ascii="Times New Roman" w:hAnsi="Times New Roman" w:cs="Times New Roman"/>
+          <w:b/>
+          <w:bCs/>
+          <w:color w:val="auto"/>
+          <w:sz w:val="24"/>
+          <w:szCs w:val="24"/>
+        </w:rPr>
+        <w:t xml:space="preserve">Ilustración </w:t>
+      </w:r>
+      <w:r>
+        <w:rPr>
+          <w:rFonts w:ascii="Times New Roman" w:hAnsi="Times New Roman" w:cs="Times New Roman"/>
+          <w:b/>
+          <w:bCs/>
+          <w:color w:val="auto"/>
+          <w:sz w:val="24"/>
+          <w:szCs w:val="24"/>
+        </w:rPr>
+        <w:fldChar w:fldCharType="begin"/>
+      </w:r>
+      <w:r>
+        <w:rPr>
+          <w:rFonts w:ascii="Times New Roman" w:hAnsi="Times New Roman" w:cs="Times New Roman"/>
+          <w:b/>
+          <w:bCs/>
+          <w:color w:val="auto"/>
+          <w:sz w:val="24"/>
+          <w:szCs w:val="24"/>
+        </w:rPr>
+        <w:instrText xml:space="preserve"> SEQ Ilustración \* ARABIC </w:instrText>
+      </w:r>
+      <w:r>
+        <w:rPr>
+          <w:rFonts w:ascii="Times New Roman" w:hAnsi="Times New Roman" w:cs="Times New Roman"/>
+          <w:b/>
+          <w:bCs/>
+          <w:color w:val="auto"/>
+          <w:sz w:val="24"/>
+          <w:szCs w:val="24"/>
+        </w:rPr>
+        <w:fldChar w:fldCharType="separate"/>
+      </w:r>
+      <w:r>
+        <w:rPr>
+          <w:rFonts w:ascii="Times New Roman" w:hAnsi="Times New Roman" w:cs="Times New Roman"/>
+          <w:b/>
+          <w:bCs/>
+          <w:noProof/>
+          <w:color w:val="auto"/>
+          <w:sz w:val="24"/>
+          <w:szCs w:val="24"/>
+        </w:rPr>
+        <w:t>3</w:t>
+      </w:r>
+      <w:r>
+        <w:rPr>
+          <w:rFonts w:ascii="Times New Roman" w:hAnsi="Times New Roman" w:cs="Times New Roman"/>
+          <w:b/>
+          <w:bCs/>
+          <w:color w:val="auto"/>
+          <w:sz w:val="24"/>
+          <w:szCs w:val="24"/>
+        </w:rPr>
+        <w:fldChar w:fldCharType="end"/>
+      </w:r>
+      <w:r>
+        <w:rPr>
+          <w:rFonts w:ascii="Times New Roman" w:hAnsi="Times New Roman" w:cs="Times New Roman"/>
+          <w:b/>
+          <w:bCs/>
+          <w:color w:val="auto"/>
+          <w:sz w:val="24"/>
+          <w:szCs w:val="24"/>
+        </w:rPr>
+        <w:t>.Diagrama de secuencia del sistema actual</w:t>
+      </w:r>
+    </w:p>
+    <w:p>
+      <w:pPr>
+        <w:spacing w:before="100" w:beforeAutospacing="1" w:after="100" w:afterAutospacing="1" w:line="240" w:lineRule="auto"/>
+        <w:jc w:val="center"/>
+        <w:rPr>
+          <w:rFonts w:ascii="Times New Roman" w:eastAsia="Times New Roman" w:hAnsi="Times New Roman" w:cs="Times New Roman"/>
+          <w:kern w:val="0"/>
+          <w:sz w:val="24"/>
+          <w:szCs w:val="24"/>
+          <w:lang w:val="es-MX" w:eastAsia="es-MX"/>
+          <w14:ligatures w14:val="none"/>
+        </w:rPr>
+      </w:pPr>
+      <w:r>
+        <w:rPr>
+          <w:rFonts w:ascii="Times New Roman" w:eastAsia="Times New Roman" w:hAnsi="Times New Roman" w:cs="Times New Roman"/>
+          <w:kern w:val="0"/>
+          <w:sz w:val="24"/>
+          <w:szCs w:val="24"/>
+          <w:lang w:val="es-MX" w:eastAsia="es-MX"/>
+          <w14:ligatures w14:val="none"/>
+        </w:rPr>
+        <w:lastRenderedPageBreak/>
+        <w:t>Tarea 2</w:t>
+      </w:r>
+    </w:p>
+    <w:p>
+      <w:pPr>
+        <w:spacing w:before="100" w:beforeAutospacing="1" w:after="100" w:afterAutospacing="1" w:line="240" w:lineRule="auto"/>
+        <w:jc w:val="center"/>
+        <w:rPr>
+          <w:rFonts w:ascii="Times New Roman" w:eastAsia="Times New Roman" w:hAnsi="Times New Roman" w:cs="Times New Roman"/>
+          <w:kern w:val="0"/>
+          <w:sz w:val="24"/>
+          <w:szCs w:val="24"/>
+          <w:lang w:val="es-MX" w:eastAsia="es-MX"/>
+          <w14:ligatures w14:val="none"/>
+        </w:rPr>
+      </w:pPr>
+    </w:p>
+    <w:p>
+      <w:pPr>
+        <w:spacing w:before="100" w:beforeAutospacing="1" w:after="100" w:afterAutospacing="1" w:line="240" w:lineRule="auto"/>
+        <w:jc w:val="center"/>
+        <w:rPr>
+          <w:rFonts w:ascii="Times New Roman" w:eastAsia="Times New Roman" w:hAnsi="Times New Roman" w:cs="Times New Roman"/>
+          <w:kern w:val="0"/>
+          <w:sz w:val="24"/>
+          <w:szCs w:val="24"/>
+          <w:lang w:val="es-MX" w:eastAsia="es-MX"/>
+          <w14:ligatures w14:val="none"/>
+        </w:rPr>
+      </w:pPr>
+    </w:p>
+    <w:p>
+      <w:pPr>
+        <w:spacing w:before="100" w:beforeAutospacing="1" w:after="100" w:afterAutospacing="1" w:line="240" w:lineRule="auto"/>
+        <w:jc w:val="center"/>
+        <w:rPr>
+          <w:rFonts w:ascii="Times New Roman" w:eastAsia="Times New Roman" w:hAnsi="Times New Roman" w:cs="Times New Roman"/>
+          <w:kern w:val="0"/>
+          <w:sz w:val="24"/>
+          <w:szCs w:val="24"/>
+          <w:lang w:val="es-MX" w:eastAsia="es-MX"/>
+          <w14:ligatures w14:val="none"/>
+        </w:rPr>
+      </w:pPr>
+    </w:p>
+    <w:p>
+      <w:pPr>
+        <w:spacing w:before="100" w:beforeAutospacing="1" w:after="100" w:afterAutospacing="1" w:line="240" w:lineRule="auto"/>
+        <w:jc w:val="center"/>
+        <w:rPr>
+          <w:rFonts w:ascii="Times New Roman" w:eastAsia="Times New Roman" w:hAnsi="Times New Roman" w:cs="Times New Roman"/>
+          <w:kern w:val="0"/>
+          <w:sz w:val="24"/>
+          <w:szCs w:val="24"/>
+          <w:lang w:val="es-MX" w:eastAsia="es-MX"/>
+          <w14:ligatures w14:val="none"/>
+        </w:rPr>
+      </w:pPr>
+    </w:p>
+    <w:p>
+      <w:pPr>
+        <w:spacing w:before="100" w:beforeAutospacing="1" w:after="100" w:afterAutospacing="1" w:line="240" w:lineRule="auto"/>
+        <w:jc w:val="center"/>
+        <w:rPr>
+          <w:rFonts w:ascii="Times New Roman" w:eastAsia="Times New Roman" w:hAnsi="Times New Roman" w:cs="Times New Roman"/>
+          <w:kern w:val="0"/>
+          <w:sz w:val="24"/>
+          <w:szCs w:val="24"/>
+          <w:lang w:val="es-MX" w:eastAsia="es-MX"/>
+          <w14:ligatures w14:val="none"/>
+        </w:rPr>
+      </w:pPr>
+    </w:p>
+    <w:p>
+      <w:pPr>
+        <w:spacing w:before="100" w:beforeAutospacing="1" w:after="100" w:afterAutospacing="1" w:line="240" w:lineRule="auto"/>
+        <w:jc w:val="center"/>
+        <w:rPr>
+          <w:rFonts w:ascii="Times New Roman" w:eastAsia="Times New Roman" w:hAnsi="Times New Roman" w:cs="Times New Roman"/>
+          <w:kern w:val="0"/>
+          <w:sz w:val="24"/>
+          <w:szCs w:val="24"/>
+          <w:lang w:val="es-MX" w:eastAsia="es-MX"/>
+          <w14:ligatures w14:val="none"/>
+        </w:rPr>
+      </w:pPr>
+    </w:p>
+    <w:p>
+      <w:pPr>
+        <w:spacing w:before="100" w:beforeAutospacing="1" w:after="100" w:afterAutospacing="1" w:line="240" w:lineRule="auto"/>
+        <w:jc w:val="center"/>
+        <w:rPr>
+          <w:rFonts w:ascii="Times New Roman" w:eastAsia="Times New Roman" w:hAnsi="Times New Roman" w:cs="Times New Roman"/>
+          <w:kern w:val="0"/>
+          <w:sz w:val="24"/>
+          <w:szCs w:val="24"/>
+          <w:lang w:val="es-MX" w:eastAsia="es-MX"/>
+          <w14:ligatures w14:val="none"/>
+        </w:rPr>
+      </w:pPr>
+    </w:p>
+    <w:p>
+      <w:pPr>
+        <w:spacing w:before="100" w:beforeAutospacing="1" w:after="100" w:afterAutospacing="1" w:line="240" w:lineRule="auto"/>
+        <w:jc w:val="center"/>
+        <w:rPr>
+          <w:rFonts w:ascii="Times New Roman" w:eastAsia="Times New Roman" w:hAnsi="Times New Roman" w:cs="Times New Roman"/>
+          <w:kern w:val="0"/>
+          <w:sz w:val="24"/>
+          <w:szCs w:val="24"/>
+          <w:lang w:val="es-MX" w:eastAsia="es-MX"/>
+          <w14:ligatures w14:val="none"/>
+        </w:rPr>
+      </w:pPr>
+    </w:p>
+    <w:p>
+      <w:pPr>
+        <w:spacing w:before="100" w:beforeAutospacing="1" w:after="100" w:afterAutospacing="1" w:line="240" w:lineRule="auto"/>
+        <w:jc w:val="center"/>
+        <w:rPr>
+          <w:rFonts w:ascii="Times New Roman" w:eastAsia="Times New Roman" w:hAnsi="Times New Roman" w:cs="Times New Roman"/>
+          <w:kern w:val="0"/>
+          <w:sz w:val="24"/>
+          <w:szCs w:val="24"/>
+          <w:lang w:val="es-MX" w:eastAsia="es-MX"/>
+          <w14:ligatures w14:val="none"/>
+        </w:rPr>
+      </w:pPr>
+    </w:p>
+    <w:p>
+      <w:pPr>
+        <w:spacing w:before="100" w:beforeAutospacing="1" w:after="100" w:afterAutospacing="1" w:line="240" w:lineRule="auto"/>
+        <w:jc w:val="center"/>
+        <w:rPr>
+          <w:rFonts w:ascii="Times New Roman" w:eastAsia="Times New Roman" w:hAnsi="Times New Roman" w:cs="Times New Roman"/>
+          <w:kern w:val="0"/>
+          <w:sz w:val="24"/>
+          <w:szCs w:val="24"/>
+          <w:lang w:val="es-MX" w:eastAsia="es-MX"/>
+          <w14:ligatures w14:val="none"/>
+        </w:rPr>
+      </w:pPr>
     </w:p>
     <w:sectPr>
       <w:pgSz w:w="12240" w:h="15840"/>
@@ -705,8 +1900,1049 @@
 </w:document>
 </file>
 
+<file path=word/numbering.xml><?xml version="1.0" encoding="utf-8"?>
+<w:numbering xmlns:wpc="http://schemas.microsoft.com/office/word/2010/wordprocessingCanvas" xmlns:cx="http://schemas.microsoft.com/office/drawing/2014/chartex" xmlns:cx1="http://schemas.microsoft.com/office/drawing/2015/9/8/chartex" xmlns:cx2="http://schemas.microsoft.com/office/drawing/2015/10/21/chartex" xmlns:cx3="http://schemas.microsoft.com/office/drawing/2016/5/9/chartex" xmlns:cx4="http://schemas.microsoft.com/office/drawing/2016/5/10/chartex" xmlns:cx5="http://schemas.microsoft.com/office/drawing/2016/5/11/chartex" xmlns:cx6="http://schemas.microsoft.com/office/drawing/2016/5/12/chartex" xmlns:cx7="http://schemas.microsoft.com/office/drawing/2016/5/13/chartex" xmlns:cx8="http://schemas.microsoft.com/office/drawing/2016/5/14/chartex" xmlns:mc="http://schemas.openxmlformats.org/markup-compatibility/2006" xmlns:aink="http://schemas.microsoft.com/office/drawing/2016/ink" xmlns:am3d="http://schemas.microsoft.com/office/drawing/2017/model3d" xmlns:o="urn:schemas-microsoft-com:office:office" xmlns:r="http://schemas.openxmlformats.org/officeDocument/2006/relationships" xmlns:m="http://schemas.openxmlformats.org/officeDocument/2006/math" xmlns:v="urn:schemas-microsoft-com:vml" xmlns:wp14="http://schemas.microsoft.com/office/word/2010/wordprocessingDrawing" xmlns:wp="http://schemas.openxmlformats.org/drawingml/2006/wordprocessingDrawing" xmlns:w10="urn:schemas-microsoft-com:office:word" xmlns:w="http://schemas.openxmlformats.org/wordprocessingml/2006/main" xmlns:w14="http://schemas.microsoft.com/office/word/2010/wordml" xmlns:w15="http://schemas.microsoft.com/office/word/2012/wordml" xmlns:w16cex="http://schemas.microsoft.com/office/word/2018/wordml/cex" xmlns:w16cid="http://schemas.microsoft.com/office/word/2016/wordml/cid" xmlns:w16="http://schemas.microsoft.com/office/word/2018/wordml" xmlns:w16sdtdh="http://schemas.microsoft.com/office/word/2020/wordml/sdtdatahash" xmlns:w16se="http://schemas.microsoft.com/office/word/2015/wordml/symex" xmlns:wpg="http://schemas.microsoft.com/office/word/2010/wordprocessingGroup" xmlns:wpi="http://schemas.microsoft.com/office/word/2010/wordprocessingInk" xmlns:wne="http://schemas.microsoft.com/office/word/2006/wordml" xmlns:wps="http://schemas.microsoft.com/office/word/2010/wordprocessingShape" mc:Ignorable="w14 w15 w16se w16cid w16 w16cex w16sdtdh wp14">
+  <w:abstractNum w:abstractNumId="0" w15:restartNumberingAfterBreak="0">
+    <w:nsid w:val="13125647"/>
+    <w:multiLevelType w:val="multilevel"/>
+    <w:tmpl w:val="2FC4D18C"/>
+    <w:lvl w:ilvl="0">
+      <w:start w:val="2"/>
+      <w:numFmt w:val="decimal"/>
+      <w:lvlText w:val="%1."/>
+      <w:lvlJc w:val="left"/>
+      <w:pPr>
+        <w:tabs>
+          <w:tab w:val="num" w:pos="720"/>
+        </w:tabs>
+        <w:ind w:left="720" w:hanging="360"/>
+      </w:pPr>
+    </w:lvl>
+    <w:lvl w:ilvl="1" w:tentative="1">
+      <w:start w:val="1"/>
+      <w:numFmt w:val="decimal"/>
+      <w:lvlText w:val="%2."/>
+      <w:lvlJc w:val="left"/>
+      <w:pPr>
+        <w:tabs>
+          <w:tab w:val="num" w:pos="1440"/>
+        </w:tabs>
+        <w:ind w:left="1440" w:hanging="360"/>
+      </w:pPr>
+    </w:lvl>
+    <w:lvl w:ilvl="2" w:tentative="1">
+      <w:start w:val="1"/>
+      <w:numFmt w:val="decimal"/>
+      <w:lvlText w:val="%3."/>
+      <w:lvlJc w:val="left"/>
+      <w:pPr>
+        <w:tabs>
+          <w:tab w:val="num" w:pos="2160"/>
+        </w:tabs>
+        <w:ind w:left="2160" w:hanging="360"/>
+      </w:pPr>
+    </w:lvl>
+    <w:lvl w:ilvl="3" w:tentative="1">
+      <w:start w:val="1"/>
+      <w:numFmt w:val="decimal"/>
+      <w:lvlText w:val="%4."/>
+      <w:lvlJc w:val="left"/>
+      <w:pPr>
+        <w:tabs>
+          <w:tab w:val="num" w:pos="2880"/>
+        </w:tabs>
+        <w:ind w:left="2880" w:hanging="360"/>
+      </w:pPr>
+    </w:lvl>
+    <w:lvl w:ilvl="4" w:tentative="1">
+      <w:start w:val="1"/>
+      <w:numFmt w:val="decimal"/>
+      <w:lvlText w:val="%5."/>
+      <w:lvlJc w:val="left"/>
+      <w:pPr>
+        <w:tabs>
+          <w:tab w:val="num" w:pos="3600"/>
+        </w:tabs>
+        <w:ind w:left="3600" w:hanging="360"/>
+      </w:pPr>
+    </w:lvl>
+    <w:lvl w:ilvl="5" w:tentative="1">
+      <w:start w:val="1"/>
+      <w:numFmt w:val="decimal"/>
+      <w:lvlText w:val="%6."/>
+      <w:lvlJc w:val="left"/>
+      <w:pPr>
+        <w:tabs>
+          <w:tab w:val="num" w:pos="4320"/>
+        </w:tabs>
+        <w:ind w:left="4320" w:hanging="360"/>
+      </w:pPr>
+    </w:lvl>
+    <w:lvl w:ilvl="6" w:tentative="1">
+      <w:start w:val="1"/>
+      <w:numFmt w:val="decimal"/>
+      <w:lvlText w:val="%7."/>
+      <w:lvlJc w:val="left"/>
+      <w:pPr>
+        <w:tabs>
+          <w:tab w:val="num" w:pos="5040"/>
+        </w:tabs>
+        <w:ind w:left="5040" w:hanging="360"/>
+      </w:pPr>
+    </w:lvl>
+    <w:lvl w:ilvl="7" w:tentative="1">
+      <w:start w:val="1"/>
+      <w:numFmt w:val="decimal"/>
+      <w:lvlText w:val="%8."/>
+      <w:lvlJc w:val="left"/>
+      <w:pPr>
+        <w:tabs>
+          <w:tab w:val="num" w:pos="5760"/>
+        </w:tabs>
+        <w:ind w:left="5760" w:hanging="360"/>
+      </w:pPr>
+    </w:lvl>
+    <w:lvl w:ilvl="8" w:tentative="1">
+      <w:start w:val="1"/>
+      <w:numFmt w:val="decimal"/>
+      <w:lvlText w:val="%9."/>
+      <w:lvlJc w:val="left"/>
+      <w:pPr>
+        <w:tabs>
+          <w:tab w:val="num" w:pos="6480"/>
+        </w:tabs>
+        <w:ind w:left="6480" w:hanging="360"/>
+      </w:pPr>
+    </w:lvl>
+  </w:abstractNum>
+  <w:abstractNum w:abstractNumId="1" w15:restartNumberingAfterBreak="0">
+    <w:nsid w:val="18D01970"/>
+    <w:multiLevelType w:val="multilevel"/>
+    <w:tmpl w:val="2D4C347A"/>
+    <w:lvl w:ilvl="0">
+      <w:start w:val="4"/>
+      <w:numFmt w:val="decimal"/>
+      <w:lvlText w:val="%1."/>
+      <w:lvlJc w:val="left"/>
+      <w:pPr>
+        <w:tabs>
+          <w:tab w:val="num" w:pos="720"/>
+        </w:tabs>
+        <w:ind w:left="720" w:hanging="360"/>
+      </w:pPr>
+    </w:lvl>
+    <w:lvl w:ilvl="1" w:tentative="1">
+      <w:start w:val="1"/>
+      <w:numFmt w:val="decimal"/>
+      <w:lvlText w:val="%2."/>
+      <w:lvlJc w:val="left"/>
+      <w:pPr>
+        <w:tabs>
+          <w:tab w:val="num" w:pos="1440"/>
+        </w:tabs>
+        <w:ind w:left="1440" w:hanging="360"/>
+      </w:pPr>
+    </w:lvl>
+    <w:lvl w:ilvl="2" w:tentative="1">
+      <w:start w:val="1"/>
+      <w:numFmt w:val="decimal"/>
+      <w:lvlText w:val="%3."/>
+      <w:lvlJc w:val="left"/>
+      <w:pPr>
+        <w:tabs>
+          <w:tab w:val="num" w:pos="2160"/>
+        </w:tabs>
+        <w:ind w:left="2160" w:hanging="360"/>
+      </w:pPr>
+    </w:lvl>
+    <w:lvl w:ilvl="3" w:tentative="1">
+      <w:start w:val="1"/>
+      <w:numFmt w:val="decimal"/>
+      <w:lvlText w:val="%4."/>
+      <w:lvlJc w:val="left"/>
+      <w:pPr>
+        <w:tabs>
+          <w:tab w:val="num" w:pos="2880"/>
+        </w:tabs>
+        <w:ind w:left="2880" w:hanging="360"/>
+      </w:pPr>
+    </w:lvl>
+    <w:lvl w:ilvl="4" w:tentative="1">
+      <w:start w:val="1"/>
+      <w:numFmt w:val="decimal"/>
+      <w:lvlText w:val="%5."/>
+      <w:lvlJc w:val="left"/>
+      <w:pPr>
+        <w:tabs>
+          <w:tab w:val="num" w:pos="3600"/>
+        </w:tabs>
+        <w:ind w:left="3600" w:hanging="360"/>
+      </w:pPr>
+    </w:lvl>
+    <w:lvl w:ilvl="5" w:tentative="1">
+      <w:start w:val="1"/>
+      <w:numFmt w:val="decimal"/>
+      <w:lvlText w:val="%6."/>
+      <w:lvlJc w:val="left"/>
+      <w:pPr>
+        <w:tabs>
+          <w:tab w:val="num" w:pos="4320"/>
+        </w:tabs>
+        <w:ind w:left="4320" w:hanging="360"/>
+      </w:pPr>
+    </w:lvl>
+    <w:lvl w:ilvl="6" w:tentative="1">
+      <w:start w:val="1"/>
+      <w:numFmt w:val="decimal"/>
+      <w:lvlText w:val="%7."/>
+      <w:lvlJc w:val="left"/>
+      <w:pPr>
+        <w:tabs>
+          <w:tab w:val="num" w:pos="5040"/>
+        </w:tabs>
+        <w:ind w:left="5040" w:hanging="360"/>
+      </w:pPr>
+    </w:lvl>
+    <w:lvl w:ilvl="7" w:tentative="1">
+      <w:start w:val="1"/>
+      <w:numFmt w:val="decimal"/>
+      <w:lvlText w:val="%8."/>
+      <w:lvlJc w:val="left"/>
+      <w:pPr>
+        <w:tabs>
+          <w:tab w:val="num" w:pos="5760"/>
+        </w:tabs>
+        <w:ind w:left="5760" w:hanging="360"/>
+      </w:pPr>
+    </w:lvl>
+    <w:lvl w:ilvl="8" w:tentative="1">
+      <w:start w:val="1"/>
+      <w:numFmt w:val="decimal"/>
+      <w:lvlText w:val="%9."/>
+      <w:lvlJc w:val="left"/>
+      <w:pPr>
+        <w:tabs>
+          <w:tab w:val="num" w:pos="6480"/>
+        </w:tabs>
+        <w:ind w:left="6480" w:hanging="360"/>
+      </w:pPr>
+    </w:lvl>
+  </w:abstractNum>
+  <w:abstractNum w:abstractNumId="2" w15:restartNumberingAfterBreak="0">
+    <w:nsid w:val="247F6451"/>
+    <w:multiLevelType w:val="multilevel"/>
+    <w:tmpl w:val="8982A0AA"/>
+    <w:lvl w:ilvl="0">
+      <w:start w:val="1"/>
+      <w:numFmt w:val="decimal"/>
+      <w:lvlText w:val="%1."/>
+      <w:lvlJc w:val="left"/>
+      <w:pPr>
+        <w:tabs>
+          <w:tab w:val="num" w:pos="720"/>
+        </w:tabs>
+        <w:ind w:left="720" w:hanging="360"/>
+      </w:pPr>
+    </w:lvl>
+    <w:lvl w:ilvl="1" w:tentative="1">
+      <w:start w:val="1"/>
+      <w:numFmt w:val="decimal"/>
+      <w:lvlText w:val="%2."/>
+      <w:lvlJc w:val="left"/>
+      <w:pPr>
+        <w:tabs>
+          <w:tab w:val="num" w:pos="1440"/>
+        </w:tabs>
+        <w:ind w:left="1440" w:hanging="360"/>
+      </w:pPr>
+    </w:lvl>
+    <w:lvl w:ilvl="2" w:tentative="1">
+      <w:start w:val="1"/>
+      <w:numFmt w:val="decimal"/>
+      <w:lvlText w:val="%3."/>
+      <w:lvlJc w:val="left"/>
+      <w:pPr>
+        <w:tabs>
+          <w:tab w:val="num" w:pos="2160"/>
+        </w:tabs>
+        <w:ind w:left="2160" w:hanging="360"/>
+      </w:pPr>
+    </w:lvl>
+    <w:lvl w:ilvl="3" w:tentative="1">
+      <w:start w:val="1"/>
+      <w:numFmt w:val="decimal"/>
+      <w:lvlText w:val="%4."/>
+      <w:lvlJc w:val="left"/>
+      <w:pPr>
+        <w:tabs>
+          <w:tab w:val="num" w:pos="2880"/>
+        </w:tabs>
+        <w:ind w:left="2880" w:hanging="360"/>
+      </w:pPr>
+    </w:lvl>
+    <w:lvl w:ilvl="4" w:tentative="1">
+      <w:start w:val="1"/>
+      <w:numFmt w:val="decimal"/>
+      <w:lvlText w:val="%5."/>
+      <w:lvlJc w:val="left"/>
+      <w:pPr>
+        <w:tabs>
+          <w:tab w:val="num" w:pos="3600"/>
+        </w:tabs>
+        <w:ind w:left="3600" w:hanging="360"/>
+      </w:pPr>
+    </w:lvl>
+    <w:lvl w:ilvl="5" w:tentative="1">
+      <w:start w:val="1"/>
+      <w:numFmt w:val="decimal"/>
+      <w:lvlText w:val="%6."/>
+      <w:lvlJc w:val="left"/>
+      <w:pPr>
+        <w:tabs>
+          <w:tab w:val="num" w:pos="4320"/>
+        </w:tabs>
+        <w:ind w:left="4320" w:hanging="360"/>
+      </w:pPr>
+    </w:lvl>
+    <w:lvl w:ilvl="6" w:tentative="1">
+      <w:start w:val="1"/>
+      <w:numFmt w:val="decimal"/>
+      <w:lvlText w:val="%7."/>
+      <w:lvlJc w:val="left"/>
+      <w:pPr>
+        <w:tabs>
+          <w:tab w:val="num" w:pos="5040"/>
+        </w:tabs>
+        <w:ind w:left="5040" w:hanging="360"/>
+      </w:pPr>
+    </w:lvl>
+    <w:lvl w:ilvl="7" w:tentative="1">
+      <w:start w:val="1"/>
+      <w:numFmt w:val="decimal"/>
+      <w:lvlText w:val="%8."/>
+      <w:lvlJc w:val="left"/>
+      <w:pPr>
+        <w:tabs>
+          <w:tab w:val="num" w:pos="5760"/>
+        </w:tabs>
+        <w:ind w:left="5760" w:hanging="360"/>
+      </w:pPr>
+    </w:lvl>
+    <w:lvl w:ilvl="8" w:tentative="1">
+      <w:start w:val="1"/>
+      <w:numFmt w:val="decimal"/>
+      <w:lvlText w:val="%9."/>
+      <w:lvlJc w:val="left"/>
+      <w:pPr>
+        <w:tabs>
+          <w:tab w:val="num" w:pos="6480"/>
+        </w:tabs>
+        <w:ind w:left="6480" w:hanging="360"/>
+      </w:pPr>
+    </w:lvl>
+  </w:abstractNum>
+  <w:abstractNum w:abstractNumId="3" w15:restartNumberingAfterBreak="0">
+    <w:nsid w:val="4BE71324"/>
+    <w:multiLevelType w:val="multilevel"/>
+    <w:tmpl w:val="EA66FA76"/>
+    <w:lvl w:ilvl="0">
+      <w:start w:val="3"/>
+      <w:numFmt w:val="decimal"/>
+      <w:lvlText w:val="%1."/>
+      <w:lvlJc w:val="left"/>
+      <w:pPr>
+        <w:tabs>
+          <w:tab w:val="num" w:pos="720"/>
+        </w:tabs>
+        <w:ind w:left="720" w:hanging="360"/>
+      </w:pPr>
+    </w:lvl>
+    <w:lvl w:ilvl="1" w:tentative="1">
+      <w:start w:val="1"/>
+      <w:numFmt w:val="decimal"/>
+      <w:lvlText w:val="%2."/>
+      <w:lvlJc w:val="left"/>
+      <w:pPr>
+        <w:tabs>
+          <w:tab w:val="num" w:pos="1440"/>
+        </w:tabs>
+        <w:ind w:left="1440" w:hanging="360"/>
+      </w:pPr>
+    </w:lvl>
+    <w:lvl w:ilvl="2" w:tentative="1">
+      <w:start w:val="1"/>
+      <w:numFmt w:val="decimal"/>
+      <w:lvlText w:val="%3."/>
+      <w:lvlJc w:val="left"/>
+      <w:pPr>
+        <w:tabs>
+          <w:tab w:val="num" w:pos="2160"/>
+        </w:tabs>
+        <w:ind w:left="2160" w:hanging="360"/>
+      </w:pPr>
+    </w:lvl>
+    <w:lvl w:ilvl="3" w:tentative="1">
+      <w:start w:val="1"/>
+      <w:numFmt w:val="decimal"/>
+      <w:lvlText w:val="%4."/>
+      <w:lvlJc w:val="left"/>
+      <w:pPr>
+        <w:tabs>
+          <w:tab w:val="num" w:pos="2880"/>
+        </w:tabs>
+        <w:ind w:left="2880" w:hanging="360"/>
+      </w:pPr>
+    </w:lvl>
+    <w:lvl w:ilvl="4" w:tentative="1">
+      <w:start w:val="1"/>
+      <w:numFmt w:val="decimal"/>
+      <w:lvlText w:val="%5."/>
+      <w:lvlJc w:val="left"/>
+      <w:pPr>
+        <w:tabs>
+          <w:tab w:val="num" w:pos="3600"/>
+        </w:tabs>
+        <w:ind w:left="3600" w:hanging="360"/>
+      </w:pPr>
+    </w:lvl>
+    <w:lvl w:ilvl="5" w:tentative="1">
+      <w:start w:val="1"/>
+      <w:numFmt w:val="decimal"/>
+      <w:lvlText w:val="%6."/>
+      <w:lvlJc w:val="left"/>
+      <w:pPr>
+        <w:tabs>
+          <w:tab w:val="num" w:pos="4320"/>
+        </w:tabs>
+        <w:ind w:left="4320" w:hanging="360"/>
+      </w:pPr>
+    </w:lvl>
+    <w:lvl w:ilvl="6" w:tentative="1">
+      <w:start w:val="1"/>
+      <w:numFmt w:val="decimal"/>
+      <w:lvlText w:val="%7."/>
+      <w:lvlJc w:val="left"/>
+      <w:pPr>
+        <w:tabs>
+          <w:tab w:val="num" w:pos="5040"/>
+        </w:tabs>
+        <w:ind w:left="5040" w:hanging="360"/>
+      </w:pPr>
+    </w:lvl>
+    <w:lvl w:ilvl="7" w:tentative="1">
+      <w:start w:val="1"/>
+      <w:numFmt w:val="decimal"/>
+      <w:lvlText w:val="%8."/>
+      <w:lvlJc w:val="left"/>
+      <w:pPr>
+        <w:tabs>
+          <w:tab w:val="num" w:pos="5760"/>
+        </w:tabs>
+        <w:ind w:left="5760" w:hanging="360"/>
+      </w:pPr>
+    </w:lvl>
+    <w:lvl w:ilvl="8" w:tentative="1">
+      <w:start w:val="1"/>
+      <w:numFmt w:val="decimal"/>
+      <w:lvlText w:val="%9."/>
+      <w:lvlJc w:val="left"/>
+      <w:pPr>
+        <w:tabs>
+          <w:tab w:val="num" w:pos="6480"/>
+        </w:tabs>
+        <w:ind w:left="6480" w:hanging="360"/>
+      </w:pPr>
+    </w:lvl>
+  </w:abstractNum>
+  <w:abstractNum w:abstractNumId="4" w15:restartNumberingAfterBreak="0">
+    <w:nsid w:val="4C2D23A1"/>
+    <w:multiLevelType w:val="multilevel"/>
+    <w:tmpl w:val="38B6306C"/>
+    <w:lvl w:ilvl="0">
+      <w:start w:val="1"/>
+      <w:numFmt w:val="bullet"/>
+      <w:lvlText w:val=""/>
+      <w:lvlJc w:val="left"/>
+      <w:pPr>
+        <w:tabs>
+          <w:tab w:val="num" w:pos="720"/>
+        </w:tabs>
+        <w:ind w:left="720" w:hanging="360"/>
+      </w:pPr>
+      <w:rPr>
+        <w:rFonts w:ascii="Symbol" w:hAnsi="Symbol" w:hint="default"/>
+        <w:sz w:val="20"/>
+      </w:rPr>
+    </w:lvl>
+    <w:lvl w:ilvl="1" w:tentative="1">
+      <w:start w:val="1"/>
+      <w:numFmt w:val="bullet"/>
+      <w:lvlText w:val="o"/>
+      <w:lvlJc w:val="left"/>
+      <w:pPr>
+        <w:tabs>
+          <w:tab w:val="num" w:pos="1440"/>
+        </w:tabs>
+        <w:ind w:left="1440" w:hanging="360"/>
+      </w:pPr>
+      <w:rPr>
+        <w:rFonts w:ascii="Courier New" w:hAnsi="Courier New" w:hint="default"/>
+        <w:sz w:val="20"/>
+      </w:rPr>
+    </w:lvl>
+    <w:lvl w:ilvl="2" w:tentative="1">
+      <w:start w:val="1"/>
+      <w:numFmt w:val="bullet"/>
+      <w:lvlText w:val=""/>
+      <w:lvlJc w:val="left"/>
+      <w:pPr>
+        <w:tabs>
+          <w:tab w:val="num" w:pos="2160"/>
+        </w:tabs>
+        <w:ind w:left="2160" w:hanging="360"/>
+      </w:pPr>
+      <w:rPr>
+        <w:rFonts w:ascii="Wingdings" w:hAnsi="Wingdings" w:hint="default"/>
+        <w:sz w:val="20"/>
+      </w:rPr>
+    </w:lvl>
+    <w:lvl w:ilvl="3" w:tentative="1">
+      <w:start w:val="1"/>
+      <w:numFmt w:val="bullet"/>
+      <w:lvlText w:val=""/>
+      <w:lvlJc w:val="left"/>
+      <w:pPr>
+        <w:tabs>
+          <w:tab w:val="num" w:pos="2880"/>
+        </w:tabs>
+        <w:ind w:left="2880" w:hanging="360"/>
+      </w:pPr>
+      <w:rPr>
+        <w:rFonts w:ascii="Wingdings" w:hAnsi="Wingdings" w:hint="default"/>
+        <w:sz w:val="20"/>
+      </w:rPr>
+    </w:lvl>
+    <w:lvl w:ilvl="4" w:tentative="1">
+      <w:start w:val="1"/>
+      <w:numFmt w:val="bullet"/>
+      <w:lvlText w:val=""/>
+      <w:lvlJc w:val="left"/>
+      <w:pPr>
+        <w:tabs>
+          <w:tab w:val="num" w:pos="3600"/>
+        </w:tabs>
+        <w:ind w:left="3600" w:hanging="360"/>
+      </w:pPr>
+      <w:rPr>
+        <w:rFonts w:ascii="Wingdings" w:hAnsi="Wingdings" w:hint="default"/>
+        <w:sz w:val="20"/>
+      </w:rPr>
+    </w:lvl>
+    <w:lvl w:ilvl="5" w:tentative="1">
+      <w:start w:val="1"/>
+      <w:numFmt w:val="bullet"/>
+      <w:lvlText w:val=""/>
+      <w:lvlJc w:val="left"/>
+      <w:pPr>
+        <w:tabs>
+          <w:tab w:val="num" w:pos="4320"/>
+        </w:tabs>
+        <w:ind w:left="4320" w:hanging="360"/>
+      </w:pPr>
+      <w:rPr>
+        <w:rFonts w:ascii="Wingdings" w:hAnsi="Wingdings" w:hint="default"/>
+        <w:sz w:val="20"/>
+      </w:rPr>
+    </w:lvl>
+    <w:lvl w:ilvl="6" w:tentative="1">
+      <w:start w:val="1"/>
+      <w:numFmt w:val="bullet"/>
+      <w:lvlText w:val=""/>
+      <w:lvlJc w:val="left"/>
+      <w:pPr>
+        <w:tabs>
+          <w:tab w:val="num" w:pos="5040"/>
+        </w:tabs>
+        <w:ind w:left="5040" w:hanging="360"/>
+      </w:pPr>
+      <w:rPr>
+        <w:rFonts w:ascii="Wingdings" w:hAnsi="Wingdings" w:hint="default"/>
+        <w:sz w:val="20"/>
+      </w:rPr>
+    </w:lvl>
+    <w:lvl w:ilvl="7" w:tentative="1">
+      <w:start w:val="1"/>
+      <w:numFmt w:val="bullet"/>
+      <w:lvlText w:val=""/>
+      <w:lvlJc w:val="left"/>
+      <w:pPr>
+        <w:tabs>
+          <w:tab w:val="num" w:pos="5760"/>
+        </w:tabs>
+        <w:ind w:left="5760" w:hanging="360"/>
+      </w:pPr>
+      <w:rPr>
+        <w:rFonts w:ascii="Wingdings" w:hAnsi="Wingdings" w:hint="default"/>
+        <w:sz w:val="20"/>
+      </w:rPr>
+    </w:lvl>
+    <w:lvl w:ilvl="8" w:tentative="1">
+      <w:start w:val="1"/>
+      <w:numFmt w:val="bullet"/>
+      <w:lvlText w:val=""/>
+      <w:lvlJc w:val="left"/>
+      <w:pPr>
+        <w:tabs>
+          <w:tab w:val="num" w:pos="6480"/>
+        </w:tabs>
+        <w:ind w:left="6480" w:hanging="360"/>
+      </w:pPr>
+      <w:rPr>
+        <w:rFonts w:ascii="Wingdings" w:hAnsi="Wingdings" w:hint="default"/>
+        <w:sz w:val="20"/>
+      </w:rPr>
+    </w:lvl>
+  </w:abstractNum>
+  <w:abstractNum w:abstractNumId="5" w15:restartNumberingAfterBreak="0">
+    <w:nsid w:val="505D559F"/>
+    <w:multiLevelType w:val="multilevel"/>
+    <w:tmpl w:val="15060792"/>
+    <w:lvl w:ilvl="0">
+      <w:start w:val="5"/>
+      <w:numFmt w:val="decimal"/>
+      <w:lvlText w:val="%1."/>
+      <w:lvlJc w:val="left"/>
+      <w:pPr>
+        <w:tabs>
+          <w:tab w:val="num" w:pos="720"/>
+        </w:tabs>
+        <w:ind w:left="720" w:hanging="360"/>
+      </w:pPr>
+    </w:lvl>
+    <w:lvl w:ilvl="1" w:tentative="1">
+      <w:start w:val="1"/>
+      <w:numFmt w:val="decimal"/>
+      <w:lvlText w:val="%2."/>
+      <w:lvlJc w:val="left"/>
+      <w:pPr>
+        <w:tabs>
+          <w:tab w:val="num" w:pos="1440"/>
+        </w:tabs>
+        <w:ind w:left="1440" w:hanging="360"/>
+      </w:pPr>
+    </w:lvl>
+    <w:lvl w:ilvl="2" w:tentative="1">
+      <w:start w:val="1"/>
+      <w:numFmt w:val="decimal"/>
+      <w:lvlText w:val="%3."/>
+      <w:lvlJc w:val="left"/>
+      <w:pPr>
+        <w:tabs>
+          <w:tab w:val="num" w:pos="2160"/>
+        </w:tabs>
+        <w:ind w:left="2160" w:hanging="360"/>
+      </w:pPr>
+    </w:lvl>
+    <w:lvl w:ilvl="3" w:tentative="1">
+      <w:start w:val="1"/>
+      <w:numFmt w:val="decimal"/>
+      <w:lvlText w:val="%4."/>
+      <w:lvlJc w:val="left"/>
+      <w:pPr>
+        <w:tabs>
+          <w:tab w:val="num" w:pos="2880"/>
+        </w:tabs>
+        <w:ind w:left="2880" w:hanging="360"/>
+      </w:pPr>
+    </w:lvl>
+    <w:lvl w:ilvl="4" w:tentative="1">
+      <w:start w:val="1"/>
+      <w:numFmt w:val="decimal"/>
+      <w:lvlText w:val="%5."/>
+      <w:lvlJc w:val="left"/>
+      <w:pPr>
+        <w:tabs>
+          <w:tab w:val="num" w:pos="3600"/>
+        </w:tabs>
+        <w:ind w:left="3600" w:hanging="360"/>
+      </w:pPr>
+    </w:lvl>
+    <w:lvl w:ilvl="5" w:tentative="1">
+      <w:start w:val="1"/>
+      <w:numFmt w:val="decimal"/>
+      <w:lvlText w:val="%6."/>
+      <w:lvlJc w:val="left"/>
+      <w:pPr>
+        <w:tabs>
+          <w:tab w:val="num" w:pos="4320"/>
+        </w:tabs>
+        <w:ind w:left="4320" w:hanging="360"/>
+      </w:pPr>
+    </w:lvl>
+    <w:lvl w:ilvl="6" w:tentative="1">
+      <w:start w:val="1"/>
+      <w:numFmt w:val="decimal"/>
+      <w:lvlText w:val="%7."/>
+      <w:lvlJc w:val="left"/>
+      <w:pPr>
+        <w:tabs>
+          <w:tab w:val="num" w:pos="5040"/>
+        </w:tabs>
+        <w:ind w:left="5040" w:hanging="360"/>
+      </w:pPr>
+    </w:lvl>
+    <w:lvl w:ilvl="7" w:tentative="1">
+      <w:start w:val="1"/>
+      <w:numFmt w:val="decimal"/>
+      <w:lvlText w:val="%8."/>
+      <w:lvlJc w:val="left"/>
+      <w:pPr>
+        <w:tabs>
+          <w:tab w:val="num" w:pos="5760"/>
+        </w:tabs>
+        <w:ind w:left="5760" w:hanging="360"/>
+      </w:pPr>
+    </w:lvl>
+    <w:lvl w:ilvl="8" w:tentative="1">
+      <w:start w:val="1"/>
+      <w:numFmt w:val="decimal"/>
+      <w:lvlText w:val="%9."/>
+      <w:lvlJc w:val="left"/>
+      <w:pPr>
+        <w:tabs>
+          <w:tab w:val="num" w:pos="6480"/>
+        </w:tabs>
+        <w:ind w:left="6480" w:hanging="360"/>
+      </w:pPr>
+    </w:lvl>
+  </w:abstractNum>
+  <w:abstractNum w:abstractNumId="6" w15:restartNumberingAfterBreak="0">
+    <w:nsid w:val="6B40464E"/>
+    <w:multiLevelType w:val="multilevel"/>
+    <w:tmpl w:val="DAE8A842"/>
+    <w:lvl w:ilvl="0">
+      <w:start w:val="1"/>
+      <w:numFmt w:val="bullet"/>
+      <w:lvlText w:val=""/>
+      <w:lvlJc w:val="left"/>
+      <w:pPr>
+        <w:tabs>
+          <w:tab w:val="num" w:pos="720"/>
+        </w:tabs>
+        <w:ind w:left="720" w:hanging="360"/>
+      </w:pPr>
+      <w:rPr>
+        <w:rFonts w:ascii="Symbol" w:hAnsi="Symbol" w:hint="default"/>
+        <w:sz w:val="20"/>
+      </w:rPr>
+    </w:lvl>
+    <w:lvl w:ilvl="1" w:tentative="1">
+      <w:start w:val="1"/>
+      <w:numFmt w:val="bullet"/>
+      <w:lvlText w:val="o"/>
+      <w:lvlJc w:val="left"/>
+      <w:pPr>
+        <w:tabs>
+          <w:tab w:val="num" w:pos="1440"/>
+        </w:tabs>
+        <w:ind w:left="1440" w:hanging="360"/>
+      </w:pPr>
+      <w:rPr>
+        <w:rFonts w:ascii="Courier New" w:hAnsi="Courier New" w:hint="default"/>
+        <w:sz w:val="20"/>
+      </w:rPr>
+    </w:lvl>
+    <w:lvl w:ilvl="2" w:tentative="1">
+      <w:start w:val="1"/>
+      <w:numFmt w:val="bullet"/>
+      <w:lvlText w:val=""/>
+      <w:lvlJc w:val="left"/>
+      <w:pPr>
+        <w:tabs>
+          <w:tab w:val="num" w:pos="2160"/>
+        </w:tabs>
+        <w:ind w:left="2160" w:hanging="360"/>
+      </w:pPr>
+      <w:rPr>
+        <w:rFonts w:ascii="Wingdings" w:hAnsi="Wingdings" w:hint="default"/>
+        <w:sz w:val="20"/>
+      </w:rPr>
+    </w:lvl>
+    <w:lvl w:ilvl="3" w:tentative="1">
+      <w:start w:val="1"/>
+      <w:numFmt w:val="bullet"/>
+      <w:lvlText w:val=""/>
+      <w:lvlJc w:val="left"/>
+      <w:pPr>
+        <w:tabs>
+          <w:tab w:val="num" w:pos="2880"/>
+        </w:tabs>
+        <w:ind w:left="2880" w:hanging="360"/>
+      </w:pPr>
+      <w:rPr>
+        <w:rFonts w:ascii="Wingdings" w:hAnsi="Wingdings" w:hint="default"/>
+        <w:sz w:val="20"/>
+      </w:rPr>
+    </w:lvl>
+    <w:lvl w:ilvl="4" w:tentative="1">
+      <w:start w:val="1"/>
+      <w:numFmt w:val="bullet"/>
+      <w:lvlText w:val=""/>
+      <w:lvlJc w:val="left"/>
+      <w:pPr>
+        <w:tabs>
+          <w:tab w:val="num" w:pos="3600"/>
+        </w:tabs>
+        <w:ind w:left="3600" w:hanging="360"/>
+      </w:pPr>
+      <w:rPr>
+        <w:rFonts w:ascii="Wingdings" w:hAnsi="Wingdings" w:hint="default"/>
+        <w:sz w:val="20"/>
+      </w:rPr>
+    </w:lvl>
+    <w:lvl w:ilvl="5" w:tentative="1">
+      <w:start w:val="1"/>
+      <w:numFmt w:val="bullet"/>
+      <w:lvlText w:val=""/>
+      <w:lvlJc w:val="left"/>
+      <w:pPr>
+        <w:tabs>
+          <w:tab w:val="num" w:pos="4320"/>
+        </w:tabs>
+        <w:ind w:left="4320" w:hanging="360"/>
+      </w:pPr>
+      <w:rPr>
+        <w:rFonts w:ascii="Wingdings" w:hAnsi="Wingdings" w:hint="default"/>
+        <w:sz w:val="20"/>
+      </w:rPr>
+    </w:lvl>
+    <w:lvl w:ilvl="6" w:tentative="1">
+      <w:start w:val="1"/>
+      <w:numFmt w:val="bullet"/>
+      <w:lvlText w:val=""/>
+      <w:lvlJc w:val="left"/>
+      <w:pPr>
+        <w:tabs>
+          <w:tab w:val="num" w:pos="5040"/>
+        </w:tabs>
+        <w:ind w:left="5040" w:hanging="360"/>
+      </w:pPr>
+      <w:rPr>
+        <w:rFonts w:ascii="Wingdings" w:hAnsi="Wingdings" w:hint="default"/>
+        <w:sz w:val="20"/>
+      </w:rPr>
+    </w:lvl>
+    <w:lvl w:ilvl="7" w:tentative="1">
+      <w:start w:val="1"/>
+      <w:numFmt w:val="bullet"/>
+      <w:lvlText w:val=""/>
+      <w:lvlJc w:val="left"/>
+      <w:pPr>
+        <w:tabs>
+          <w:tab w:val="num" w:pos="5760"/>
+        </w:tabs>
+        <w:ind w:left="5760" w:hanging="360"/>
+      </w:pPr>
+      <w:rPr>
+        <w:rFonts w:ascii="Wingdings" w:hAnsi="Wingdings" w:hint="default"/>
+        <w:sz w:val="20"/>
+      </w:rPr>
+    </w:lvl>
+    <w:lvl w:ilvl="8" w:tentative="1">
+      <w:start w:val="1"/>
+      <w:numFmt w:val="bullet"/>
+      <w:lvlText w:val=""/>
+      <w:lvlJc w:val="left"/>
+      <w:pPr>
+        <w:tabs>
+          <w:tab w:val="num" w:pos="6480"/>
+        </w:tabs>
+        <w:ind w:left="6480" w:hanging="360"/>
+      </w:pPr>
+      <w:rPr>
+        <w:rFonts w:ascii="Wingdings" w:hAnsi="Wingdings" w:hint="default"/>
+        <w:sz w:val="20"/>
+      </w:rPr>
+    </w:lvl>
+  </w:abstractNum>
+  <w:abstractNum w:abstractNumId="7" w15:restartNumberingAfterBreak="0">
+    <w:nsid w:val="7E2E0F26"/>
+    <w:multiLevelType w:val="multilevel"/>
+    <w:tmpl w:val="A358CFEA"/>
+    <w:lvl w:ilvl="0">
+      <w:start w:val="1"/>
+      <w:numFmt w:val="bullet"/>
+      <w:lvlText w:val=""/>
+      <w:lvlJc w:val="left"/>
+      <w:pPr>
+        <w:tabs>
+          <w:tab w:val="num" w:pos="720"/>
+        </w:tabs>
+        <w:ind w:left="720" w:hanging="360"/>
+      </w:pPr>
+      <w:rPr>
+        <w:rFonts w:ascii="Symbol" w:hAnsi="Symbol" w:hint="default"/>
+        <w:sz w:val="20"/>
+      </w:rPr>
+    </w:lvl>
+    <w:lvl w:ilvl="1" w:tentative="1">
+      <w:start w:val="1"/>
+      <w:numFmt w:val="bullet"/>
+      <w:lvlText w:val="o"/>
+      <w:lvlJc w:val="left"/>
+      <w:pPr>
+        <w:tabs>
+          <w:tab w:val="num" w:pos="1440"/>
+        </w:tabs>
+        <w:ind w:left="1440" w:hanging="360"/>
+      </w:pPr>
+      <w:rPr>
+        <w:rFonts w:ascii="Courier New" w:hAnsi="Courier New" w:hint="default"/>
+        <w:sz w:val="20"/>
+      </w:rPr>
+    </w:lvl>
+    <w:lvl w:ilvl="2" w:tentative="1">
+      <w:start w:val="1"/>
+      <w:numFmt w:val="bullet"/>
+      <w:lvlText w:val=""/>
+      <w:lvlJc w:val="left"/>
+      <w:pPr>
+        <w:tabs>
+          <w:tab w:val="num" w:pos="2160"/>
+        </w:tabs>
+        <w:ind w:left="2160" w:hanging="360"/>
+      </w:pPr>
+      <w:rPr>
+        <w:rFonts w:ascii="Wingdings" w:hAnsi="Wingdings" w:hint="default"/>
+        <w:sz w:val="20"/>
+      </w:rPr>
+    </w:lvl>
+    <w:lvl w:ilvl="3" w:tentative="1">
+      <w:start w:val="1"/>
+      <w:numFmt w:val="bullet"/>
+      <w:lvlText w:val=""/>
+      <w:lvlJc w:val="left"/>
+      <w:pPr>
+        <w:tabs>
+          <w:tab w:val="num" w:pos="2880"/>
+        </w:tabs>
+        <w:ind w:left="2880" w:hanging="360"/>
+      </w:pPr>
+      <w:rPr>
+        <w:rFonts w:ascii="Wingdings" w:hAnsi="Wingdings" w:hint="default"/>
+        <w:sz w:val="20"/>
+      </w:rPr>
+    </w:lvl>
+    <w:lvl w:ilvl="4" w:tentative="1">
+      <w:start w:val="1"/>
+      <w:numFmt w:val="bullet"/>
+      <w:lvlText w:val=""/>
+      <w:lvlJc w:val="left"/>
+      <w:pPr>
+        <w:tabs>
+          <w:tab w:val="num" w:pos="3600"/>
+        </w:tabs>
+        <w:ind w:left="3600" w:hanging="360"/>
+      </w:pPr>
+      <w:rPr>
+        <w:rFonts w:ascii="Wingdings" w:hAnsi="Wingdings" w:hint="default"/>
+        <w:sz w:val="20"/>
+      </w:rPr>
+    </w:lvl>
+    <w:lvl w:ilvl="5" w:tentative="1">
+      <w:start w:val="1"/>
+      <w:numFmt w:val="bullet"/>
+      <w:lvlText w:val=""/>
+      <w:lvlJc w:val="left"/>
+      <w:pPr>
+        <w:tabs>
+          <w:tab w:val="num" w:pos="4320"/>
+        </w:tabs>
+        <w:ind w:left="4320" w:hanging="360"/>
+      </w:pPr>
+      <w:rPr>
+        <w:rFonts w:ascii="Wingdings" w:hAnsi="Wingdings" w:hint="default"/>
+        <w:sz w:val="20"/>
+      </w:rPr>
+    </w:lvl>
+    <w:lvl w:ilvl="6" w:tentative="1">
+      <w:start w:val="1"/>
+      <w:numFmt w:val="bullet"/>
+      <w:lvlText w:val=""/>
+      <w:lvlJc w:val="left"/>
+      <w:pPr>
+        <w:tabs>
+          <w:tab w:val="num" w:pos="5040"/>
+        </w:tabs>
+        <w:ind w:left="5040" w:hanging="360"/>
+      </w:pPr>
+      <w:rPr>
+        <w:rFonts w:ascii="Wingdings" w:hAnsi="Wingdings" w:hint="default"/>
+        <w:sz w:val="20"/>
+      </w:rPr>
+    </w:lvl>
+    <w:lvl w:ilvl="7" w:tentative="1">
+      <w:start w:val="1"/>
+      <w:numFmt w:val="bullet"/>
+      <w:lvlText w:val=""/>
+      <w:lvlJc w:val="left"/>
+      <w:pPr>
+        <w:tabs>
+          <w:tab w:val="num" w:pos="5760"/>
+        </w:tabs>
+        <w:ind w:left="5760" w:hanging="360"/>
+      </w:pPr>
+      <w:rPr>
+        <w:rFonts w:ascii="Wingdings" w:hAnsi="Wingdings" w:hint="default"/>
+        <w:sz w:val="20"/>
+      </w:rPr>
+    </w:lvl>
+    <w:lvl w:ilvl="8" w:tentative="1">
+      <w:start w:val="1"/>
+      <w:numFmt w:val="bullet"/>
+      <w:lvlText w:val=""/>
+      <w:lvlJc w:val="left"/>
+      <w:pPr>
+        <w:tabs>
+          <w:tab w:val="num" w:pos="6480"/>
+        </w:tabs>
+        <w:ind w:left="6480" w:hanging="360"/>
+      </w:pPr>
+      <w:rPr>
+        <w:rFonts w:ascii="Wingdings" w:hAnsi="Wingdings" w:hint="default"/>
+        <w:sz w:val="20"/>
+      </w:rPr>
+    </w:lvl>
+  </w:abstractNum>
+  <w:num w:numId="1">
+    <w:abstractNumId w:val="2"/>
+  </w:num>
+  <w:num w:numId="2">
+    <w:abstractNumId w:val="0"/>
+  </w:num>
+  <w:num w:numId="3">
+    <w:abstractNumId w:val="4"/>
+  </w:num>
+  <w:num w:numId="4">
+    <w:abstractNumId w:val="7"/>
+  </w:num>
+  <w:num w:numId="5">
+    <w:abstractNumId w:val="6"/>
+  </w:num>
+  <w:num w:numId="6">
+    <w:abstractNumId w:val="3"/>
+  </w:num>
+  <w:num w:numId="7">
+    <w:abstractNumId w:val="1"/>
+  </w:num>
+  <w:num w:numId="8">
+    <w:abstractNumId w:val="5"/>
+  </w:num>
+</w:numbering>
+</file>
+
 <file path=word/styles.xml><?xml version="1.0" encoding="utf-8"?>
-<w:styles xmlns:mc="http://schemas.openxmlformats.org/markup-compatibility/2006" xmlns:r="http://schemas.openxmlformats.org/officeDocument/2006/relationships" xmlns:w="http://schemas.openxmlformats.org/wordprocessingml/2006/main" xmlns:w14="http://schemas.microsoft.com/office/word/2010/wordml" xmlns:w15="http://schemas.microsoft.com/office/word/2012/wordml" xmlns:w16cex="http://schemas.microsoft.com/office/word/2018/wordml/cex" xmlns:w16cid="http://schemas.microsoft.com/office/word/2016/wordml/cid" xmlns:w16="http://schemas.microsoft.com/office/word/2018/wordml" xmlns:w16du="http://schemas.microsoft.com/office/word/2023/wordml/word16du" xmlns:w16sdtdh="http://schemas.microsoft.com/office/word/2020/wordml/sdtdatahash" xmlns:w16sdtfl="http://schemas.microsoft.com/office/word/2024/wordml/sdtformatlock" xmlns:w16se="http://schemas.microsoft.com/office/word/2015/wordml/symex" mc:Ignorable="w14 w15 w16se w16cid w16 w16cex w16sdtdh w16sdtfl w16du">
+<w:styles xmlns:mc="http://schemas.openxmlformats.org/markup-compatibility/2006" xmlns:r="http://schemas.openxmlformats.org/officeDocument/2006/relationships" xmlns:w="http://schemas.openxmlformats.org/wordprocessingml/2006/main" xmlns:w14="http://schemas.microsoft.com/office/word/2010/wordml" xmlns:w15="http://schemas.microsoft.com/office/word/2012/wordml" xmlns:w16cex="http://schemas.microsoft.com/office/word/2018/wordml/cex" xmlns:w16cid="http://schemas.microsoft.com/office/word/2016/wordml/cid" xmlns:w16="http://schemas.microsoft.com/office/word/2018/wordml" xmlns:w16sdtdh="http://schemas.microsoft.com/office/word/2020/wordml/sdtdatahash" xmlns:w16se="http://schemas.microsoft.com/office/word/2015/wordml/symex" mc:Ignorable="w14 w15 w16se w16cid w16 w16cex w16sdtdh">
   <w:docDefaults>
     <w:rPrDefault>
       <w:rPr>
@@ -1622,6 +3858,25 @@
       <w:spacing w:val="5"/>
     </w:rPr>
   </w:style>
+  <w:style w:type="paragraph" w:styleId="Descripcin">
+    <w:name w:val="caption"/>
+    <w:basedOn w:val="Normal"/>
+    <w:next w:val="Normal"/>
+    <w:uiPriority w:val="35"/>
+    <w:unhideWhenUsed/>
+    <w:qFormat/>
+    <w:rsid w:val="009B103A"/>
+    <w:pPr>
+      <w:spacing w:after="200" w:line="240" w:lineRule="auto"/>
+    </w:pPr>
+    <w:rPr>
+      <w:i/>
+      <w:iCs/>
+      <w:color w:val="44546A" w:themeColor="text2"/>
+      <w:sz w:val="18"/>
+      <w:szCs w:val="18"/>
+    </w:rPr>
+  </w:style>
 </w:styles>
 </file>
 
@@ -1918,4 +4173,16 @@
     </a:ext>
   </a:extLst>
 </a:theme>
+</file>
+
+<file path=customXml/item1.xml><?xml version="1.0" encoding="utf-8"?>
+<b:Sources xmlns:b="http://schemas.openxmlformats.org/officeDocument/2006/bibliography" xmlns="http://schemas.openxmlformats.org/officeDocument/2006/bibliography" SelectedStyle="\APASixthEditionOfficeOnline.xsl" StyleName="APA" Version="6"/>
+</file>
+
+<file path=customXml/itemProps1.xml><?xml version="1.0" encoding="utf-8"?>
+<ds:datastoreItem xmlns:ds="http://schemas.openxmlformats.org/officeDocument/2006/customXml" ds:itemID="{05008092-0B77-489E-8B10-FCA09CEC9E00}">
+  <ds:schemaRefs>
+    <ds:schemaRef ds:uri="http://schemas.openxmlformats.org/officeDocument/2006/bibliography"/>
+  </ds:schemaRefs>
+</ds:datastoreItem>
 </file>
--- a/Elicitacion/Recypaid-tarea1.docx
+++ b/Elicitacion/Recypaid-tarea1.docx
@@ -1726,20 +1726,2000 @@
     </w:p>
     <w:p>
       <w:pPr>
+        <w:rPr>
+          <w:rFonts w:ascii="Times New Roman" w:hAnsi="Times New Roman" w:cs="Times New Roman"/>
+          <w:b/>
+          <w:bCs/>
+          <w:sz w:val="24"/>
+          <w:szCs w:val="24"/>
+          <w:lang w:val="es-MX" w:eastAsia="es-MX"/>
+        </w:rPr>
+      </w:pPr>
+      <w:r>
+        <w:rPr>
+          <w:rFonts w:ascii="Times New Roman" w:hAnsi="Times New Roman" w:cs="Times New Roman"/>
+          <w:b/>
+          <w:bCs/>
+          <w:sz w:val="24"/>
+          <w:szCs w:val="24"/>
+          <w:lang w:val="es-MX" w:eastAsia="es-MX"/>
+        </w:rPr>
+        <w:lastRenderedPageBreak/>
+        <w:t>TAREA 2: Preparar y realizar las sesiones de elicitación/negociación</w:t>
+      </w:r>
+    </w:p>
+    <w:p>
+      <w:pPr>
         <w:spacing w:before="100" w:beforeAutospacing="1" w:after="100" w:afterAutospacing="1" w:line="240" w:lineRule="auto"/>
-        <w:jc w:val="center"/>
-        <w:rPr>
-          <w:rFonts w:ascii="Times New Roman" w:eastAsia="Times New Roman" w:hAnsi="Times New Roman" w:cs="Times New Roman"/>
-          <w:kern w:val="0"/>
-          <w:sz w:val="24"/>
-          <w:szCs w:val="24"/>
-          <w:lang w:val="es-MX" w:eastAsia="es-MX"/>
-          <w14:ligatures w14:val="none"/>
-        </w:rPr>
-      </w:pPr>
-      <w:r>
-        <w:rPr>
-          <w:rFonts w:ascii="Times New Roman" w:eastAsia="Times New Roman" w:hAnsi="Times New Roman" w:cs="Times New Roman"/>
+        <w:outlineLvl w:val="2"/>
+        <w:rPr>
+          <w:rFonts w:ascii="Times New Roman" w:eastAsia="Times New Roman" w:hAnsi="Times New Roman" w:cs="Times New Roman"/>
+          <w:b/>
+          <w:bCs/>
+          <w:kern w:val="0"/>
+          <w:sz w:val="24"/>
+          <w:szCs w:val="24"/>
+          <w:lang w:val="es-MX" w:eastAsia="es-MX"/>
+          <w14:ligatures w14:val="none"/>
+        </w:rPr>
+      </w:pPr>
+      <w:r>
+        <w:rPr>
+          <w:rFonts w:ascii="Times New Roman" w:eastAsia="Times New Roman" w:hAnsi="Times New Roman" w:cs="Times New Roman"/>
+          <w:b/>
+          <w:bCs/>
+          <w:kern w:val="0"/>
+          <w:sz w:val="24"/>
+          <w:szCs w:val="24"/>
+          <w:lang w:val="es-MX" w:eastAsia="es-MX"/>
+          <w14:ligatures w14:val="none"/>
+        </w:rPr>
+        <w:t>2.1. Objetivos</w:t>
+      </w:r>
+    </w:p>
+    <w:p>
+      <w:pPr>
+        <w:numPr>
+          <w:ilvl w:val="0"/>
+          <w:numId w:val="9"/>
+        </w:numPr>
+        <w:spacing w:before="100" w:beforeAutospacing="1" w:after="100" w:afterAutospacing="1" w:line="240" w:lineRule="auto"/>
+        <w:rPr>
+          <w:rFonts w:ascii="Times New Roman" w:eastAsia="Times New Roman" w:hAnsi="Times New Roman" w:cs="Times New Roman"/>
+          <w:kern w:val="0"/>
+          <w:sz w:val="24"/>
+          <w:szCs w:val="24"/>
+          <w:lang w:val="es-MX" w:eastAsia="es-MX"/>
+          <w14:ligatures w14:val="none"/>
+        </w:rPr>
+      </w:pPr>
+      <w:r>
+        <w:rPr>
+          <w:rFonts w:ascii="Times New Roman" w:eastAsia="Times New Roman" w:hAnsi="Times New Roman" w:cs="Times New Roman"/>
+          <w:b/>
+          <w:bCs/>
+          <w:kern w:val="0"/>
+          <w:sz w:val="24"/>
+          <w:szCs w:val="24"/>
+          <w:lang w:val="es-MX" w:eastAsia="es-MX"/>
+          <w14:ligatures w14:val="none"/>
+        </w:rPr>
+        <w:t>Identificar a los usuarios participantes</w:t>
+      </w:r>
+      <w:r>
+        <w:rPr>
+          <w:rFonts w:ascii="Times New Roman" w:eastAsia="Times New Roman" w:hAnsi="Times New Roman" w:cs="Times New Roman"/>
+          <w:kern w:val="0"/>
+          <w:sz w:val="24"/>
+          <w:szCs w:val="24"/>
+          <w:lang w:val="es-MX" w:eastAsia="es-MX"/>
+          <w14:ligatures w14:val="none"/>
+        </w:rPr>
+        <w:t xml:space="preserve"> del sistema propuesto.</w:t>
+      </w:r>
+    </w:p>
+    <w:p>
+      <w:pPr>
+        <w:numPr>
+          <w:ilvl w:val="0"/>
+          <w:numId w:val="9"/>
+        </w:numPr>
+        <w:spacing w:before="100" w:beforeAutospacing="1" w:after="100" w:afterAutospacing="1" w:line="240" w:lineRule="auto"/>
+        <w:rPr>
+          <w:rFonts w:ascii="Times New Roman" w:eastAsia="Times New Roman" w:hAnsi="Times New Roman" w:cs="Times New Roman"/>
+          <w:kern w:val="0"/>
+          <w:sz w:val="24"/>
+          <w:szCs w:val="24"/>
+          <w:lang w:val="es-MX" w:eastAsia="es-MX"/>
+          <w14:ligatures w14:val="none"/>
+        </w:rPr>
+      </w:pPr>
+      <w:r>
+        <w:rPr>
+          <w:rFonts w:ascii="Times New Roman" w:eastAsia="Times New Roman" w:hAnsi="Times New Roman" w:cs="Times New Roman"/>
+          <w:b/>
+          <w:bCs/>
+          <w:kern w:val="0"/>
+          <w:sz w:val="24"/>
+          <w:szCs w:val="24"/>
+          <w:lang w:val="es-MX" w:eastAsia="es-MX"/>
+          <w14:ligatures w14:val="none"/>
+        </w:rPr>
+        <w:t>Conocer las necesidades reales</w:t>
+      </w:r>
+      <w:r>
+        <w:rPr>
+          <w:rFonts w:ascii="Times New Roman" w:eastAsia="Times New Roman" w:hAnsi="Times New Roman" w:cs="Times New Roman"/>
+          <w:kern w:val="0"/>
+          <w:sz w:val="24"/>
+          <w:szCs w:val="24"/>
+          <w:lang w:val="es-MX" w:eastAsia="es-MX"/>
+          <w14:ligatures w14:val="none"/>
+        </w:rPr>
+        <w:t xml:space="preserve"> de clientes y usuarios en torno al reciclaje.</w:t>
+      </w:r>
+    </w:p>
+    <w:p>
+      <w:pPr>
+        <w:numPr>
+          <w:ilvl w:val="0"/>
+          <w:numId w:val="9"/>
+        </w:numPr>
+        <w:spacing w:before="100" w:beforeAutospacing="1" w:after="100" w:afterAutospacing="1" w:line="240" w:lineRule="auto"/>
+        <w:rPr>
+          <w:rFonts w:ascii="Times New Roman" w:eastAsia="Times New Roman" w:hAnsi="Times New Roman" w:cs="Times New Roman"/>
+          <w:kern w:val="0"/>
+          <w:sz w:val="24"/>
+          <w:szCs w:val="24"/>
+          <w:lang w:val="es-MX" w:eastAsia="es-MX"/>
+          <w14:ligatures w14:val="none"/>
+        </w:rPr>
+      </w:pPr>
+      <w:r>
+        <w:rPr>
+          <w:rFonts w:ascii="Times New Roman" w:eastAsia="Times New Roman" w:hAnsi="Times New Roman" w:cs="Times New Roman"/>
+          <w:b/>
+          <w:bCs/>
+          <w:kern w:val="0"/>
+          <w:sz w:val="24"/>
+          <w:szCs w:val="24"/>
+          <w:lang w:val="es-MX" w:eastAsia="es-MX"/>
+          <w14:ligatures w14:val="none"/>
+        </w:rPr>
+        <w:t>Resolver posibles conflictos</w:t>
+      </w:r>
+      <w:r>
+        <w:rPr>
+          <w:rFonts w:ascii="Times New Roman" w:eastAsia="Times New Roman" w:hAnsi="Times New Roman" w:cs="Times New Roman"/>
+          <w:kern w:val="0"/>
+          <w:sz w:val="24"/>
+          <w:szCs w:val="24"/>
+          <w:lang w:val="es-MX" w:eastAsia="es-MX"/>
+          <w14:ligatures w14:val="none"/>
+        </w:rPr>
+        <w:t xml:space="preserve"> entre las expectativas y limitaciones de los actores involucrados.</w:t>
+      </w:r>
+    </w:p>
+    <w:p>
+      <w:pPr>
+        <w:spacing w:after="0" w:line="240" w:lineRule="auto"/>
+        <w:rPr>
+          <w:rFonts w:ascii="Times New Roman" w:eastAsia="Times New Roman" w:hAnsi="Times New Roman" w:cs="Times New Roman"/>
+          <w:kern w:val="0"/>
+          <w:sz w:val="24"/>
+          <w:szCs w:val="24"/>
+          <w:lang w:val="es-MX" w:eastAsia="es-MX"/>
+          <w14:ligatures w14:val="none"/>
+        </w:rPr>
+      </w:pPr>
+    </w:p>
+    <w:p>
+      <w:pPr>
+        <w:spacing w:before="100" w:beforeAutospacing="1" w:after="100" w:afterAutospacing="1" w:line="240" w:lineRule="auto"/>
+        <w:outlineLvl w:val="2"/>
+        <w:rPr>
+          <w:rFonts w:ascii="Times New Roman" w:eastAsia="Times New Roman" w:hAnsi="Times New Roman" w:cs="Times New Roman"/>
+          <w:b/>
+          <w:bCs/>
+          <w:kern w:val="0"/>
+          <w:sz w:val="24"/>
+          <w:szCs w:val="24"/>
+          <w:lang w:val="es-MX" w:eastAsia="es-MX"/>
+          <w14:ligatures w14:val="none"/>
+        </w:rPr>
+      </w:pPr>
+      <w:r>
+        <w:rPr>
+          <w:rFonts w:ascii="Times New Roman" w:eastAsia="Times New Roman" w:hAnsi="Times New Roman" w:cs="Times New Roman"/>
+          <w:b/>
+          <w:bCs/>
+          <w:kern w:val="0"/>
+          <w:sz w:val="24"/>
+          <w:szCs w:val="24"/>
+          <w:lang w:val="es-MX" w:eastAsia="es-MX"/>
+          <w14:ligatures w14:val="none"/>
+        </w:rPr>
+        <w:t>2.2. Descripción</w:t>
+      </w:r>
+    </w:p>
+    <w:p>
+      <w:pPr>
+        <w:spacing w:before="100" w:beforeAutospacing="1" w:after="100" w:afterAutospacing="1" w:line="240" w:lineRule="auto"/>
+        <w:rPr>
+          <w:rFonts w:ascii="Times New Roman" w:eastAsia="Times New Roman" w:hAnsi="Times New Roman" w:cs="Times New Roman"/>
+          <w:kern w:val="0"/>
+          <w:sz w:val="24"/>
+          <w:szCs w:val="24"/>
+          <w:lang w:val="es-MX" w:eastAsia="es-MX"/>
+          <w14:ligatures w14:val="none"/>
+        </w:rPr>
+      </w:pPr>
+      <w:r>
+        <w:rPr>
+          <w:rFonts w:ascii="Times New Roman" w:eastAsia="Times New Roman" w:hAnsi="Times New Roman" w:cs="Times New Roman"/>
+          <w:kern w:val="0"/>
+          <w:sz w:val="24"/>
+          <w:szCs w:val="24"/>
+          <w:lang w:val="es-MX" w:eastAsia="es-MX"/>
+          <w14:ligatures w14:val="none"/>
+        </w:rPr>
+        <w:t xml:space="preserve">Con base en la información obtenida en la Tarea 1 sobre el contexto de reciclaje en Cúcuta, esta tarea consistió en preparar y realizar sesiones de elicitación de requisitos con actores clave del sistema: recicladores de oficio, ciudadanos domiciliarios y actores institucionales. Dado que el sistema planteado es una </w:t>
+      </w:r>
+      <w:r>
+        <w:rPr>
+          <w:rFonts w:ascii="Times New Roman" w:eastAsia="Times New Roman" w:hAnsi="Times New Roman" w:cs="Times New Roman"/>
+          <w:b/>
+          <w:bCs/>
+          <w:kern w:val="0"/>
+          <w:sz w:val="24"/>
+          <w:szCs w:val="24"/>
+          <w:lang w:val="es-MX" w:eastAsia="es-MX"/>
+          <w14:ligatures w14:val="none"/>
+        </w:rPr>
+        <w:t>aplicación SaaS de servicio público</w:t>
+      </w:r>
+      <w:r>
+        <w:rPr>
+          <w:rFonts w:ascii="Times New Roman" w:eastAsia="Times New Roman" w:hAnsi="Times New Roman" w:cs="Times New Roman"/>
+          <w:kern w:val="0"/>
+          <w:sz w:val="24"/>
+          <w:szCs w:val="24"/>
+          <w:lang w:val="es-MX" w:eastAsia="es-MX"/>
+          <w14:ligatures w14:val="none"/>
+        </w:rPr>
+        <w:t>, la elicitación se enfocó en entender las necesidades prácticas, operativas y tecnológicas de todos los participantes, y en identificar discrepancias entre lo que esperan del sistema.</w:t>
+      </w:r>
+    </w:p>
+    <w:p>
+      <w:pPr>
+        <w:spacing w:before="100" w:beforeAutospacing="1" w:after="100" w:afterAutospacing="1" w:line="240" w:lineRule="auto"/>
+        <w:rPr>
+          <w:rFonts w:ascii="Times New Roman" w:eastAsia="Times New Roman" w:hAnsi="Times New Roman" w:cs="Times New Roman"/>
+          <w:kern w:val="0"/>
+          <w:sz w:val="24"/>
+          <w:szCs w:val="24"/>
+          <w:lang w:val="es-MX" w:eastAsia="es-MX"/>
+          <w14:ligatures w14:val="none"/>
+        </w:rPr>
+      </w:pPr>
+      <w:r>
+        <w:rPr>
+          <w:rFonts w:ascii="Times New Roman" w:eastAsia="Times New Roman" w:hAnsi="Times New Roman" w:cs="Times New Roman"/>
+          <w:kern w:val="0"/>
+          <w:sz w:val="24"/>
+          <w:szCs w:val="24"/>
+          <w:lang w:val="es-MX" w:eastAsia="es-MX"/>
+          <w14:ligatures w14:val="none"/>
+        </w:rPr>
+        <w:t xml:space="preserve">Se utilizaron </w:t>
+      </w:r>
+      <w:r>
+        <w:rPr>
+          <w:rFonts w:ascii="Times New Roman" w:eastAsia="Times New Roman" w:hAnsi="Times New Roman" w:cs="Times New Roman"/>
+          <w:b/>
+          <w:bCs/>
+          <w:kern w:val="0"/>
+          <w:sz w:val="24"/>
+          <w:szCs w:val="24"/>
+          <w:lang w:val="es-MX" w:eastAsia="es-MX"/>
+          <w14:ligatures w14:val="none"/>
+        </w:rPr>
+        <w:t>entrevistas semiestructuradas simuladas</w:t>
+      </w:r>
+      <w:r>
+        <w:rPr>
+          <w:rFonts w:ascii="Times New Roman" w:eastAsia="Times New Roman" w:hAnsi="Times New Roman" w:cs="Times New Roman"/>
+          <w:kern w:val="0"/>
+          <w:sz w:val="24"/>
+          <w:szCs w:val="24"/>
+          <w:lang w:val="es-MX" w:eastAsia="es-MX"/>
+          <w14:ligatures w14:val="none"/>
+        </w:rPr>
+        <w:t>, cuestionarios y análisis de conflictos potenciales. Las sesiones fueron preparadas cuidadosamente con guías de preguntas adaptadas a cada perfil de usuario.</w:t>
+      </w:r>
+    </w:p>
+    <w:p>
+      <w:pPr>
+        <w:spacing w:after="0" w:line="240" w:lineRule="auto"/>
+        <w:rPr>
+          <w:rFonts w:ascii="Times New Roman" w:eastAsia="Times New Roman" w:hAnsi="Times New Roman" w:cs="Times New Roman"/>
+          <w:kern w:val="0"/>
+          <w:sz w:val="24"/>
+          <w:szCs w:val="24"/>
+          <w:lang w:val="es-MX" w:eastAsia="es-MX"/>
+          <w14:ligatures w14:val="none"/>
+        </w:rPr>
+      </w:pPr>
+    </w:p>
+    <w:p>
+      <w:pPr>
+        <w:spacing w:before="100" w:beforeAutospacing="1" w:after="100" w:afterAutospacing="1" w:line="240" w:lineRule="auto"/>
+        <w:outlineLvl w:val="2"/>
+        <w:rPr>
+          <w:rFonts w:ascii="Times New Roman" w:eastAsia="Times New Roman" w:hAnsi="Times New Roman" w:cs="Times New Roman"/>
+          <w:b/>
+          <w:bCs/>
+          <w:kern w:val="0"/>
+          <w:sz w:val="24"/>
+          <w:szCs w:val="24"/>
+          <w:lang w:val="es-MX" w:eastAsia="es-MX"/>
+          <w14:ligatures w14:val="none"/>
+        </w:rPr>
+      </w:pPr>
+      <w:r>
+        <w:rPr>
+          <w:rFonts w:ascii="Times New Roman" w:eastAsia="Times New Roman" w:hAnsi="Times New Roman" w:cs="Times New Roman"/>
+          <w:b/>
+          <w:bCs/>
+          <w:kern w:val="0"/>
+          <w:sz w:val="24"/>
+          <w:szCs w:val="24"/>
+          <w:lang w:val="es-MX" w:eastAsia="es-MX"/>
+          <w14:ligatures w14:val="none"/>
+        </w:rPr>
+        <w:t>2.3. Productos internos generados</w:t>
+      </w:r>
+    </w:p>
+    <w:p>
+      <w:pPr>
+        <w:numPr>
+          <w:ilvl w:val="0"/>
+          <w:numId w:val="10"/>
+        </w:numPr>
+        <w:spacing w:before="100" w:beforeAutospacing="1" w:after="100" w:afterAutospacing="1" w:line="240" w:lineRule="auto"/>
+        <w:rPr>
+          <w:rFonts w:ascii="Times New Roman" w:eastAsia="Times New Roman" w:hAnsi="Times New Roman" w:cs="Times New Roman"/>
+          <w:kern w:val="0"/>
+          <w:sz w:val="24"/>
+          <w:szCs w:val="24"/>
+          <w:lang w:val="es-MX" w:eastAsia="es-MX"/>
+          <w14:ligatures w14:val="none"/>
+        </w:rPr>
+      </w:pPr>
+      <w:r>
+        <w:rPr>
+          <w:rFonts w:ascii="Times New Roman" w:eastAsia="Times New Roman" w:hAnsi="Times New Roman" w:cs="Times New Roman"/>
+          <w:b/>
+          <w:bCs/>
+          <w:kern w:val="0"/>
+          <w:sz w:val="24"/>
+          <w:szCs w:val="24"/>
+          <w:lang w:val="es-MX" w:eastAsia="es-MX"/>
+          <w14:ligatures w14:val="none"/>
+        </w:rPr>
+        <w:t>Notas tomadas</w:t>
+      </w:r>
+      <w:r>
+        <w:rPr>
+          <w:rFonts w:ascii="Times New Roman" w:eastAsia="Times New Roman" w:hAnsi="Times New Roman" w:cs="Times New Roman"/>
+          <w:kern w:val="0"/>
+          <w:sz w:val="24"/>
+          <w:szCs w:val="24"/>
+          <w:lang w:val="es-MX" w:eastAsia="es-MX"/>
+          <w14:ligatures w14:val="none"/>
+        </w:rPr>
+        <w:t xml:space="preserve"> durante entrevistas simuladas con recicladores y ciudadanos.</w:t>
+      </w:r>
+    </w:p>
+    <w:p>
+      <w:pPr>
+        <w:numPr>
+          <w:ilvl w:val="0"/>
+          <w:numId w:val="10"/>
+        </w:numPr>
+        <w:spacing w:before="100" w:beforeAutospacing="1" w:after="100" w:afterAutospacing="1" w:line="240" w:lineRule="auto"/>
+        <w:rPr>
+          <w:rFonts w:ascii="Times New Roman" w:eastAsia="Times New Roman" w:hAnsi="Times New Roman" w:cs="Times New Roman"/>
+          <w:kern w:val="0"/>
+          <w:sz w:val="24"/>
+          <w:szCs w:val="24"/>
+          <w:lang w:val="es-MX" w:eastAsia="es-MX"/>
+          <w14:ligatures w14:val="none"/>
+        </w:rPr>
+      </w:pPr>
+      <w:r>
+        <w:rPr>
+          <w:rFonts w:ascii="Times New Roman" w:eastAsia="Times New Roman" w:hAnsi="Times New Roman" w:cs="Times New Roman"/>
+          <w:b/>
+          <w:bCs/>
+          <w:kern w:val="0"/>
+          <w:sz w:val="24"/>
+          <w:szCs w:val="24"/>
+          <w:lang w:val="es-MX" w:eastAsia="es-MX"/>
+          <w14:ligatures w14:val="none"/>
+        </w:rPr>
+        <w:t>Formulario de entrevista</w:t>
+      </w:r>
+      <w:r>
+        <w:rPr>
+          <w:rFonts w:ascii="Times New Roman" w:eastAsia="Times New Roman" w:hAnsi="Times New Roman" w:cs="Times New Roman"/>
+          <w:kern w:val="0"/>
+          <w:sz w:val="24"/>
+          <w:szCs w:val="24"/>
+          <w:lang w:val="es-MX" w:eastAsia="es-MX"/>
+          <w14:ligatures w14:val="none"/>
+        </w:rPr>
+        <w:t xml:space="preserve"> </w:t>
+      </w:r>
+    </w:p>
+    <w:p>
+      <w:pPr>
+        <w:numPr>
+          <w:ilvl w:val="0"/>
+          <w:numId w:val="10"/>
+        </w:numPr>
+        <w:spacing w:before="100" w:beforeAutospacing="1" w:after="100" w:afterAutospacing="1" w:line="240" w:lineRule="auto"/>
+        <w:rPr>
+          <w:rFonts w:ascii="Times New Roman" w:eastAsia="Times New Roman" w:hAnsi="Times New Roman" w:cs="Times New Roman"/>
+          <w:kern w:val="0"/>
+          <w:sz w:val="24"/>
+          <w:szCs w:val="24"/>
+          <w:lang w:val="es-MX" w:eastAsia="es-MX"/>
+          <w14:ligatures w14:val="none"/>
+        </w:rPr>
+      </w:pPr>
+      <w:r>
+        <w:rPr>
+          <w:rFonts w:ascii="Times New Roman" w:eastAsia="Times New Roman" w:hAnsi="Times New Roman" w:cs="Times New Roman"/>
+          <w:b/>
+          <w:bCs/>
+          <w:kern w:val="0"/>
+          <w:sz w:val="24"/>
+          <w:szCs w:val="24"/>
+          <w:lang w:val="es-MX" w:eastAsia="es-MX"/>
+          <w14:ligatures w14:val="none"/>
+        </w:rPr>
+        <w:t>Tabla de objetivos, requisitos y conflictos</w:t>
+      </w:r>
+      <w:r>
+        <w:rPr>
+          <w:rFonts w:ascii="Times New Roman" w:eastAsia="Times New Roman" w:hAnsi="Times New Roman" w:cs="Times New Roman"/>
+          <w:kern w:val="0"/>
+          <w:sz w:val="24"/>
+          <w:szCs w:val="24"/>
+          <w:lang w:val="es-MX" w:eastAsia="es-MX"/>
+          <w14:ligatures w14:val="none"/>
+        </w:rPr>
+        <w:t xml:space="preserve"> identificados.</w:t>
+      </w:r>
+    </w:p>
+    <w:p>
+      <w:pPr>
+        <w:numPr>
+          <w:ilvl w:val="0"/>
+          <w:numId w:val="10"/>
+        </w:numPr>
+        <w:spacing w:before="100" w:beforeAutospacing="1" w:after="100" w:afterAutospacing="1" w:line="240" w:lineRule="auto"/>
+        <w:rPr>
+          <w:rFonts w:ascii="Times New Roman" w:eastAsia="Times New Roman" w:hAnsi="Times New Roman" w:cs="Times New Roman"/>
+          <w:kern w:val="0"/>
+          <w:sz w:val="24"/>
+          <w:szCs w:val="24"/>
+          <w:lang w:val="es-MX" w:eastAsia="es-MX"/>
+          <w14:ligatures w14:val="none"/>
+        </w:rPr>
+      </w:pPr>
+      <w:r>
+        <w:rPr>
+          <w:rFonts w:ascii="Times New Roman" w:eastAsia="Times New Roman" w:hAnsi="Times New Roman" w:cs="Times New Roman"/>
+          <w:b/>
+          <w:bCs/>
+          <w:kern w:val="0"/>
+          <w:sz w:val="24"/>
+          <w:szCs w:val="24"/>
+          <w:lang w:val="es-MX" w:eastAsia="es-MX"/>
+          <w14:ligatures w14:val="none"/>
+        </w:rPr>
+        <w:t>Acta de sesión simulada</w:t>
+      </w:r>
+      <w:r>
+        <w:rPr>
+          <w:rFonts w:ascii="Times New Roman" w:eastAsia="Times New Roman" w:hAnsi="Times New Roman" w:cs="Times New Roman"/>
+          <w:kern w:val="0"/>
+          <w:sz w:val="24"/>
+          <w:szCs w:val="24"/>
+          <w:lang w:val="es-MX" w:eastAsia="es-MX"/>
+          <w14:ligatures w14:val="none"/>
+        </w:rPr>
+        <w:t>.</w:t>
+      </w:r>
+    </w:p>
+    <w:p>
+      <w:pPr>
+        <w:pStyle w:val="Ttulo3"/>
+        <w:rPr>
+          <w:rFonts w:ascii="Times New Roman" w:hAnsi="Times New Roman" w:cs="Times New Roman"/>
+          <w:color w:val="auto"/>
+          <w:sz w:val="24"/>
+          <w:szCs w:val="24"/>
+        </w:rPr>
+      </w:pPr>
+      <w:r>
+        <w:rPr>
+          <w:rFonts w:ascii="Times New Roman" w:hAnsi="Times New Roman" w:cs="Times New Roman"/>
+          <w:color w:val="auto"/>
+          <w:sz w:val="24"/>
+          <w:szCs w:val="24"/>
+        </w:rPr>
+        <w:t xml:space="preserve">2.4. </w:t>
+      </w:r>
+      <w:r>
+        <w:rPr>
+          <w:rStyle w:val="Textoennegrita"/>
+          <w:rFonts w:ascii="Times New Roman" w:hAnsi="Times New Roman" w:cs="Times New Roman"/>
+          <w:color w:val="auto"/>
+          <w:sz w:val="24"/>
+          <w:szCs w:val="24"/>
+        </w:rPr>
+        <w:t>Productos entregables</w:t>
+      </w:r>
+    </w:p>
+    <w:p>
+      <w:pPr>
+        <w:pStyle w:val="Ttulo4"/>
+        <w:rPr>
+          <w:rFonts w:ascii="Times New Roman" w:hAnsi="Times New Roman" w:cs="Times New Roman"/>
+          <w:color w:val="auto"/>
+          <w:sz w:val="24"/>
+          <w:szCs w:val="24"/>
+        </w:rPr>
+      </w:pPr>
+      <w:r>
+        <w:rPr>
+          <w:rFonts w:ascii="Times New Roman" w:hAnsi="Times New Roman" w:cs="Times New Roman"/>
+          <w:color w:val="auto"/>
+          <w:sz w:val="24"/>
+          <w:szCs w:val="24"/>
+        </w:rPr>
+        <w:t xml:space="preserve">a) </w:t>
+      </w:r>
+      <w:r>
+        <w:rPr>
+          <w:rStyle w:val="Textoennegrita"/>
+          <w:rFonts w:ascii="Times New Roman" w:hAnsi="Times New Roman" w:cs="Times New Roman"/>
+          <w:color w:val="auto"/>
+          <w:sz w:val="24"/>
+          <w:szCs w:val="24"/>
+        </w:rPr>
+        <w:t>Participantes en el proyecto</w:t>
+      </w:r>
+      <w:r>
+        <w:rPr>
+          <w:rFonts w:ascii="Times New Roman" w:hAnsi="Times New Roman" w:cs="Times New Roman"/>
+          <w:color w:val="auto"/>
+          <w:sz w:val="24"/>
+          <w:szCs w:val="24"/>
+        </w:rPr>
+        <w:t xml:space="preserve"> (usuarios):</w:t>
+      </w:r>
+    </w:p>
+    <w:tbl>
+      <w:tblPr>
+        <w:tblStyle w:val="Tablaconcuadrcula"/>
+        <w:tblW w:w="8867" w:type="dxa"/>
+        <w:tblLook w:val="04A0" w:firstRow="1" w:lastRow="0" w:firstColumn="1" w:lastColumn="0" w:noHBand="0" w:noVBand="1"/>
+      </w:tblPr>
+      <w:tblGrid>
+        <w:gridCol w:w="2955"/>
+        <w:gridCol w:w="2955"/>
+        <w:gridCol w:w="2957"/>
+      </w:tblGrid>
+      <w:tr>
+        <w:trPr>
+          <w:trHeight w:val="226"/>
+        </w:trPr>
+        <w:tc>
+          <w:tcPr>
+            <w:tcW w:w="2955" w:type="dxa"/>
+          </w:tcPr>
+          <w:p>
+            <w:pPr>
+              <w:spacing w:before="100" w:beforeAutospacing="1" w:after="100" w:afterAutospacing="1"/>
+              <w:rPr>
+                <w:rFonts w:ascii="Times New Roman" w:eastAsia="Times New Roman" w:hAnsi="Times New Roman" w:cs="Times New Roman"/>
+                <w:kern w:val="0"/>
+                <w:sz w:val="24"/>
+                <w:szCs w:val="24"/>
+                <w:lang w:val="es-MX" w:eastAsia="es-MX"/>
+                <w14:ligatures w14:val="none"/>
+              </w:rPr>
+            </w:pPr>
+            <w:r>
+              <w:t>Rol</w:t>
+            </w:r>
+          </w:p>
+        </w:tc>
+        <w:tc>
+          <w:tcPr>
+            <w:tcW w:w="2955" w:type="dxa"/>
+          </w:tcPr>
+          <w:p>
+            <w:pPr>
+              <w:spacing w:before="100" w:beforeAutospacing="1" w:after="100" w:afterAutospacing="1"/>
+              <w:rPr>
+                <w:rFonts w:ascii="Times New Roman" w:eastAsia="Times New Roman" w:hAnsi="Times New Roman" w:cs="Times New Roman"/>
+                <w:kern w:val="0"/>
+                <w:sz w:val="24"/>
+                <w:szCs w:val="24"/>
+                <w:lang w:val="es-MX" w:eastAsia="es-MX"/>
+                <w14:ligatures w14:val="none"/>
+              </w:rPr>
+            </w:pPr>
+            <w:r>
+              <w:t>Tipo de usuario</w:t>
+            </w:r>
+          </w:p>
+        </w:tc>
+        <w:tc>
+          <w:tcPr>
+            <w:tcW w:w="2957" w:type="dxa"/>
+          </w:tcPr>
+          <w:p>
+            <w:pPr>
+              <w:spacing w:before="100" w:beforeAutospacing="1" w:after="100" w:afterAutospacing="1"/>
+              <w:rPr>
+                <w:rFonts w:ascii="Times New Roman" w:eastAsia="Times New Roman" w:hAnsi="Times New Roman" w:cs="Times New Roman"/>
+                <w:kern w:val="0"/>
+                <w:sz w:val="24"/>
+                <w:szCs w:val="24"/>
+                <w:lang w:val="es-MX" w:eastAsia="es-MX"/>
+                <w14:ligatures w14:val="none"/>
+              </w:rPr>
+            </w:pPr>
+            <w:r>
+              <w:t>Descripción</w:t>
+            </w:r>
+          </w:p>
+        </w:tc>
+      </w:tr>
+      <w:tr>
+        <w:trPr>
+          <w:trHeight w:val="895"/>
+        </w:trPr>
+        <w:tc>
+          <w:tcPr>
+            <w:tcW w:w="2955" w:type="dxa"/>
+          </w:tcPr>
+          <w:p>
+            <w:pPr>
+              <w:spacing w:before="100" w:beforeAutospacing="1" w:after="100" w:afterAutospacing="1"/>
+              <w:rPr>
+                <w:rFonts w:ascii="Times New Roman" w:eastAsia="Times New Roman" w:hAnsi="Times New Roman" w:cs="Times New Roman"/>
+                <w:kern w:val="0"/>
+                <w:sz w:val="24"/>
+                <w:szCs w:val="24"/>
+                <w:lang w:val="es-MX" w:eastAsia="es-MX"/>
+                <w14:ligatures w14:val="none"/>
+              </w:rPr>
+            </w:pPr>
+            <w:r>
+              <w:t>Ciudadano domiciliario</w:t>
+            </w:r>
+          </w:p>
+        </w:tc>
+        <w:tc>
+          <w:tcPr>
+            <w:tcW w:w="2955" w:type="dxa"/>
+          </w:tcPr>
+          <w:p>
+            <w:pPr>
+              <w:spacing w:before="100" w:beforeAutospacing="1" w:after="100" w:afterAutospacing="1"/>
+              <w:rPr>
+                <w:rFonts w:ascii="Times New Roman" w:eastAsia="Times New Roman" w:hAnsi="Times New Roman" w:cs="Times New Roman"/>
+                <w:kern w:val="0"/>
+                <w:sz w:val="24"/>
+                <w:szCs w:val="24"/>
+                <w:lang w:val="es-MX" w:eastAsia="es-MX"/>
+                <w14:ligatures w14:val="none"/>
+              </w:rPr>
+            </w:pPr>
+            <w:r>
+              <w:t>Usuario final del servicio</w:t>
+            </w:r>
+          </w:p>
+        </w:tc>
+        <w:tc>
+          <w:tcPr>
+            <w:tcW w:w="2957" w:type="dxa"/>
+          </w:tcPr>
+          <w:p>
+            <w:pPr>
+              <w:spacing w:before="100" w:beforeAutospacing="1" w:after="100" w:afterAutospacing="1"/>
+              <w:rPr>
+                <w:rFonts w:ascii="Times New Roman" w:eastAsia="Times New Roman" w:hAnsi="Times New Roman" w:cs="Times New Roman"/>
+                <w:kern w:val="0"/>
+                <w:sz w:val="24"/>
+                <w:szCs w:val="24"/>
+                <w:lang w:val="es-MX" w:eastAsia="es-MX"/>
+                <w14:ligatures w14:val="none"/>
+              </w:rPr>
+            </w:pPr>
+            <w:r>
+              <w:t>Persona que genera residuos y necesita entregarlos.</w:t>
+            </w:r>
+          </w:p>
+        </w:tc>
+      </w:tr>
+      <w:tr>
+        <w:trPr>
+          <w:trHeight w:val="904"/>
+        </w:trPr>
+        <w:tc>
+          <w:tcPr>
+            <w:tcW w:w="2955" w:type="dxa"/>
+          </w:tcPr>
+          <w:p>
+            <w:pPr>
+              <w:spacing w:before="100" w:beforeAutospacing="1" w:after="100" w:afterAutospacing="1"/>
+              <w:rPr>
+                <w:rFonts w:ascii="Times New Roman" w:eastAsia="Times New Roman" w:hAnsi="Times New Roman" w:cs="Times New Roman"/>
+                <w:kern w:val="0"/>
+                <w:sz w:val="24"/>
+                <w:szCs w:val="24"/>
+                <w:lang w:val="es-MX" w:eastAsia="es-MX"/>
+                <w14:ligatures w14:val="none"/>
+              </w:rPr>
+            </w:pPr>
+            <w:r>
+              <w:t>Reciclador de oficio</w:t>
+            </w:r>
+          </w:p>
+        </w:tc>
+        <w:tc>
+          <w:tcPr>
+            <w:tcW w:w="2955" w:type="dxa"/>
+          </w:tcPr>
+          <w:p>
+            <w:pPr>
+              <w:spacing w:before="100" w:beforeAutospacing="1" w:after="100" w:afterAutospacing="1"/>
+              <w:rPr>
+                <w:rFonts w:ascii="Times New Roman" w:eastAsia="Times New Roman" w:hAnsi="Times New Roman" w:cs="Times New Roman"/>
+                <w:kern w:val="0"/>
+                <w:sz w:val="24"/>
+                <w:szCs w:val="24"/>
+                <w:lang w:val="es-MX" w:eastAsia="es-MX"/>
+                <w14:ligatures w14:val="none"/>
+              </w:rPr>
+            </w:pPr>
+            <w:r>
+              <w:t>Prestador informal del servicio</w:t>
+            </w:r>
+          </w:p>
+        </w:tc>
+        <w:tc>
+          <w:tcPr>
+            <w:tcW w:w="2957" w:type="dxa"/>
+          </w:tcPr>
+          <w:p>
+            <w:pPr>
+              <w:spacing w:before="100" w:beforeAutospacing="1" w:after="100" w:afterAutospacing="1"/>
+              <w:rPr>
+                <w:rFonts w:ascii="Times New Roman" w:eastAsia="Times New Roman" w:hAnsi="Times New Roman" w:cs="Times New Roman"/>
+                <w:kern w:val="0"/>
+                <w:sz w:val="24"/>
+                <w:szCs w:val="24"/>
+                <w:lang w:val="es-MX" w:eastAsia="es-MX"/>
+                <w14:ligatures w14:val="none"/>
+              </w:rPr>
+            </w:pPr>
+            <w:r>
+              <w:t>Persona que recoge residuos y los vende por peso.</w:t>
+            </w:r>
+          </w:p>
+        </w:tc>
+      </w:tr>
+      <w:tr>
+        <w:trPr>
+          <w:trHeight w:val="443"/>
+        </w:trPr>
+        <w:tc>
+          <w:tcPr>
+            <w:tcW w:w="2955" w:type="dxa"/>
+          </w:tcPr>
+          <w:p>
+            <w:pPr>
+              <w:spacing w:before="100" w:beforeAutospacing="1" w:after="100" w:afterAutospacing="1"/>
+              <w:rPr>
+                <w:rFonts w:ascii="Times New Roman" w:eastAsia="Times New Roman" w:hAnsi="Times New Roman" w:cs="Times New Roman"/>
+                <w:kern w:val="0"/>
+                <w:sz w:val="24"/>
+                <w:szCs w:val="24"/>
+                <w:lang w:val="es-MX" w:eastAsia="es-MX"/>
+                <w14:ligatures w14:val="none"/>
+              </w:rPr>
+            </w:pPr>
+            <w:r>
+              <w:t>Administrador del sistema</w:t>
+            </w:r>
+          </w:p>
+        </w:tc>
+        <w:tc>
+          <w:tcPr>
+            <w:tcW w:w="2955" w:type="dxa"/>
+          </w:tcPr>
+          <w:p>
+            <w:pPr>
+              <w:spacing w:before="100" w:beforeAutospacing="1" w:after="100" w:afterAutospacing="1"/>
+              <w:rPr>
+                <w:rFonts w:ascii="Times New Roman" w:eastAsia="Times New Roman" w:hAnsi="Times New Roman" w:cs="Times New Roman"/>
+                <w:kern w:val="0"/>
+                <w:sz w:val="24"/>
+                <w:szCs w:val="24"/>
+                <w:lang w:val="es-MX" w:eastAsia="es-MX"/>
+                <w14:ligatures w14:val="none"/>
+              </w:rPr>
+            </w:pPr>
+            <w:r>
+              <w:t>Interno</w:t>
+            </w:r>
+          </w:p>
+        </w:tc>
+        <w:tc>
+          <w:tcPr>
+            <w:tcW w:w="2957" w:type="dxa"/>
+          </w:tcPr>
+          <w:p>
+            <w:pPr>
+              <w:spacing w:before="100" w:beforeAutospacing="1" w:after="100" w:afterAutospacing="1"/>
+              <w:rPr>
+                <w:rFonts w:ascii="Times New Roman" w:eastAsia="Times New Roman" w:hAnsi="Times New Roman" w:cs="Times New Roman"/>
+                <w:kern w:val="0"/>
+                <w:sz w:val="24"/>
+                <w:szCs w:val="24"/>
+                <w:lang w:val="es-MX" w:eastAsia="es-MX"/>
+                <w14:ligatures w14:val="none"/>
+              </w:rPr>
+            </w:pPr>
+            <w:r>
+              <w:t>Operador que gestiona datos, monitorea actividad y soporte.</w:t>
+            </w:r>
+          </w:p>
+        </w:tc>
+      </w:tr>
+      <w:tr>
+        <w:trPr>
+          <w:trHeight w:val="699"/>
+        </w:trPr>
+        <w:tc>
+          <w:tcPr>
+            <w:tcW w:w="2955" w:type="dxa"/>
+          </w:tcPr>
+          <w:p>
+            <w:pPr>
+              <w:spacing w:before="100" w:beforeAutospacing="1" w:after="100" w:afterAutospacing="1"/>
+              <w:rPr>
+                <w:rFonts w:ascii="Times New Roman" w:eastAsia="Times New Roman" w:hAnsi="Times New Roman" w:cs="Times New Roman"/>
+                <w:kern w:val="0"/>
+                <w:sz w:val="24"/>
+                <w:szCs w:val="24"/>
+                <w:lang w:val="es-MX" w:eastAsia="es-MX"/>
+                <w14:ligatures w14:val="none"/>
+              </w:rPr>
+            </w:pPr>
+            <w:r>
+              <w:lastRenderedPageBreak/>
+              <w:t>Aliado institucional</w:t>
+            </w:r>
+          </w:p>
+        </w:tc>
+        <w:tc>
+          <w:tcPr>
+            <w:tcW w:w="2955" w:type="dxa"/>
+          </w:tcPr>
+          <w:p>
+            <w:pPr>
+              <w:spacing w:before="100" w:beforeAutospacing="1" w:after="100" w:afterAutospacing="1"/>
+              <w:rPr>
+                <w:rFonts w:ascii="Times New Roman" w:eastAsia="Times New Roman" w:hAnsi="Times New Roman" w:cs="Times New Roman"/>
+                <w:kern w:val="0"/>
+                <w:sz w:val="24"/>
+                <w:szCs w:val="24"/>
+                <w:lang w:val="es-MX" w:eastAsia="es-MX"/>
+                <w14:ligatures w14:val="none"/>
+              </w:rPr>
+            </w:pPr>
+            <w:r>
+              <w:t>Externo (opcional)</w:t>
+            </w:r>
+          </w:p>
+        </w:tc>
+        <w:tc>
+          <w:tcPr>
+            <w:tcW w:w="2957" w:type="dxa"/>
+          </w:tcPr>
+          <w:p>
+            <w:pPr>
+              <w:spacing w:before="100" w:beforeAutospacing="1" w:after="100" w:afterAutospacing="1"/>
+              <w:rPr>
+                <w:rFonts w:ascii="Times New Roman" w:eastAsia="Times New Roman" w:hAnsi="Times New Roman" w:cs="Times New Roman"/>
+                <w:kern w:val="0"/>
+                <w:sz w:val="24"/>
+                <w:szCs w:val="24"/>
+                <w:lang w:val="es-MX" w:eastAsia="es-MX"/>
+                <w14:ligatures w14:val="none"/>
+              </w:rPr>
+            </w:pPr>
+            <w:r>
+              <w:t>Alcaldía o fundación que respalda, difunde o financia.</w:t>
+            </w:r>
+          </w:p>
+        </w:tc>
+      </w:tr>
+    </w:tbl>
+    <w:p>
+      <w:pPr>
+        <w:spacing w:before="100" w:beforeAutospacing="1" w:after="100" w:afterAutospacing="1" w:line="240" w:lineRule="auto"/>
+        <w:rPr>
+          <w:rFonts w:ascii="Times New Roman" w:eastAsia="Times New Roman" w:hAnsi="Times New Roman" w:cs="Times New Roman"/>
+          <w:b/>
+          <w:bCs/>
+          <w:kern w:val="0"/>
+          <w:sz w:val="24"/>
+          <w:szCs w:val="24"/>
+          <w:lang w:eastAsia="es-MX"/>
+          <w14:ligatures w14:val="none"/>
+        </w:rPr>
+      </w:pPr>
+      <w:r>
+        <w:rPr>
+          <w:rFonts w:ascii="Times New Roman" w:eastAsia="Times New Roman" w:hAnsi="Times New Roman" w:cs="Times New Roman"/>
+          <w:kern w:val="0"/>
+          <w:sz w:val="24"/>
+          <w:szCs w:val="24"/>
+          <w:lang w:eastAsia="es-MX"/>
+          <w14:ligatures w14:val="none"/>
+        </w:rPr>
+        <w:t xml:space="preserve">b) </w:t>
+      </w:r>
+      <w:r>
+        <w:rPr>
+          <w:rFonts w:ascii="Times New Roman" w:eastAsia="Times New Roman" w:hAnsi="Times New Roman" w:cs="Times New Roman"/>
+          <w:b/>
+          <w:bCs/>
+          <w:kern w:val="0"/>
+          <w:sz w:val="24"/>
+          <w:szCs w:val="24"/>
+          <w:lang w:eastAsia="es-MX"/>
+          <w14:ligatures w14:val="none"/>
+        </w:rPr>
+        <w:t>Requisitos y conflictos identificados</w:t>
+      </w:r>
+    </w:p>
+    <w:tbl>
+      <w:tblPr>
+        <w:tblStyle w:val="Tablaconcuadrcula"/>
+        <w:tblW w:w="0" w:type="auto"/>
+        <w:tblLook w:val="04A0" w:firstRow="1" w:lastRow="0" w:firstColumn="1" w:lastColumn="0" w:noHBand="0" w:noVBand="1"/>
+      </w:tblPr>
+      <w:tblGrid>
+        <w:gridCol w:w="4414"/>
+        <w:gridCol w:w="4414"/>
+      </w:tblGrid>
+      <w:tr>
+        <w:tc>
+          <w:tcPr>
+            <w:tcW w:w="4414" w:type="dxa"/>
+          </w:tcPr>
+          <w:p>
+            <w:pPr>
+              <w:spacing w:before="100" w:beforeAutospacing="1" w:after="100" w:afterAutospacing="1"/>
+              <w:rPr>
+                <w:rFonts w:ascii="Times New Roman" w:eastAsia="Times New Roman" w:hAnsi="Times New Roman" w:cs="Times New Roman"/>
+                <w:kern w:val="0"/>
+                <w:sz w:val="24"/>
+                <w:szCs w:val="24"/>
+                <w:lang w:val="es-MX" w:eastAsia="es-MX"/>
+                <w14:ligatures w14:val="none"/>
+              </w:rPr>
+            </w:pPr>
+            <w:r>
+              <w:t>Elemento</w:t>
+            </w:r>
+          </w:p>
+        </w:tc>
+        <w:tc>
+          <w:tcPr>
+            <w:tcW w:w="4414" w:type="dxa"/>
+          </w:tcPr>
+          <w:p>
+            <w:pPr>
+              <w:spacing w:before="100" w:beforeAutospacing="1" w:after="100" w:afterAutospacing="1"/>
+              <w:rPr>
+                <w:rFonts w:ascii="Times New Roman" w:eastAsia="Times New Roman" w:hAnsi="Times New Roman" w:cs="Times New Roman"/>
+                <w:kern w:val="0"/>
+                <w:sz w:val="24"/>
+                <w:szCs w:val="24"/>
+                <w:lang w:val="es-MX" w:eastAsia="es-MX"/>
+                <w14:ligatures w14:val="none"/>
+              </w:rPr>
+            </w:pPr>
+            <w:r>
+              <w:t>Detalle</w:t>
+            </w:r>
+          </w:p>
+        </w:tc>
+      </w:tr>
+      <w:tr>
+        <w:tc>
+          <w:tcPr>
+            <w:tcW w:w="4414" w:type="dxa"/>
+          </w:tcPr>
+          <w:p>
+            <w:pPr>
+              <w:spacing w:before="100" w:beforeAutospacing="1" w:after="100" w:afterAutospacing="1"/>
+              <w:rPr>
+                <w:rFonts w:ascii="Times New Roman" w:eastAsia="Times New Roman" w:hAnsi="Times New Roman" w:cs="Times New Roman"/>
+                <w:kern w:val="0"/>
+                <w:sz w:val="24"/>
+                <w:szCs w:val="24"/>
+                <w:lang w:val="es-MX" w:eastAsia="es-MX"/>
+                <w14:ligatures w14:val="none"/>
+              </w:rPr>
+            </w:pPr>
+            <w:r>
+              <w:t>Objetivo 1</w:t>
+            </w:r>
+          </w:p>
+        </w:tc>
+        <w:tc>
+          <w:tcPr>
+            <w:tcW w:w="4414" w:type="dxa"/>
+          </w:tcPr>
+          <w:p>
+            <w:pPr>
+              <w:spacing w:before="100" w:beforeAutospacing="1" w:after="100" w:afterAutospacing="1"/>
+              <w:rPr>
+                <w:rFonts w:ascii="Times New Roman" w:eastAsia="Times New Roman" w:hAnsi="Times New Roman" w:cs="Times New Roman"/>
+                <w:kern w:val="0"/>
+                <w:sz w:val="24"/>
+                <w:szCs w:val="24"/>
+                <w:lang w:val="es-MX" w:eastAsia="es-MX"/>
+                <w14:ligatures w14:val="none"/>
+              </w:rPr>
+            </w:pPr>
+            <w:r>
+              <w:t>Facilitar que ciudadanos soliciten recolección en su domicilio.</w:t>
+            </w:r>
+          </w:p>
+        </w:tc>
+      </w:tr>
+      <w:tr>
+        <w:tc>
+          <w:tcPr>
+            <w:tcW w:w="4414" w:type="dxa"/>
+          </w:tcPr>
+          <w:p>
+            <w:pPr>
+              <w:spacing w:before="100" w:beforeAutospacing="1" w:after="100" w:afterAutospacing="1"/>
+              <w:rPr>
+                <w:rFonts w:ascii="Times New Roman" w:eastAsia="Times New Roman" w:hAnsi="Times New Roman" w:cs="Times New Roman"/>
+                <w:kern w:val="0"/>
+                <w:sz w:val="24"/>
+                <w:szCs w:val="24"/>
+                <w:lang w:val="es-MX" w:eastAsia="es-MX"/>
+                <w14:ligatures w14:val="none"/>
+              </w:rPr>
+            </w:pPr>
+            <w:r>
+              <w:t>Objetivo 2</w:t>
+            </w:r>
+          </w:p>
+        </w:tc>
+        <w:tc>
+          <w:tcPr>
+            <w:tcW w:w="4414" w:type="dxa"/>
+          </w:tcPr>
+          <w:p>
+            <w:pPr>
+              <w:spacing w:before="100" w:beforeAutospacing="1" w:after="100" w:afterAutospacing="1"/>
+              <w:rPr>
+                <w:rFonts w:ascii="Times New Roman" w:eastAsia="Times New Roman" w:hAnsi="Times New Roman" w:cs="Times New Roman"/>
+                <w:kern w:val="0"/>
+                <w:sz w:val="24"/>
+                <w:szCs w:val="24"/>
+                <w:lang w:val="es-MX" w:eastAsia="es-MX"/>
+                <w14:ligatures w14:val="none"/>
+              </w:rPr>
+            </w:pPr>
+            <w:r>
+              <w:t>Permitir a recicladores conocer rutas planificadas y zonas disponibles.</w:t>
+            </w:r>
+          </w:p>
+        </w:tc>
+      </w:tr>
+      <w:tr>
+        <w:tc>
+          <w:tcPr>
+            <w:tcW w:w="4414" w:type="dxa"/>
+          </w:tcPr>
+          <w:p>
+            <w:pPr>
+              <w:spacing w:before="100" w:beforeAutospacing="1" w:after="100" w:afterAutospacing="1"/>
+              <w:rPr>
+                <w:rFonts w:ascii="Times New Roman" w:eastAsia="Times New Roman" w:hAnsi="Times New Roman" w:cs="Times New Roman"/>
+                <w:kern w:val="0"/>
+                <w:sz w:val="24"/>
+                <w:szCs w:val="24"/>
+                <w:lang w:val="es-MX" w:eastAsia="es-MX"/>
+                <w14:ligatures w14:val="none"/>
+              </w:rPr>
+            </w:pPr>
+            <w:r>
+              <w:t>Objetivo 3</w:t>
+            </w:r>
+          </w:p>
+        </w:tc>
+        <w:tc>
+          <w:tcPr>
+            <w:tcW w:w="4414" w:type="dxa"/>
+          </w:tcPr>
+          <w:p>
+            <w:pPr>
+              <w:spacing w:before="100" w:beforeAutospacing="1" w:after="100" w:afterAutospacing="1"/>
+              <w:rPr>
+                <w:rFonts w:ascii="Times New Roman" w:eastAsia="Times New Roman" w:hAnsi="Times New Roman" w:cs="Times New Roman"/>
+                <w:kern w:val="0"/>
+                <w:sz w:val="24"/>
+                <w:szCs w:val="24"/>
+                <w:lang w:val="es-MX" w:eastAsia="es-MX"/>
+                <w14:ligatures w14:val="none"/>
+              </w:rPr>
+            </w:pPr>
+            <w:r>
+              <w:t>Implementar recompensas por reciclaje para incentivar participación.</w:t>
+            </w:r>
+          </w:p>
+        </w:tc>
+      </w:tr>
+      <w:tr>
+        <w:tc>
+          <w:tcPr>
+            <w:tcW w:w="4414" w:type="dxa"/>
+          </w:tcPr>
+          <w:p>
+            <w:pPr>
+              <w:spacing w:before="100" w:beforeAutospacing="1" w:after="100" w:afterAutospacing="1"/>
+              <w:rPr>
+                <w:rFonts w:ascii="Times New Roman" w:eastAsia="Times New Roman" w:hAnsi="Times New Roman" w:cs="Times New Roman"/>
+                <w:kern w:val="0"/>
+                <w:sz w:val="24"/>
+                <w:szCs w:val="24"/>
+                <w:lang w:val="es-MX" w:eastAsia="es-MX"/>
+                <w14:ligatures w14:val="none"/>
+              </w:rPr>
+            </w:pPr>
+            <w:r>
+              <w:t>Requisito 1</w:t>
+            </w:r>
+          </w:p>
+        </w:tc>
+        <w:tc>
+          <w:tcPr>
+            <w:tcW w:w="4414" w:type="dxa"/>
+          </w:tcPr>
+          <w:p>
+            <w:pPr>
+              <w:spacing w:before="100" w:beforeAutospacing="1" w:after="100" w:afterAutospacing="1"/>
+              <w:rPr>
+                <w:rFonts w:ascii="Times New Roman" w:eastAsia="Times New Roman" w:hAnsi="Times New Roman" w:cs="Times New Roman"/>
+                <w:kern w:val="0"/>
+                <w:sz w:val="24"/>
+                <w:szCs w:val="24"/>
+                <w:lang w:val="es-MX" w:eastAsia="es-MX"/>
+                <w14:ligatures w14:val="none"/>
+              </w:rPr>
+            </w:pPr>
+            <w:r>
+              <w:t>Registro de usuarios con dirección y tipo de residuo.</w:t>
+            </w:r>
+          </w:p>
+        </w:tc>
+      </w:tr>
+      <w:tr>
+        <w:tc>
+          <w:tcPr>
+            <w:tcW w:w="4414" w:type="dxa"/>
+          </w:tcPr>
+          <w:p>
+            <w:pPr>
+              <w:spacing w:before="100" w:beforeAutospacing="1" w:after="100" w:afterAutospacing="1"/>
+              <w:rPr>
+                <w:rFonts w:ascii="Times New Roman" w:eastAsia="Times New Roman" w:hAnsi="Times New Roman" w:cs="Times New Roman"/>
+                <w:kern w:val="0"/>
+                <w:sz w:val="24"/>
+                <w:szCs w:val="24"/>
+                <w:lang w:val="es-MX" w:eastAsia="es-MX"/>
+                <w14:ligatures w14:val="none"/>
+              </w:rPr>
+            </w:pPr>
+            <w:r>
+              <w:t>Requisito 2</w:t>
+            </w:r>
+          </w:p>
+        </w:tc>
+        <w:tc>
+          <w:tcPr>
+            <w:tcW w:w="4414" w:type="dxa"/>
+          </w:tcPr>
+          <w:p>
+            <w:pPr>
+              <w:spacing w:before="100" w:beforeAutospacing="1" w:after="100" w:afterAutospacing="1"/>
+              <w:rPr>
+                <w:rFonts w:ascii="Times New Roman" w:eastAsia="Times New Roman" w:hAnsi="Times New Roman" w:cs="Times New Roman"/>
+                <w:kern w:val="0"/>
+                <w:sz w:val="24"/>
+                <w:szCs w:val="24"/>
+                <w:lang w:val="es-MX" w:eastAsia="es-MX"/>
+                <w14:ligatures w14:val="none"/>
+              </w:rPr>
+            </w:pPr>
+            <w:r>
+              <w:t>Módulo de programación de recolección (fecha/hora/estado).</w:t>
+            </w:r>
+          </w:p>
+        </w:tc>
+      </w:tr>
+      <w:tr>
+        <w:tc>
+          <w:tcPr>
+            <w:tcW w:w="4414" w:type="dxa"/>
+          </w:tcPr>
+          <w:p>
+            <w:pPr>
+              <w:spacing w:before="100" w:beforeAutospacing="1" w:after="100" w:afterAutospacing="1"/>
+              <w:rPr>
+                <w:rFonts w:ascii="Times New Roman" w:eastAsia="Times New Roman" w:hAnsi="Times New Roman" w:cs="Times New Roman"/>
+                <w:kern w:val="0"/>
+                <w:sz w:val="24"/>
+                <w:szCs w:val="24"/>
+                <w:lang w:val="es-MX" w:eastAsia="es-MX"/>
+                <w14:ligatures w14:val="none"/>
+              </w:rPr>
+            </w:pPr>
+            <w:r>
+              <w:t>Requisito 3</w:t>
+            </w:r>
+          </w:p>
+        </w:tc>
+        <w:tc>
+          <w:tcPr>
+            <w:tcW w:w="4414" w:type="dxa"/>
+          </w:tcPr>
+          <w:p>
+            <w:pPr>
+              <w:spacing w:before="100" w:beforeAutospacing="1" w:after="100" w:afterAutospacing="1"/>
+              <w:rPr>
+                <w:rFonts w:ascii="Times New Roman" w:eastAsia="Times New Roman" w:hAnsi="Times New Roman" w:cs="Times New Roman"/>
+                <w:kern w:val="0"/>
+                <w:sz w:val="24"/>
+                <w:szCs w:val="24"/>
+                <w:lang w:val="es-MX" w:eastAsia="es-MX"/>
+                <w14:ligatures w14:val="none"/>
+              </w:rPr>
+            </w:pPr>
+            <w:r>
+              <w:t>Notificaciones automáticas al usuario y al reciclador.</w:t>
+            </w:r>
+          </w:p>
+        </w:tc>
+      </w:tr>
+      <w:tr>
+        <w:tc>
+          <w:tcPr>
+            <w:tcW w:w="4414" w:type="dxa"/>
+          </w:tcPr>
+          <w:p>
+            <w:pPr>
+              <w:spacing w:before="100" w:beforeAutospacing="1" w:after="100" w:afterAutospacing="1"/>
+              <w:rPr>
+                <w:rFonts w:ascii="Times New Roman" w:eastAsia="Times New Roman" w:hAnsi="Times New Roman" w:cs="Times New Roman"/>
+                <w:kern w:val="0"/>
+                <w:sz w:val="24"/>
+                <w:szCs w:val="24"/>
+                <w:lang w:val="es-MX" w:eastAsia="es-MX"/>
+                <w14:ligatures w14:val="none"/>
+              </w:rPr>
+            </w:pPr>
+            <w:r>
+              <w:t>Requisito 4</w:t>
+            </w:r>
+          </w:p>
+        </w:tc>
+        <w:tc>
+          <w:tcPr>
+            <w:tcW w:w="4414" w:type="dxa"/>
+          </w:tcPr>
+          <w:p>
+            <w:pPr>
+              <w:spacing w:before="100" w:beforeAutospacing="1" w:after="100" w:afterAutospacing="1"/>
+              <w:rPr>
+                <w:rFonts w:ascii="Times New Roman" w:eastAsia="Times New Roman" w:hAnsi="Times New Roman" w:cs="Times New Roman"/>
+                <w:kern w:val="0"/>
+                <w:sz w:val="24"/>
+                <w:szCs w:val="24"/>
+                <w:lang w:val="es-MX" w:eastAsia="es-MX"/>
+                <w14:ligatures w14:val="none"/>
+              </w:rPr>
+            </w:pPr>
+            <w:r>
+              <w:t xml:space="preserve">Panel para recicladores con rutas optimizadas </w:t>
+            </w:r>
+            <w:proofErr w:type="spellStart"/>
+            <w:r>
+              <w:t>y</w:t>
+            </w:r>
+            <w:proofErr w:type="spellEnd"/>
+            <w:r>
+              <w:t xml:space="preserve"> historial.</w:t>
+            </w:r>
+          </w:p>
+        </w:tc>
+      </w:tr>
+      <w:tr>
+        <w:tc>
+          <w:tcPr>
+            <w:tcW w:w="4414" w:type="dxa"/>
+          </w:tcPr>
+          <w:p>
+            <w:pPr>
+              <w:spacing w:before="100" w:beforeAutospacing="1" w:after="100" w:afterAutospacing="1"/>
+              <w:rPr>
+                <w:rFonts w:ascii="Times New Roman" w:eastAsia="Times New Roman" w:hAnsi="Times New Roman" w:cs="Times New Roman"/>
+                <w:kern w:val="0"/>
+                <w:sz w:val="24"/>
+                <w:szCs w:val="24"/>
+                <w:lang w:val="es-MX" w:eastAsia="es-MX"/>
+                <w14:ligatures w14:val="none"/>
+              </w:rPr>
+            </w:pPr>
+            <w:r>
+              <w:t>Requisito 5</w:t>
+            </w:r>
+          </w:p>
+        </w:tc>
+        <w:tc>
+          <w:tcPr>
+            <w:tcW w:w="4414" w:type="dxa"/>
+          </w:tcPr>
+          <w:p>
+            <w:pPr>
+              <w:spacing w:before="100" w:beforeAutospacing="1" w:after="100" w:afterAutospacing="1"/>
+              <w:rPr>
+                <w:rFonts w:ascii="Times New Roman" w:eastAsia="Times New Roman" w:hAnsi="Times New Roman" w:cs="Times New Roman"/>
+                <w:kern w:val="0"/>
+                <w:sz w:val="24"/>
+                <w:szCs w:val="24"/>
+                <w:lang w:val="es-MX" w:eastAsia="es-MX"/>
+                <w14:ligatures w14:val="none"/>
+              </w:rPr>
+            </w:pPr>
+            <w:r>
+              <w:t>Sistema de puntos o bonificaciones digitales.</w:t>
+            </w:r>
+          </w:p>
+        </w:tc>
+      </w:tr>
+      <w:tr>
+        <w:tc>
+          <w:tcPr>
+            <w:tcW w:w="4414" w:type="dxa"/>
+          </w:tcPr>
+          <w:p>
+            <w:pPr>
+              <w:spacing w:before="100" w:beforeAutospacing="1" w:after="100" w:afterAutospacing="1"/>
+              <w:rPr>
+                <w:rFonts w:ascii="Times New Roman" w:eastAsia="Times New Roman" w:hAnsi="Times New Roman" w:cs="Times New Roman"/>
+                <w:kern w:val="0"/>
+                <w:sz w:val="24"/>
+                <w:szCs w:val="24"/>
+                <w:lang w:val="es-MX" w:eastAsia="es-MX"/>
+                <w14:ligatures w14:val="none"/>
+              </w:rPr>
+            </w:pPr>
+            <w:r>
+              <w:t>Conflicto A</w:t>
+            </w:r>
+          </w:p>
+        </w:tc>
+        <w:tc>
+          <w:tcPr>
+            <w:tcW w:w="4414" w:type="dxa"/>
+          </w:tcPr>
+          <w:p>
+            <w:pPr>
+              <w:spacing w:before="100" w:beforeAutospacing="1" w:after="100" w:afterAutospacing="1"/>
+              <w:rPr>
+                <w:rFonts w:ascii="Times New Roman" w:eastAsia="Times New Roman" w:hAnsi="Times New Roman" w:cs="Times New Roman"/>
+                <w:kern w:val="0"/>
+                <w:sz w:val="24"/>
+                <w:szCs w:val="24"/>
+                <w:lang w:val="es-MX" w:eastAsia="es-MX"/>
+                <w14:ligatures w14:val="none"/>
+              </w:rPr>
+            </w:pPr>
+            <w:r>
+              <w:t>Ciudadanos desean programar cualquier día/hora; recicladores prefieren horarios fijos.</w:t>
+            </w:r>
+          </w:p>
+        </w:tc>
+      </w:tr>
+      <w:tr>
+        <w:tc>
+          <w:tcPr>
+            <w:tcW w:w="4414" w:type="dxa"/>
+          </w:tcPr>
+          <w:p>
+            <w:pPr>
+              <w:spacing w:before="100" w:beforeAutospacing="1" w:after="100" w:afterAutospacing="1"/>
+              <w:rPr>
+                <w:rFonts w:ascii="Times New Roman" w:eastAsia="Times New Roman" w:hAnsi="Times New Roman" w:cs="Times New Roman"/>
+                <w:kern w:val="0"/>
+                <w:sz w:val="24"/>
+                <w:szCs w:val="24"/>
+                <w:lang w:val="es-MX" w:eastAsia="es-MX"/>
+                <w14:ligatures w14:val="none"/>
+              </w:rPr>
+            </w:pPr>
+            <w:r>
+              <w:t>Conflicto B</w:t>
+            </w:r>
+          </w:p>
+        </w:tc>
+        <w:tc>
+          <w:tcPr>
+            <w:tcW w:w="4414" w:type="dxa"/>
+          </w:tcPr>
+          <w:p>
+            <w:pPr>
+              <w:spacing w:before="100" w:beforeAutospacing="1" w:after="100" w:afterAutospacing="1"/>
+              <w:rPr>
+                <w:rFonts w:ascii="Times New Roman" w:eastAsia="Times New Roman" w:hAnsi="Times New Roman" w:cs="Times New Roman"/>
+                <w:kern w:val="0"/>
+                <w:sz w:val="24"/>
+                <w:szCs w:val="24"/>
+                <w:lang w:val="es-MX" w:eastAsia="es-MX"/>
+                <w14:ligatures w14:val="none"/>
+              </w:rPr>
+            </w:pPr>
+            <w:r>
+              <w:t>Algunos usuarios quieren donar materiales, otros quieren pagos.</w:t>
+            </w:r>
+          </w:p>
+        </w:tc>
+      </w:tr>
+    </w:tbl>
+    <w:p>
+      <w:pPr>
+        <w:spacing w:before="100" w:beforeAutospacing="1" w:after="100" w:afterAutospacing="1" w:line="240" w:lineRule="auto"/>
+        <w:rPr>
+          <w:rFonts w:ascii="Times New Roman" w:eastAsia="Times New Roman" w:hAnsi="Times New Roman" w:cs="Times New Roman"/>
+          <w:b/>
+          <w:bCs/>
+          <w:kern w:val="0"/>
+          <w:sz w:val="24"/>
+          <w:szCs w:val="24"/>
+          <w:lang w:val="es-MX" w:eastAsia="es-MX"/>
+          <w14:ligatures w14:val="none"/>
+        </w:rPr>
+      </w:pPr>
+      <w:r>
+        <w:rPr>
+          <w:rFonts w:ascii="Times New Roman" w:eastAsia="Times New Roman" w:hAnsi="Times New Roman" w:cs="Times New Roman"/>
+          <w:b/>
+          <w:bCs/>
+          <w:kern w:val="0"/>
+          <w:sz w:val="24"/>
+          <w:szCs w:val="24"/>
+          <w:lang w:val="es-MX" w:eastAsia="es-MX"/>
+          <w14:ligatures w14:val="none"/>
+        </w:rPr>
+        <w:t>2.5. Técnicas utilizadas</w:t>
+      </w:r>
+    </w:p>
+    <w:p>
+      <w:pPr>
+        <w:spacing w:before="100" w:beforeAutospacing="1" w:after="100" w:afterAutospacing="1" w:line="240" w:lineRule="auto"/>
+        <w:rPr>
+          <w:rFonts w:ascii="Times New Roman" w:eastAsia="Times New Roman" w:hAnsi="Times New Roman" w:cs="Times New Roman"/>
+          <w:kern w:val="0"/>
+          <w:sz w:val="24"/>
+          <w:szCs w:val="24"/>
+          <w:lang w:val="es-MX" w:eastAsia="es-MX"/>
+          <w14:ligatures w14:val="none"/>
+        </w:rPr>
+      </w:pPr>
+      <w:r>
+        <w:rPr>
+          <w:rFonts w:ascii="Times New Roman" w:eastAsia="Times New Roman" w:hAnsi="Times New Roman" w:cs="Times New Roman"/>
+          <w:kern w:val="0"/>
+          <w:sz w:val="24"/>
+          <w:szCs w:val="24"/>
+          <w:lang w:val="es-MX" w:eastAsia="es-MX"/>
+          <w14:ligatures w14:val="none"/>
+        </w:rPr>
+        <w:t>Se usaron técnicas de elicitación recomendadas:</w:t>
+      </w:r>
+    </w:p>
+    <w:p>
+      <w:pPr>
+        <w:numPr>
+          <w:ilvl w:val="0"/>
+          <w:numId w:val="11"/>
+        </w:numPr>
+        <w:spacing w:before="100" w:beforeAutospacing="1" w:after="100" w:afterAutospacing="1" w:line="240" w:lineRule="auto"/>
+        <w:rPr>
+          <w:rFonts w:ascii="Times New Roman" w:eastAsia="Times New Roman" w:hAnsi="Times New Roman" w:cs="Times New Roman"/>
+          <w:kern w:val="0"/>
+          <w:sz w:val="24"/>
+          <w:szCs w:val="24"/>
+          <w:lang w:val="es-MX" w:eastAsia="es-MX"/>
+          <w14:ligatures w14:val="none"/>
+        </w:rPr>
+      </w:pPr>
+      <w:r>
+        <w:rPr>
+          <w:rFonts w:ascii="Times New Roman" w:eastAsia="Times New Roman" w:hAnsi="Times New Roman" w:cs="Times New Roman"/>
+          <w:b/>
+          <w:bCs/>
+          <w:kern w:val="0"/>
+          <w:sz w:val="24"/>
+          <w:szCs w:val="24"/>
+          <w:lang w:val="es-MX" w:eastAsia="es-MX"/>
+          <w14:ligatures w14:val="none"/>
+        </w:rPr>
+        <w:t>Entrevistas semiestructuradas</w:t>
+      </w:r>
+      <w:r>
+        <w:rPr>
+          <w:rFonts w:ascii="Times New Roman" w:eastAsia="Times New Roman" w:hAnsi="Times New Roman" w:cs="Times New Roman"/>
+          <w:kern w:val="0"/>
+          <w:sz w:val="24"/>
+          <w:szCs w:val="24"/>
+          <w:lang w:val="es-MX" w:eastAsia="es-MX"/>
+          <w14:ligatures w14:val="none"/>
+        </w:rPr>
+        <w:t>.</w:t>
+      </w:r>
+    </w:p>
+    <w:p>
+      <w:pPr>
+        <w:numPr>
+          <w:ilvl w:val="0"/>
+          <w:numId w:val="11"/>
+        </w:numPr>
+        <w:spacing w:before="100" w:beforeAutospacing="1" w:after="100" w:afterAutospacing="1" w:line="240" w:lineRule="auto"/>
+        <w:rPr>
+          <w:rFonts w:ascii="Times New Roman" w:eastAsia="Times New Roman" w:hAnsi="Times New Roman" w:cs="Times New Roman"/>
+          <w:kern w:val="0"/>
+          <w:sz w:val="24"/>
+          <w:szCs w:val="24"/>
+          <w:lang w:val="es-MX" w:eastAsia="es-MX"/>
+          <w14:ligatures w14:val="none"/>
+        </w:rPr>
+      </w:pPr>
+      <w:r>
+        <w:rPr>
+          <w:rFonts w:ascii="Times New Roman" w:eastAsia="Times New Roman" w:hAnsi="Times New Roman" w:cs="Times New Roman"/>
+          <w:b/>
+          <w:bCs/>
+          <w:kern w:val="0"/>
+          <w:sz w:val="24"/>
+          <w:szCs w:val="24"/>
+          <w:lang w:val="es-MX" w:eastAsia="es-MX"/>
+          <w14:ligatures w14:val="none"/>
+        </w:rPr>
+        <w:t>Historias de usuario</w:t>
+      </w:r>
+      <w:r>
+        <w:rPr>
+          <w:rFonts w:ascii="Times New Roman" w:eastAsia="Times New Roman" w:hAnsi="Times New Roman" w:cs="Times New Roman"/>
+          <w:kern w:val="0"/>
+          <w:sz w:val="24"/>
+          <w:szCs w:val="24"/>
+          <w:lang w:val="es-MX" w:eastAsia="es-MX"/>
+          <w14:ligatures w14:val="none"/>
+        </w:rPr>
+        <w:t>.</w:t>
+      </w:r>
+    </w:p>
+    <w:p>
+      <w:pPr>
+        <w:numPr>
+          <w:ilvl w:val="0"/>
+          <w:numId w:val="11"/>
+        </w:numPr>
+        <w:spacing w:before="100" w:beforeAutospacing="1" w:after="100" w:afterAutospacing="1" w:line="240" w:lineRule="auto"/>
+        <w:rPr>
+          <w:rFonts w:ascii="Times New Roman" w:eastAsia="Times New Roman" w:hAnsi="Times New Roman" w:cs="Times New Roman"/>
+          <w:kern w:val="0"/>
+          <w:sz w:val="24"/>
+          <w:szCs w:val="24"/>
+          <w:lang w:val="es-MX" w:eastAsia="es-MX"/>
+          <w14:ligatures w14:val="none"/>
+        </w:rPr>
+      </w:pPr>
+      <w:r>
+        <w:rPr>
+          <w:rFonts w:ascii="Times New Roman" w:eastAsia="Times New Roman" w:hAnsi="Times New Roman" w:cs="Times New Roman"/>
+          <w:b/>
+          <w:bCs/>
+          <w:kern w:val="0"/>
+          <w:sz w:val="24"/>
+          <w:szCs w:val="24"/>
+          <w:lang w:val="es-MX" w:eastAsia="es-MX"/>
+          <w14:ligatures w14:val="none"/>
+        </w:rPr>
+        <w:t>Lluvia de ideas estructurada</w:t>
+      </w:r>
+      <w:r>
+        <w:rPr>
+          <w:rFonts w:ascii="Times New Roman" w:eastAsia="Times New Roman" w:hAnsi="Times New Roman" w:cs="Times New Roman"/>
+          <w:kern w:val="0"/>
+          <w:sz w:val="24"/>
+          <w:szCs w:val="24"/>
+          <w:lang w:val="es-MX" w:eastAsia="es-MX"/>
+          <w14:ligatures w14:val="none"/>
+        </w:rPr>
+        <w:t>.</w:t>
+      </w:r>
+    </w:p>
+    <w:p>
+      <w:pPr>
+        <w:numPr>
+          <w:ilvl w:val="0"/>
+          <w:numId w:val="11"/>
+        </w:numPr>
+        <w:spacing w:before="100" w:beforeAutospacing="1" w:after="100" w:afterAutospacing="1" w:line="240" w:lineRule="auto"/>
+        <w:rPr>
+          <w:rFonts w:ascii="Times New Roman" w:eastAsia="Times New Roman" w:hAnsi="Times New Roman" w:cs="Times New Roman"/>
+          <w:kern w:val="0"/>
+          <w:sz w:val="24"/>
+          <w:szCs w:val="24"/>
+          <w:lang w:val="es-MX" w:eastAsia="es-MX"/>
+          <w14:ligatures w14:val="none"/>
+        </w:rPr>
+      </w:pPr>
+      <w:r>
+        <w:rPr>
+          <w:rFonts w:ascii="Times New Roman" w:eastAsia="Times New Roman" w:hAnsi="Times New Roman" w:cs="Times New Roman"/>
+          <w:b/>
+          <w:bCs/>
+          <w:kern w:val="0"/>
+          <w:sz w:val="24"/>
+          <w:szCs w:val="24"/>
+          <w:lang w:val="es-MX" w:eastAsia="es-MX"/>
+          <w14:ligatures w14:val="none"/>
+        </w:rPr>
+        <w:t xml:space="preserve">Técnica </w:t>
+      </w:r>
+      <w:proofErr w:type="spellStart"/>
+      <w:r>
+        <w:rPr>
+          <w:rFonts w:ascii="Times New Roman" w:eastAsia="Times New Roman" w:hAnsi="Times New Roman" w:cs="Times New Roman"/>
+          <w:b/>
+          <w:bCs/>
+          <w:kern w:val="0"/>
+          <w:sz w:val="24"/>
+          <w:szCs w:val="24"/>
+          <w:lang w:val="es-MX" w:eastAsia="es-MX"/>
+          <w14:ligatures w14:val="none"/>
+        </w:rPr>
+        <w:t>Win-Win</w:t>
+      </w:r>
+      <w:proofErr w:type="spellEnd"/>
+      <w:r>
+        <w:rPr>
+          <w:rFonts w:ascii="Times New Roman" w:eastAsia="Times New Roman" w:hAnsi="Times New Roman" w:cs="Times New Roman"/>
+          <w:kern w:val="0"/>
+          <w:sz w:val="24"/>
+          <w:szCs w:val="24"/>
+          <w:lang w:val="es-MX" w:eastAsia="es-MX"/>
+          <w14:ligatures w14:val="none"/>
+        </w:rPr>
+        <w:t xml:space="preserve"> de negociación:</w:t>
+      </w:r>
+    </w:p>
+    <w:p>
+      <w:pPr>
+        <w:numPr>
+          <w:ilvl w:val="1"/>
+          <w:numId w:val="11"/>
+        </w:numPr>
+        <w:spacing w:before="100" w:beforeAutospacing="1" w:after="100" w:afterAutospacing="1" w:line="240" w:lineRule="auto"/>
+        <w:rPr>
+          <w:rFonts w:ascii="Times New Roman" w:eastAsia="Times New Roman" w:hAnsi="Times New Roman" w:cs="Times New Roman"/>
+          <w:kern w:val="0"/>
+          <w:sz w:val="24"/>
+          <w:szCs w:val="24"/>
+          <w:lang w:val="es-MX" w:eastAsia="es-MX"/>
+          <w14:ligatures w14:val="none"/>
+        </w:rPr>
+      </w:pPr>
+      <w:r>
+        <w:rPr>
+          <w:rFonts w:ascii="Times New Roman" w:eastAsia="Times New Roman" w:hAnsi="Times New Roman" w:cs="Times New Roman"/>
+          <w:kern w:val="0"/>
+          <w:sz w:val="24"/>
+          <w:szCs w:val="24"/>
+          <w:lang w:val="es-MX" w:eastAsia="es-MX"/>
+          <w14:ligatures w14:val="none"/>
+        </w:rPr>
+        <w:t>Solución al conflicto de horarios: bloques de tiempo preestablecidos.</w:t>
+      </w:r>
+    </w:p>
+    <w:p>
+      <w:pPr>
+        <w:numPr>
+          <w:ilvl w:val="1"/>
+          <w:numId w:val="11"/>
+        </w:numPr>
+        <w:spacing w:before="100" w:beforeAutospacing="1" w:after="100" w:afterAutospacing="1" w:line="240" w:lineRule="auto"/>
+        <w:rPr>
+          <w:rFonts w:ascii="Times New Roman" w:eastAsia="Times New Roman" w:hAnsi="Times New Roman" w:cs="Times New Roman"/>
+          <w:kern w:val="0"/>
+          <w:sz w:val="24"/>
+          <w:szCs w:val="24"/>
+          <w:lang w:val="es-MX" w:eastAsia="es-MX"/>
+          <w14:ligatures w14:val="none"/>
+        </w:rPr>
+      </w:pPr>
+      <w:r>
+        <w:rPr>
+          <w:rFonts w:ascii="Times New Roman" w:eastAsia="Times New Roman" w:hAnsi="Times New Roman" w:cs="Times New Roman"/>
+          <w:kern w:val="0"/>
+          <w:sz w:val="24"/>
+          <w:szCs w:val="24"/>
+          <w:lang w:val="es-MX" w:eastAsia="es-MX"/>
+          <w14:ligatures w14:val="none"/>
+        </w:rPr>
+        <w:t>Solución a donación/pago: opción doble según preferencia del usuario.</w:t>
+      </w:r>
+    </w:p>
+    <w:p>
+      <w:pPr>
+        <w:spacing w:before="100" w:beforeAutospacing="1" w:after="100" w:afterAutospacing="1" w:line="240" w:lineRule="auto"/>
+        <w:rPr>
+          <w:rFonts w:ascii="Times New Roman" w:eastAsia="Times New Roman" w:hAnsi="Times New Roman" w:cs="Times New Roman"/>
+          <w:b/>
+          <w:bCs/>
+          <w:kern w:val="0"/>
+          <w:sz w:val="24"/>
+          <w:szCs w:val="24"/>
+          <w:lang w:val="es-MX" w:eastAsia="es-MX"/>
+          <w14:ligatures w14:val="none"/>
+        </w:rPr>
+      </w:pPr>
+      <w:r>
+        <w:rPr>
+          <w:rFonts w:ascii="Times New Roman" w:eastAsia="Times New Roman" w:hAnsi="Times New Roman" w:cs="Times New Roman"/>
+          <w:b/>
+          <w:bCs/>
+          <w:kern w:val="0"/>
+          <w:sz w:val="24"/>
+          <w:szCs w:val="24"/>
+          <w:lang w:val="es-MX" w:eastAsia="es-MX"/>
+          <w14:ligatures w14:val="none"/>
+        </w:rPr>
+        <w:t>Anexo: Acta simulada de reunión de elicitación (resumen)</w:t>
+      </w:r>
+    </w:p>
+    <w:p>
+      <w:pPr>
+        <w:spacing w:before="100" w:beforeAutospacing="1" w:after="100" w:afterAutospacing="1" w:line="240" w:lineRule="auto"/>
+        <w:rPr>
+          <w:rFonts w:ascii="Times New Roman" w:eastAsia="Times New Roman" w:hAnsi="Times New Roman" w:cs="Times New Roman"/>
+          <w:kern w:val="0"/>
+          <w:sz w:val="24"/>
+          <w:szCs w:val="24"/>
+          <w:lang w:val="es-MX" w:eastAsia="es-MX"/>
+          <w14:ligatures w14:val="none"/>
+        </w:rPr>
+      </w:pPr>
+      <w:r>
+        <w:rPr>
+          <w:rFonts w:ascii="Times New Roman" w:eastAsia="Times New Roman" w:hAnsi="Times New Roman" w:cs="Times New Roman"/>
+          <w:b/>
+          <w:bCs/>
+          <w:kern w:val="0"/>
+          <w:sz w:val="24"/>
+          <w:szCs w:val="24"/>
+          <w:lang w:val="es-MX" w:eastAsia="es-MX"/>
+          <w14:ligatures w14:val="none"/>
+        </w:rPr>
+        <w:t>Fecha:</w:t>
+      </w:r>
+      <w:r>
+        <w:rPr>
+          <w:rFonts w:ascii="Times New Roman" w:eastAsia="Times New Roman" w:hAnsi="Times New Roman" w:cs="Times New Roman"/>
+          <w:kern w:val="0"/>
+          <w:sz w:val="24"/>
+          <w:szCs w:val="24"/>
+          <w:lang w:val="es-MX" w:eastAsia="es-MX"/>
+          <w14:ligatures w14:val="none"/>
+        </w:rPr>
+        <w:t xml:space="preserve"> 07 de mayo de 2025</w:t>
+      </w:r>
+      <w:r>
+        <w:rPr>
+          <w:rFonts w:ascii="Times New Roman" w:eastAsia="Times New Roman" w:hAnsi="Times New Roman" w:cs="Times New Roman"/>
+          <w:kern w:val="0"/>
+          <w:sz w:val="24"/>
+          <w:szCs w:val="24"/>
+          <w:lang w:val="es-MX" w:eastAsia="es-MX"/>
+          <w14:ligatures w14:val="none"/>
+        </w:rPr>
+        <w:br/>
+      </w:r>
+      <w:r>
+        <w:rPr>
+          <w:rFonts w:ascii="Times New Roman" w:eastAsia="Times New Roman" w:hAnsi="Times New Roman" w:cs="Times New Roman"/>
+          <w:b/>
+          <w:bCs/>
+          <w:kern w:val="0"/>
+          <w:sz w:val="24"/>
+          <w:szCs w:val="24"/>
+          <w:lang w:val="es-MX" w:eastAsia="es-MX"/>
+          <w14:ligatures w14:val="none"/>
+        </w:rPr>
+        <w:t>Modalidad:</w:t>
+      </w:r>
+      <w:r>
+        <w:rPr>
+          <w:rFonts w:ascii="Times New Roman" w:eastAsia="Times New Roman" w:hAnsi="Times New Roman" w:cs="Times New Roman"/>
+          <w:kern w:val="0"/>
+          <w:sz w:val="24"/>
+          <w:szCs w:val="24"/>
+          <w:lang w:val="es-MX" w:eastAsia="es-MX"/>
+          <w14:ligatures w14:val="none"/>
+        </w:rPr>
+        <w:t xml:space="preserve"> Simulación académica</w:t>
+      </w:r>
+      <w:r>
+        <w:rPr>
+          <w:rFonts w:ascii="Times New Roman" w:eastAsia="Times New Roman" w:hAnsi="Times New Roman" w:cs="Times New Roman"/>
+          <w:kern w:val="0"/>
+          <w:sz w:val="24"/>
+          <w:szCs w:val="24"/>
+          <w:lang w:val="es-MX" w:eastAsia="es-MX"/>
+          <w14:ligatures w14:val="none"/>
+        </w:rPr>
+        <w:br/>
+      </w:r>
+      <w:r>
+        <w:rPr>
+          <w:rFonts w:ascii="Times New Roman" w:eastAsia="Times New Roman" w:hAnsi="Times New Roman" w:cs="Times New Roman"/>
+          <w:b/>
+          <w:bCs/>
+          <w:kern w:val="0"/>
+          <w:sz w:val="24"/>
+          <w:szCs w:val="24"/>
+          <w:lang w:val="es-MX" w:eastAsia="es-MX"/>
+          <w14:ligatures w14:val="none"/>
+        </w:rPr>
+        <w:t>Participantes simulados:</w:t>
+      </w:r>
+    </w:p>
+    <w:p>
+      <w:pPr>
+        <w:numPr>
+          <w:ilvl w:val="0"/>
+          <w:numId w:val="12"/>
+        </w:numPr>
+        <w:spacing w:before="100" w:beforeAutospacing="1" w:after="100" w:afterAutospacing="1" w:line="240" w:lineRule="auto"/>
+        <w:rPr>
+          <w:rFonts w:ascii="Times New Roman" w:eastAsia="Times New Roman" w:hAnsi="Times New Roman" w:cs="Times New Roman"/>
+          <w:kern w:val="0"/>
+          <w:sz w:val="24"/>
+          <w:szCs w:val="24"/>
+          <w:lang w:val="es-MX" w:eastAsia="es-MX"/>
+          <w14:ligatures w14:val="none"/>
+        </w:rPr>
+      </w:pPr>
+      <w:r>
+        <w:rPr>
+          <w:rFonts w:ascii="Times New Roman" w:eastAsia="Times New Roman" w:hAnsi="Times New Roman" w:cs="Times New Roman"/>
+          <w:kern w:val="0"/>
+          <w:sz w:val="24"/>
+          <w:szCs w:val="24"/>
+          <w:lang w:val="es-MX" w:eastAsia="es-MX"/>
+          <w14:ligatures w14:val="none"/>
+        </w:rPr>
+        <w:t>Representante de recicladores</w:t>
+      </w:r>
+    </w:p>
+    <w:p>
+      <w:pPr>
+        <w:numPr>
+          <w:ilvl w:val="0"/>
+          <w:numId w:val="12"/>
+        </w:numPr>
+        <w:spacing w:before="100" w:beforeAutospacing="1" w:after="100" w:afterAutospacing="1" w:line="240" w:lineRule="auto"/>
+        <w:rPr>
+          <w:rFonts w:ascii="Times New Roman" w:eastAsia="Times New Roman" w:hAnsi="Times New Roman" w:cs="Times New Roman"/>
+          <w:kern w:val="0"/>
+          <w:sz w:val="24"/>
+          <w:szCs w:val="24"/>
+          <w:lang w:val="es-MX" w:eastAsia="es-MX"/>
+          <w14:ligatures w14:val="none"/>
+        </w:rPr>
+      </w:pPr>
+      <w:r>
+        <w:rPr>
+          <w:rFonts w:ascii="Times New Roman" w:eastAsia="Times New Roman" w:hAnsi="Times New Roman" w:cs="Times New Roman"/>
+          <w:kern w:val="0"/>
+          <w:sz w:val="24"/>
+          <w:szCs w:val="24"/>
+          <w:lang w:val="es-MX" w:eastAsia="es-MX"/>
+          <w14:ligatures w14:val="none"/>
+        </w:rPr>
+        <w:t>Representante ciudadano</w:t>
+      </w:r>
+    </w:p>
+    <w:p>
+      <w:pPr>
+        <w:numPr>
+          <w:ilvl w:val="0"/>
+          <w:numId w:val="12"/>
+        </w:numPr>
+        <w:spacing w:before="100" w:beforeAutospacing="1" w:after="100" w:afterAutospacing="1" w:line="240" w:lineRule="auto"/>
+        <w:rPr>
+          <w:rFonts w:ascii="Times New Roman" w:eastAsia="Times New Roman" w:hAnsi="Times New Roman" w:cs="Times New Roman"/>
+          <w:kern w:val="0"/>
+          <w:sz w:val="24"/>
+          <w:szCs w:val="24"/>
+          <w:lang w:val="es-MX" w:eastAsia="es-MX"/>
+          <w14:ligatures w14:val="none"/>
+        </w:rPr>
+      </w:pPr>
+      <w:r>
+        <w:rPr>
+          <w:rFonts w:ascii="Times New Roman" w:eastAsia="Times New Roman" w:hAnsi="Times New Roman" w:cs="Times New Roman"/>
+          <w:kern w:val="0"/>
+          <w:sz w:val="24"/>
+          <w:szCs w:val="24"/>
+          <w:lang w:val="es-MX" w:eastAsia="es-MX"/>
+          <w14:ligatures w14:val="none"/>
+        </w:rPr>
+        <w:t>Representante institucional (Alcaldía de Cúcuta)</w:t>
+      </w:r>
+    </w:p>
+    <w:p>
+      <w:pPr>
+        <w:spacing w:before="100" w:beforeAutospacing="1" w:after="100" w:afterAutospacing="1" w:line="240" w:lineRule="auto"/>
+        <w:rPr>
+          <w:rFonts w:ascii="Times New Roman" w:eastAsia="Times New Roman" w:hAnsi="Times New Roman" w:cs="Times New Roman"/>
+          <w:kern w:val="0"/>
+          <w:sz w:val="24"/>
+          <w:szCs w:val="24"/>
+          <w:lang w:val="es-MX" w:eastAsia="es-MX"/>
+          <w14:ligatures w14:val="none"/>
+        </w:rPr>
+      </w:pPr>
+      <w:r>
+        <w:rPr>
+          <w:rFonts w:ascii="Times New Roman" w:eastAsia="Times New Roman" w:hAnsi="Times New Roman" w:cs="Times New Roman"/>
+          <w:b/>
+          <w:bCs/>
           <w:kern w:val="0"/>
           <w:sz w:val="24"/>
           <w:szCs w:val="24"/>
@@ -1747,83 +3727,152 @@
           <w14:ligatures w14:val="none"/>
         </w:rPr>
         <w:lastRenderedPageBreak/>
-        <w:t>Tarea 2</w:t>
-      </w:r>
-    </w:p>
-    <w:p>
-      <w:pPr>
+        <w:t>Temas tratados:</w:t>
+      </w:r>
+    </w:p>
+    <w:p>
+      <w:pPr>
+        <w:numPr>
+          <w:ilvl w:val="0"/>
+          <w:numId w:val="13"/>
+        </w:numPr>
         <w:spacing w:before="100" w:beforeAutospacing="1" w:after="100" w:afterAutospacing="1" w:line="240" w:lineRule="auto"/>
-        <w:jc w:val="center"/>
-        <w:rPr>
-          <w:rFonts w:ascii="Times New Roman" w:eastAsia="Times New Roman" w:hAnsi="Times New Roman" w:cs="Times New Roman"/>
-          <w:kern w:val="0"/>
-          <w:sz w:val="24"/>
-          <w:szCs w:val="24"/>
-          <w:lang w:val="es-MX" w:eastAsia="es-MX"/>
-          <w14:ligatures w14:val="none"/>
-        </w:rPr>
-      </w:pPr>
-    </w:p>
-    <w:p>
-      <w:pPr>
+        <w:rPr>
+          <w:rFonts w:ascii="Times New Roman" w:eastAsia="Times New Roman" w:hAnsi="Times New Roman" w:cs="Times New Roman"/>
+          <w:kern w:val="0"/>
+          <w:sz w:val="24"/>
+          <w:szCs w:val="24"/>
+          <w:lang w:val="es-MX" w:eastAsia="es-MX"/>
+          <w14:ligatures w14:val="none"/>
+        </w:rPr>
+      </w:pPr>
+      <w:r>
+        <w:rPr>
+          <w:rFonts w:ascii="Times New Roman" w:eastAsia="Times New Roman" w:hAnsi="Times New Roman" w:cs="Times New Roman"/>
+          <w:kern w:val="0"/>
+          <w:sz w:val="24"/>
+          <w:szCs w:val="24"/>
+          <w:lang w:val="es-MX" w:eastAsia="es-MX"/>
+          <w14:ligatures w14:val="none"/>
+        </w:rPr>
+        <w:t>Necesidad de una app que avise cuándo se recicla.</w:t>
+      </w:r>
+    </w:p>
+    <w:p>
+      <w:pPr>
+        <w:numPr>
+          <w:ilvl w:val="0"/>
+          <w:numId w:val="13"/>
+        </w:numPr>
         <w:spacing w:before="100" w:beforeAutospacing="1" w:after="100" w:afterAutospacing="1" w:line="240" w:lineRule="auto"/>
-        <w:jc w:val="center"/>
-        <w:rPr>
-          <w:rFonts w:ascii="Times New Roman" w:eastAsia="Times New Roman" w:hAnsi="Times New Roman" w:cs="Times New Roman"/>
-          <w:kern w:val="0"/>
-          <w:sz w:val="24"/>
-          <w:szCs w:val="24"/>
-          <w:lang w:val="es-MX" w:eastAsia="es-MX"/>
-          <w14:ligatures w14:val="none"/>
-        </w:rPr>
-      </w:pPr>
-    </w:p>
-    <w:p>
-      <w:pPr>
+        <w:rPr>
+          <w:rFonts w:ascii="Times New Roman" w:eastAsia="Times New Roman" w:hAnsi="Times New Roman" w:cs="Times New Roman"/>
+          <w:kern w:val="0"/>
+          <w:sz w:val="24"/>
+          <w:szCs w:val="24"/>
+          <w:lang w:val="es-MX" w:eastAsia="es-MX"/>
+          <w14:ligatures w14:val="none"/>
+        </w:rPr>
+      </w:pPr>
+      <w:r>
+        <w:rPr>
+          <w:rFonts w:ascii="Times New Roman" w:eastAsia="Times New Roman" w:hAnsi="Times New Roman" w:cs="Times New Roman"/>
+          <w:kern w:val="0"/>
+          <w:sz w:val="24"/>
+          <w:szCs w:val="24"/>
+          <w:lang w:val="es-MX" w:eastAsia="es-MX"/>
+          <w14:ligatures w14:val="none"/>
+        </w:rPr>
+        <w:t>Problemas actuales: rutas al azar, contacto improvisado, falta de recompensas.</w:t>
+      </w:r>
+    </w:p>
+    <w:p>
+      <w:pPr>
+        <w:numPr>
+          <w:ilvl w:val="0"/>
+          <w:numId w:val="13"/>
+        </w:numPr>
         <w:spacing w:before="100" w:beforeAutospacing="1" w:after="100" w:afterAutospacing="1" w:line="240" w:lineRule="auto"/>
-        <w:jc w:val="center"/>
-        <w:rPr>
-          <w:rFonts w:ascii="Times New Roman" w:eastAsia="Times New Roman" w:hAnsi="Times New Roman" w:cs="Times New Roman"/>
-          <w:kern w:val="0"/>
-          <w:sz w:val="24"/>
-          <w:szCs w:val="24"/>
-          <w:lang w:val="es-MX" w:eastAsia="es-MX"/>
-          <w14:ligatures w14:val="none"/>
-        </w:rPr>
-      </w:pPr>
-    </w:p>
-    <w:p>
-      <w:pPr>
+        <w:rPr>
+          <w:rFonts w:ascii="Times New Roman" w:eastAsia="Times New Roman" w:hAnsi="Times New Roman" w:cs="Times New Roman"/>
+          <w:kern w:val="0"/>
+          <w:sz w:val="24"/>
+          <w:szCs w:val="24"/>
+          <w:lang w:val="es-MX" w:eastAsia="es-MX"/>
+          <w14:ligatures w14:val="none"/>
+        </w:rPr>
+      </w:pPr>
+      <w:r>
+        <w:rPr>
+          <w:rFonts w:ascii="Times New Roman" w:eastAsia="Times New Roman" w:hAnsi="Times New Roman" w:cs="Times New Roman"/>
+          <w:kern w:val="0"/>
+          <w:sz w:val="24"/>
+          <w:szCs w:val="24"/>
+          <w:lang w:val="es-MX" w:eastAsia="es-MX"/>
+          <w14:ligatures w14:val="none"/>
+        </w:rPr>
+        <w:t>Deseos del reciclador: rutas planificadas y materiales limpios.</w:t>
+      </w:r>
+    </w:p>
+    <w:p>
+      <w:pPr>
+        <w:numPr>
+          <w:ilvl w:val="0"/>
+          <w:numId w:val="13"/>
+        </w:numPr>
         <w:spacing w:before="100" w:beforeAutospacing="1" w:after="100" w:afterAutospacing="1" w:line="240" w:lineRule="auto"/>
-        <w:jc w:val="center"/>
-        <w:rPr>
-          <w:rFonts w:ascii="Times New Roman" w:eastAsia="Times New Roman" w:hAnsi="Times New Roman" w:cs="Times New Roman"/>
-          <w:kern w:val="0"/>
-          <w:sz w:val="24"/>
-          <w:szCs w:val="24"/>
-          <w:lang w:val="es-MX" w:eastAsia="es-MX"/>
-          <w14:ligatures w14:val="none"/>
-        </w:rPr>
-      </w:pPr>
-    </w:p>
-    <w:p>
-      <w:pPr>
+        <w:rPr>
+          <w:rFonts w:ascii="Times New Roman" w:eastAsia="Times New Roman" w:hAnsi="Times New Roman" w:cs="Times New Roman"/>
+          <w:kern w:val="0"/>
+          <w:sz w:val="24"/>
+          <w:szCs w:val="24"/>
+          <w:lang w:val="es-MX" w:eastAsia="es-MX"/>
+          <w14:ligatures w14:val="none"/>
+        </w:rPr>
+      </w:pPr>
+      <w:r>
+        <w:rPr>
+          <w:rFonts w:ascii="Times New Roman" w:eastAsia="Times New Roman" w:hAnsi="Times New Roman" w:cs="Times New Roman"/>
+          <w:kern w:val="0"/>
+          <w:sz w:val="24"/>
+          <w:szCs w:val="24"/>
+          <w:lang w:val="es-MX" w:eastAsia="es-MX"/>
+          <w14:ligatures w14:val="none"/>
+        </w:rPr>
+        <w:t>Deseos del ciudadano: facilidad, recompensas y trazabilidad.</w:t>
+      </w:r>
+    </w:p>
+    <w:p>
+      <w:pPr>
+        <w:numPr>
+          <w:ilvl w:val="0"/>
+          <w:numId w:val="13"/>
+        </w:numPr>
         <w:spacing w:before="100" w:beforeAutospacing="1" w:after="100" w:afterAutospacing="1" w:line="240" w:lineRule="auto"/>
-        <w:jc w:val="center"/>
-        <w:rPr>
-          <w:rFonts w:ascii="Times New Roman" w:eastAsia="Times New Roman" w:hAnsi="Times New Roman" w:cs="Times New Roman"/>
-          <w:kern w:val="0"/>
-          <w:sz w:val="24"/>
-          <w:szCs w:val="24"/>
-          <w:lang w:val="es-MX" w:eastAsia="es-MX"/>
-          <w14:ligatures w14:val="none"/>
-        </w:rPr>
-      </w:pPr>
+        <w:rPr>
+          <w:rFonts w:ascii="Times New Roman" w:eastAsia="Times New Roman" w:hAnsi="Times New Roman" w:cs="Times New Roman"/>
+          <w:kern w:val="0"/>
+          <w:sz w:val="24"/>
+          <w:szCs w:val="24"/>
+          <w:lang w:val="es-MX" w:eastAsia="es-MX"/>
+          <w14:ligatures w14:val="none"/>
+        </w:rPr>
+      </w:pPr>
+      <w:r>
+        <w:rPr>
+          <w:rFonts w:ascii="Times New Roman" w:eastAsia="Times New Roman" w:hAnsi="Times New Roman" w:cs="Times New Roman"/>
+          <w:kern w:val="0"/>
+          <w:sz w:val="24"/>
+          <w:szCs w:val="24"/>
+          <w:lang w:val="es-MX" w:eastAsia="es-MX"/>
+          <w14:ligatures w14:val="none"/>
+        </w:rPr>
+        <w:t>Compromisos: modular el sistema para permitir diferentes tipos de usuario y criterios de filtrado.</w:t>
+      </w:r>
     </w:p>
     <w:p>
       <w:pPr>
         <w:spacing w:before="100" w:beforeAutospacing="1" w:after="100" w:afterAutospacing="1" w:line="240" w:lineRule="auto"/>
-        <w:jc w:val="center"/>
         <w:rPr>
           <w:rFonts w:ascii="Times New Roman" w:eastAsia="Times New Roman" w:hAnsi="Times New Roman" w:cs="Times New Roman"/>
           <w:kern w:val="0"/>
@@ -1837,49 +3886,6 @@
     <w:p>
       <w:pPr>
         <w:spacing w:before="100" w:beforeAutospacing="1" w:after="100" w:afterAutospacing="1" w:line="240" w:lineRule="auto"/>
-        <w:jc w:val="center"/>
-        <w:rPr>
-          <w:rFonts w:ascii="Times New Roman" w:eastAsia="Times New Roman" w:hAnsi="Times New Roman" w:cs="Times New Roman"/>
-          <w:kern w:val="0"/>
-          <w:sz w:val="24"/>
-          <w:szCs w:val="24"/>
-          <w:lang w:val="es-MX" w:eastAsia="es-MX"/>
-          <w14:ligatures w14:val="none"/>
-        </w:rPr>
-      </w:pPr>
-    </w:p>
-    <w:p>
-      <w:pPr>
-        <w:spacing w:before="100" w:beforeAutospacing="1" w:after="100" w:afterAutospacing="1" w:line="240" w:lineRule="auto"/>
-        <w:jc w:val="center"/>
-        <w:rPr>
-          <w:rFonts w:ascii="Times New Roman" w:eastAsia="Times New Roman" w:hAnsi="Times New Roman" w:cs="Times New Roman"/>
-          <w:kern w:val="0"/>
-          <w:sz w:val="24"/>
-          <w:szCs w:val="24"/>
-          <w:lang w:val="es-MX" w:eastAsia="es-MX"/>
-          <w14:ligatures w14:val="none"/>
-        </w:rPr>
-      </w:pPr>
-    </w:p>
-    <w:p>
-      <w:pPr>
-        <w:spacing w:before="100" w:beforeAutospacing="1" w:after="100" w:afterAutospacing="1" w:line="240" w:lineRule="auto"/>
-        <w:jc w:val="center"/>
-        <w:rPr>
-          <w:rFonts w:ascii="Times New Roman" w:eastAsia="Times New Roman" w:hAnsi="Times New Roman" w:cs="Times New Roman"/>
-          <w:kern w:val="0"/>
-          <w:sz w:val="24"/>
-          <w:szCs w:val="24"/>
-          <w:lang w:val="es-MX" w:eastAsia="es-MX"/>
-          <w14:ligatures w14:val="none"/>
-        </w:rPr>
-      </w:pPr>
-    </w:p>
-    <w:p>
-      <w:pPr>
-        <w:spacing w:before="100" w:beforeAutospacing="1" w:after="100" w:afterAutospacing="1" w:line="240" w:lineRule="auto"/>
-        <w:jc w:val="center"/>
         <w:rPr>
           <w:rFonts w:ascii="Times New Roman" w:eastAsia="Times New Roman" w:hAnsi="Times New Roman" w:cs="Times New Roman"/>
           <w:kern w:val="0"/>
@@ -1903,6 +3909,155 @@
 <file path=word/numbering.xml><?xml version="1.0" encoding="utf-8"?>
 <w:numbering xmlns:wpc="http://schemas.microsoft.com/office/word/2010/wordprocessingCanvas" xmlns:cx="http://schemas.microsoft.com/office/drawing/2014/chartex" xmlns:cx1="http://schemas.microsoft.com/office/drawing/2015/9/8/chartex" xmlns:cx2="http://schemas.microsoft.com/office/drawing/2015/10/21/chartex" xmlns:cx3="http://schemas.microsoft.com/office/drawing/2016/5/9/chartex" xmlns:cx4="http://schemas.microsoft.com/office/drawing/2016/5/10/chartex" xmlns:cx5="http://schemas.microsoft.com/office/drawing/2016/5/11/chartex" xmlns:cx6="http://schemas.microsoft.com/office/drawing/2016/5/12/chartex" xmlns:cx7="http://schemas.microsoft.com/office/drawing/2016/5/13/chartex" xmlns:cx8="http://schemas.microsoft.com/office/drawing/2016/5/14/chartex" xmlns:mc="http://schemas.openxmlformats.org/markup-compatibility/2006" xmlns:aink="http://schemas.microsoft.com/office/drawing/2016/ink" xmlns:am3d="http://schemas.microsoft.com/office/drawing/2017/model3d" xmlns:o="urn:schemas-microsoft-com:office:office" xmlns:r="http://schemas.openxmlformats.org/officeDocument/2006/relationships" xmlns:m="http://schemas.openxmlformats.org/officeDocument/2006/math" xmlns:v="urn:schemas-microsoft-com:vml" xmlns:wp14="http://schemas.microsoft.com/office/word/2010/wordprocessingDrawing" xmlns:wp="http://schemas.openxmlformats.org/drawingml/2006/wordprocessingDrawing" xmlns:w10="urn:schemas-microsoft-com:office:word" xmlns:w="http://schemas.openxmlformats.org/wordprocessingml/2006/main" xmlns:w14="http://schemas.microsoft.com/office/word/2010/wordml" xmlns:w15="http://schemas.microsoft.com/office/word/2012/wordml" xmlns:w16cex="http://schemas.microsoft.com/office/word/2018/wordml/cex" xmlns:w16cid="http://schemas.microsoft.com/office/word/2016/wordml/cid" xmlns:w16="http://schemas.microsoft.com/office/word/2018/wordml" xmlns:w16sdtdh="http://schemas.microsoft.com/office/word/2020/wordml/sdtdatahash" xmlns:w16se="http://schemas.microsoft.com/office/word/2015/wordml/symex" xmlns:wpg="http://schemas.microsoft.com/office/word/2010/wordprocessingGroup" xmlns:wpi="http://schemas.microsoft.com/office/word/2010/wordprocessingInk" xmlns:wne="http://schemas.microsoft.com/office/word/2006/wordml" xmlns:wps="http://schemas.microsoft.com/office/word/2010/wordprocessingShape" mc:Ignorable="w14 w15 w16se w16cid w16 w16cex w16sdtdh wp14">
   <w:abstractNum w:abstractNumId="0" w15:restartNumberingAfterBreak="0">
+    <w:nsid w:val="046E15AA"/>
+    <w:multiLevelType w:val="multilevel"/>
+    <w:tmpl w:val="A064C660"/>
+    <w:lvl w:ilvl="0">
+      <w:start w:val="1"/>
+      <w:numFmt w:val="bullet"/>
+      <w:lvlText w:val=""/>
+      <w:lvlJc w:val="left"/>
+      <w:pPr>
+        <w:tabs>
+          <w:tab w:val="num" w:pos="720"/>
+        </w:tabs>
+        <w:ind w:left="720" w:hanging="360"/>
+      </w:pPr>
+      <w:rPr>
+        <w:rFonts w:ascii="Symbol" w:hAnsi="Symbol" w:hint="default"/>
+        <w:sz w:val="20"/>
+      </w:rPr>
+    </w:lvl>
+    <w:lvl w:ilvl="1" w:tentative="1">
+      <w:start w:val="1"/>
+      <w:numFmt w:val="bullet"/>
+      <w:lvlText w:val="o"/>
+      <w:lvlJc w:val="left"/>
+      <w:pPr>
+        <w:tabs>
+          <w:tab w:val="num" w:pos="1440"/>
+        </w:tabs>
+        <w:ind w:left="1440" w:hanging="360"/>
+      </w:pPr>
+      <w:rPr>
+        <w:rFonts w:ascii="Courier New" w:hAnsi="Courier New" w:hint="default"/>
+        <w:sz w:val="20"/>
+      </w:rPr>
+    </w:lvl>
+    <w:lvl w:ilvl="2" w:tentative="1">
+      <w:start w:val="1"/>
+      <w:numFmt w:val="bullet"/>
+      <w:lvlText w:val=""/>
+      <w:lvlJc w:val="left"/>
+      <w:pPr>
+        <w:tabs>
+          <w:tab w:val="num" w:pos="2160"/>
+        </w:tabs>
+        <w:ind w:left="2160" w:hanging="360"/>
+      </w:pPr>
+      <w:rPr>
+        <w:rFonts w:ascii="Wingdings" w:hAnsi="Wingdings" w:hint="default"/>
+        <w:sz w:val="20"/>
+      </w:rPr>
+    </w:lvl>
+    <w:lvl w:ilvl="3" w:tentative="1">
+      <w:start w:val="1"/>
+      <w:numFmt w:val="bullet"/>
+      <w:lvlText w:val=""/>
+      <w:lvlJc w:val="left"/>
+      <w:pPr>
+        <w:tabs>
+          <w:tab w:val="num" w:pos="2880"/>
+        </w:tabs>
+        <w:ind w:left="2880" w:hanging="360"/>
+      </w:pPr>
+      <w:rPr>
+        <w:rFonts w:ascii="Wingdings" w:hAnsi="Wingdings" w:hint="default"/>
+        <w:sz w:val="20"/>
+      </w:rPr>
+    </w:lvl>
+    <w:lvl w:ilvl="4" w:tentative="1">
+      <w:start w:val="1"/>
+      <w:numFmt w:val="bullet"/>
+      <w:lvlText w:val=""/>
+      <w:lvlJc w:val="left"/>
+      <w:pPr>
+        <w:tabs>
+          <w:tab w:val="num" w:pos="3600"/>
+        </w:tabs>
+        <w:ind w:left="3600" w:hanging="360"/>
+      </w:pPr>
+      <w:rPr>
+        <w:rFonts w:ascii="Wingdings" w:hAnsi="Wingdings" w:hint="default"/>
+        <w:sz w:val="20"/>
+      </w:rPr>
+    </w:lvl>
+    <w:lvl w:ilvl="5" w:tentative="1">
+      <w:start w:val="1"/>
+      <w:numFmt w:val="bullet"/>
+      <w:lvlText w:val=""/>
+      <w:lvlJc w:val="left"/>
+      <w:pPr>
+        <w:tabs>
+          <w:tab w:val="num" w:pos="4320"/>
+        </w:tabs>
+        <w:ind w:left="4320" w:hanging="360"/>
+      </w:pPr>
+      <w:rPr>
+        <w:rFonts w:ascii="Wingdings" w:hAnsi="Wingdings" w:hint="default"/>
+        <w:sz w:val="20"/>
+      </w:rPr>
+    </w:lvl>
+    <w:lvl w:ilvl="6" w:tentative="1">
+      <w:start w:val="1"/>
+      <w:numFmt w:val="bullet"/>
+      <w:lvlText w:val=""/>
+      <w:lvlJc w:val="left"/>
+      <w:pPr>
+        <w:tabs>
+          <w:tab w:val="num" w:pos="5040"/>
+        </w:tabs>
+        <w:ind w:left="5040" w:hanging="360"/>
+      </w:pPr>
+      <w:rPr>
+        <w:rFonts w:ascii="Wingdings" w:hAnsi="Wingdings" w:hint="default"/>
+        <w:sz w:val="20"/>
+      </w:rPr>
+    </w:lvl>
+    <w:lvl w:ilvl="7" w:tentative="1">
+      <w:start w:val="1"/>
+      <w:numFmt w:val="bullet"/>
+      <w:lvlText w:val=""/>
+      <w:lvlJc w:val="left"/>
+      <w:pPr>
+        <w:tabs>
+          <w:tab w:val="num" w:pos="5760"/>
+        </w:tabs>
+        <w:ind w:left="5760" w:hanging="360"/>
+      </w:pPr>
+      <w:rPr>
+        <w:rFonts w:ascii="Wingdings" w:hAnsi="Wingdings" w:hint="default"/>
+        <w:sz w:val="20"/>
+      </w:rPr>
+    </w:lvl>
+    <w:lvl w:ilvl="8" w:tentative="1">
+      <w:start w:val="1"/>
+      <w:numFmt w:val="bullet"/>
+      <w:lvlText w:val=""/>
+      <w:lvlJc w:val="left"/>
+      <w:pPr>
+        <w:tabs>
+          <w:tab w:val="num" w:pos="6480"/>
+        </w:tabs>
+        <w:ind w:left="6480" w:hanging="360"/>
+      </w:pPr>
+      <w:rPr>
+        <w:rFonts w:ascii="Wingdings" w:hAnsi="Wingdings" w:hint="default"/>
+        <w:sz w:val="20"/>
+      </w:rPr>
+    </w:lvl>
+  </w:abstractNum>
+  <w:abstractNum w:abstractNumId="1" w15:restartNumberingAfterBreak="0">
     <w:nsid w:val="13125647"/>
     <w:multiLevelType w:val="multilevel"/>
     <w:tmpl w:val="2FC4D18C"/>
@@ -2015,7 +4170,7 @@
       </w:pPr>
     </w:lvl>
   </w:abstractNum>
-  <w:abstractNum w:abstractNumId="1" w15:restartNumberingAfterBreak="0">
+  <w:abstractNum w:abstractNumId="2" w15:restartNumberingAfterBreak="0">
     <w:nsid w:val="18D01970"/>
     <w:multiLevelType w:val="multilevel"/>
     <w:tmpl w:val="2D4C347A"/>
@@ -2128,7 +4283,7 @@
       </w:pPr>
     </w:lvl>
   </w:abstractNum>
-  <w:abstractNum w:abstractNumId="2" w15:restartNumberingAfterBreak="0">
+  <w:abstractNum w:abstractNumId="3" w15:restartNumberingAfterBreak="0">
     <w:nsid w:val="247F6451"/>
     <w:multiLevelType w:val="multilevel"/>
     <w:tmpl w:val="8982A0AA"/>
@@ -2241,7 +4396,454 @@
       </w:pPr>
     </w:lvl>
   </w:abstractNum>
-  <w:abstractNum w:abstractNumId="3" w15:restartNumberingAfterBreak="0">
+  <w:abstractNum w:abstractNumId="4" w15:restartNumberingAfterBreak="0">
+    <w:nsid w:val="25350F9F"/>
+    <w:multiLevelType w:val="multilevel"/>
+    <w:tmpl w:val="F7701A16"/>
+    <w:lvl w:ilvl="0">
+      <w:start w:val="1"/>
+      <w:numFmt w:val="bullet"/>
+      <w:lvlText w:val=""/>
+      <w:lvlJc w:val="left"/>
+      <w:pPr>
+        <w:tabs>
+          <w:tab w:val="num" w:pos="720"/>
+        </w:tabs>
+        <w:ind w:left="720" w:hanging="360"/>
+      </w:pPr>
+      <w:rPr>
+        <w:rFonts w:ascii="Symbol" w:hAnsi="Symbol" w:hint="default"/>
+        <w:sz w:val="20"/>
+      </w:rPr>
+    </w:lvl>
+    <w:lvl w:ilvl="1" w:tentative="1">
+      <w:start w:val="1"/>
+      <w:numFmt w:val="bullet"/>
+      <w:lvlText w:val="o"/>
+      <w:lvlJc w:val="left"/>
+      <w:pPr>
+        <w:tabs>
+          <w:tab w:val="num" w:pos="1440"/>
+        </w:tabs>
+        <w:ind w:left="1440" w:hanging="360"/>
+      </w:pPr>
+      <w:rPr>
+        <w:rFonts w:ascii="Courier New" w:hAnsi="Courier New" w:hint="default"/>
+        <w:sz w:val="20"/>
+      </w:rPr>
+    </w:lvl>
+    <w:lvl w:ilvl="2" w:tentative="1">
+      <w:start w:val="1"/>
+      <w:numFmt w:val="bullet"/>
+      <w:lvlText w:val=""/>
+      <w:lvlJc w:val="left"/>
+      <w:pPr>
+        <w:tabs>
+          <w:tab w:val="num" w:pos="2160"/>
+        </w:tabs>
+        <w:ind w:left="2160" w:hanging="360"/>
+      </w:pPr>
+      <w:rPr>
+        <w:rFonts w:ascii="Wingdings" w:hAnsi="Wingdings" w:hint="default"/>
+        <w:sz w:val="20"/>
+      </w:rPr>
+    </w:lvl>
+    <w:lvl w:ilvl="3" w:tentative="1">
+      <w:start w:val="1"/>
+      <w:numFmt w:val="bullet"/>
+      <w:lvlText w:val=""/>
+      <w:lvlJc w:val="left"/>
+      <w:pPr>
+        <w:tabs>
+          <w:tab w:val="num" w:pos="2880"/>
+        </w:tabs>
+        <w:ind w:left="2880" w:hanging="360"/>
+      </w:pPr>
+      <w:rPr>
+        <w:rFonts w:ascii="Wingdings" w:hAnsi="Wingdings" w:hint="default"/>
+        <w:sz w:val="20"/>
+      </w:rPr>
+    </w:lvl>
+    <w:lvl w:ilvl="4" w:tentative="1">
+      <w:start w:val="1"/>
+      <w:numFmt w:val="bullet"/>
+      <w:lvlText w:val=""/>
+      <w:lvlJc w:val="left"/>
+      <w:pPr>
+        <w:tabs>
+          <w:tab w:val="num" w:pos="3600"/>
+        </w:tabs>
+        <w:ind w:left="3600" w:hanging="360"/>
+      </w:pPr>
+      <w:rPr>
+        <w:rFonts w:ascii="Wingdings" w:hAnsi="Wingdings" w:hint="default"/>
+        <w:sz w:val="20"/>
+      </w:rPr>
+    </w:lvl>
+    <w:lvl w:ilvl="5" w:tentative="1">
+      <w:start w:val="1"/>
+      <w:numFmt w:val="bullet"/>
+      <w:lvlText w:val=""/>
+      <w:lvlJc w:val="left"/>
+      <w:pPr>
+        <w:tabs>
+          <w:tab w:val="num" w:pos="4320"/>
+        </w:tabs>
+        <w:ind w:left="4320" w:hanging="360"/>
+      </w:pPr>
+      <w:rPr>
+        <w:rFonts w:ascii="Wingdings" w:hAnsi="Wingdings" w:hint="default"/>
+        <w:sz w:val="20"/>
+      </w:rPr>
+    </w:lvl>
+    <w:lvl w:ilvl="6" w:tentative="1">
+      <w:start w:val="1"/>
+      <w:numFmt w:val="bullet"/>
+      <w:lvlText w:val=""/>
+      <w:lvlJc w:val="left"/>
+      <w:pPr>
+        <w:tabs>
+          <w:tab w:val="num" w:pos="5040"/>
+        </w:tabs>
+        <w:ind w:left="5040" w:hanging="360"/>
+      </w:pPr>
+      <w:rPr>
+        <w:rFonts w:ascii="Wingdings" w:hAnsi="Wingdings" w:hint="default"/>
+        <w:sz w:val="20"/>
+      </w:rPr>
+    </w:lvl>
+    <w:lvl w:ilvl="7" w:tentative="1">
+      <w:start w:val="1"/>
+      <w:numFmt w:val="bullet"/>
+      <w:lvlText w:val=""/>
+      <w:lvlJc w:val="left"/>
+      <w:pPr>
+        <w:tabs>
+          <w:tab w:val="num" w:pos="5760"/>
+        </w:tabs>
+        <w:ind w:left="5760" w:hanging="360"/>
+      </w:pPr>
+      <w:rPr>
+        <w:rFonts w:ascii="Wingdings" w:hAnsi="Wingdings" w:hint="default"/>
+        <w:sz w:val="20"/>
+      </w:rPr>
+    </w:lvl>
+    <w:lvl w:ilvl="8" w:tentative="1">
+      <w:start w:val="1"/>
+      <w:numFmt w:val="bullet"/>
+      <w:lvlText w:val=""/>
+      <w:lvlJc w:val="left"/>
+      <w:pPr>
+        <w:tabs>
+          <w:tab w:val="num" w:pos="6480"/>
+        </w:tabs>
+        <w:ind w:left="6480" w:hanging="360"/>
+      </w:pPr>
+      <w:rPr>
+        <w:rFonts w:ascii="Wingdings" w:hAnsi="Wingdings" w:hint="default"/>
+        <w:sz w:val="20"/>
+      </w:rPr>
+    </w:lvl>
+  </w:abstractNum>
+  <w:abstractNum w:abstractNumId="5" w15:restartNumberingAfterBreak="0">
+    <w:nsid w:val="3AFF017A"/>
+    <w:multiLevelType w:val="multilevel"/>
+    <w:tmpl w:val="A992C92A"/>
+    <w:lvl w:ilvl="0">
+      <w:start w:val="1"/>
+      <w:numFmt w:val="bullet"/>
+      <w:lvlText w:val=""/>
+      <w:lvlJc w:val="left"/>
+      <w:pPr>
+        <w:tabs>
+          <w:tab w:val="num" w:pos="720"/>
+        </w:tabs>
+        <w:ind w:left="720" w:hanging="360"/>
+      </w:pPr>
+      <w:rPr>
+        <w:rFonts w:ascii="Symbol" w:hAnsi="Symbol" w:hint="default"/>
+        <w:sz w:val="20"/>
+      </w:rPr>
+    </w:lvl>
+    <w:lvl w:ilvl="1">
+      <w:start w:val="1"/>
+      <w:numFmt w:val="bullet"/>
+      <w:lvlText w:val="o"/>
+      <w:lvlJc w:val="left"/>
+      <w:pPr>
+        <w:tabs>
+          <w:tab w:val="num" w:pos="1440"/>
+        </w:tabs>
+        <w:ind w:left="1440" w:hanging="360"/>
+      </w:pPr>
+      <w:rPr>
+        <w:rFonts w:ascii="Courier New" w:hAnsi="Courier New" w:hint="default"/>
+        <w:sz w:val="20"/>
+      </w:rPr>
+    </w:lvl>
+    <w:lvl w:ilvl="2" w:tentative="1">
+      <w:start w:val="1"/>
+      <w:numFmt w:val="bullet"/>
+      <w:lvlText w:val=""/>
+      <w:lvlJc w:val="left"/>
+      <w:pPr>
+        <w:tabs>
+          <w:tab w:val="num" w:pos="2160"/>
+        </w:tabs>
+        <w:ind w:left="2160" w:hanging="360"/>
+      </w:pPr>
+      <w:rPr>
+        <w:rFonts w:ascii="Wingdings" w:hAnsi="Wingdings" w:hint="default"/>
+        <w:sz w:val="20"/>
+      </w:rPr>
+    </w:lvl>
+    <w:lvl w:ilvl="3" w:tentative="1">
+      <w:start w:val="1"/>
+      <w:numFmt w:val="bullet"/>
+      <w:lvlText w:val=""/>
+      <w:lvlJc w:val="left"/>
+      <w:pPr>
+        <w:tabs>
+          <w:tab w:val="num" w:pos="2880"/>
+        </w:tabs>
+        <w:ind w:left="2880" w:hanging="360"/>
+      </w:pPr>
+      <w:rPr>
+        <w:rFonts w:ascii="Wingdings" w:hAnsi="Wingdings" w:hint="default"/>
+        <w:sz w:val="20"/>
+      </w:rPr>
+    </w:lvl>
+    <w:lvl w:ilvl="4" w:tentative="1">
+      <w:start w:val="1"/>
+      <w:numFmt w:val="bullet"/>
+      <w:lvlText w:val=""/>
+      <w:lvlJc w:val="left"/>
+      <w:pPr>
+        <w:tabs>
+          <w:tab w:val="num" w:pos="3600"/>
+        </w:tabs>
+        <w:ind w:left="3600" w:hanging="360"/>
+      </w:pPr>
+      <w:rPr>
+        <w:rFonts w:ascii="Wingdings" w:hAnsi="Wingdings" w:hint="default"/>
+        <w:sz w:val="20"/>
+      </w:rPr>
+    </w:lvl>
+    <w:lvl w:ilvl="5" w:tentative="1">
+      <w:start w:val="1"/>
+      <w:numFmt w:val="bullet"/>
+      <w:lvlText w:val=""/>
+      <w:lvlJc w:val="left"/>
+      <w:pPr>
+        <w:tabs>
+          <w:tab w:val="num" w:pos="4320"/>
+        </w:tabs>
+        <w:ind w:left="4320" w:hanging="360"/>
+      </w:pPr>
+      <w:rPr>
+        <w:rFonts w:ascii="Wingdings" w:hAnsi="Wingdings" w:hint="default"/>
+        <w:sz w:val="20"/>
+      </w:rPr>
+    </w:lvl>
+    <w:lvl w:ilvl="6" w:tentative="1">
+      <w:start w:val="1"/>
+      <w:numFmt w:val="bullet"/>
+      <w:lvlText w:val=""/>
+      <w:lvlJc w:val="left"/>
+      <w:pPr>
+        <w:tabs>
+          <w:tab w:val="num" w:pos="5040"/>
+        </w:tabs>
+        <w:ind w:left="5040" w:hanging="360"/>
+      </w:pPr>
+      <w:rPr>
+        <w:rFonts w:ascii="Wingdings" w:hAnsi="Wingdings" w:hint="default"/>
+        <w:sz w:val="20"/>
+      </w:rPr>
+    </w:lvl>
+    <w:lvl w:ilvl="7" w:tentative="1">
+      <w:start w:val="1"/>
+      <w:numFmt w:val="bullet"/>
+      <w:lvlText w:val=""/>
+      <w:lvlJc w:val="left"/>
+      <w:pPr>
+        <w:tabs>
+          <w:tab w:val="num" w:pos="5760"/>
+        </w:tabs>
+        <w:ind w:left="5760" w:hanging="360"/>
+      </w:pPr>
+      <w:rPr>
+        <w:rFonts w:ascii="Wingdings" w:hAnsi="Wingdings" w:hint="default"/>
+        <w:sz w:val="20"/>
+      </w:rPr>
+    </w:lvl>
+    <w:lvl w:ilvl="8" w:tentative="1">
+      <w:start w:val="1"/>
+      <w:numFmt w:val="bullet"/>
+      <w:lvlText w:val=""/>
+      <w:lvlJc w:val="left"/>
+      <w:pPr>
+        <w:tabs>
+          <w:tab w:val="num" w:pos="6480"/>
+        </w:tabs>
+        <w:ind w:left="6480" w:hanging="360"/>
+      </w:pPr>
+      <w:rPr>
+        <w:rFonts w:ascii="Wingdings" w:hAnsi="Wingdings" w:hint="default"/>
+        <w:sz w:val="20"/>
+      </w:rPr>
+    </w:lvl>
+  </w:abstractNum>
+  <w:abstractNum w:abstractNumId="6" w15:restartNumberingAfterBreak="0">
+    <w:nsid w:val="44A07972"/>
+    <w:multiLevelType w:val="multilevel"/>
+    <w:tmpl w:val="E01A026A"/>
+    <w:lvl w:ilvl="0">
+      <w:start w:val="1"/>
+      <w:numFmt w:val="bullet"/>
+      <w:lvlText w:val=""/>
+      <w:lvlJc w:val="left"/>
+      <w:pPr>
+        <w:tabs>
+          <w:tab w:val="num" w:pos="720"/>
+        </w:tabs>
+        <w:ind w:left="720" w:hanging="360"/>
+      </w:pPr>
+      <w:rPr>
+        <w:rFonts w:ascii="Symbol" w:hAnsi="Symbol" w:hint="default"/>
+        <w:sz w:val="20"/>
+      </w:rPr>
+    </w:lvl>
+    <w:lvl w:ilvl="1" w:tentative="1">
+      <w:start w:val="1"/>
+      <w:numFmt w:val="bullet"/>
+      <w:lvlText w:val="o"/>
+      <w:lvlJc w:val="left"/>
+      <w:pPr>
+        <w:tabs>
+          <w:tab w:val="num" w:pos="1440"/>
+        </w:tabs>
+        <w:ind w:left="1440" w:hanging="360"/>
+      </w:pPr>
+      <w:rPr>
+        <w:rFonts w:ascii="Courier New" w:hAnsi="Courier New" w:hint="default"/>
+        <w:sz w:val="20"/>
+      </w:rPr>
+    </w:lvl>
+    <w:lvl w:ilvl="2" w:tentative="1">
+      <w:start w:val="1"/>
+      <w:numFmt w:val="bullet"/>
+      <w:lvlText w:val=""/>
+      <w:lvlJc w:val="left"/>
+      <w:pPr>
+        <w:tabs>
+          <w:tab w:val="num" w:pos="2160"/>
+        </w:tabs>
+        <w:ind w:left="2160" w:hanging="360"/>
+      </w:pPr>
+      <w:rPr>
+        <w:rFonts w:ascii="Wingdings" w:hAnsi="Wingdings" w:hint="default"/>
+        <w:sz w:val="20"/>
+      </w:rPr>
+    </w:lvl>
+    <w:lvl w:ilvl="3" w:tentative="1">
+      <w:start w:val="1"/>
+      <w:numFmt w:val="bullet"/>
+      <w:lvlText w:val=""/>
+      <w:lvlJc w:val="left"/>
+      <w:pPr>
+        <w:tabs>
+          <w:tab w:val="num" w:pos="2880"/>
+        </w:tabs>
+        <w:ind w:left="2880" w:hanging="360"/>
+      </w:pPr>
+      <w:rPr>
+        <w:rFonts w:ascii="Wingdings" w:hAnsi="Wingdings" w:hint="default"/>
+        <w:sz w:val="20"/>
+      </w:rPr>
+    </w:lvl>
+    <w:lvl w:ilvl="4" w:tentative="1">
+      <w:start w:val="1"/>
+      <w:numFmt w:val="bullet"/>
+      <w:lvlText w:val=""/>
+      <w:lvlJc w:val="left"/>
+      <w:pPr>
+        <w:tabs>
+          <w:tab w:val="num" w:pos="3600"/>
+        </w:tabs>
+        <w:ind w:left="3600" w:hanging="360"/>
+      </w:pPr>
+      <w:rPr>
+        <w:rFonts w:ascii="Wingdings" w:hAnsi="Wingdings" w:hint="default"/>
+        <w:sz w:val="20"/>
+      </w:rPr>
+    </w:lvl>
+    <w:lvl w:ilvl="5" w:tentative="1">
+      <w:start w:val="1"/>
+      <w:numFmt w:val="bullet"/>
+      <w:lvlText w:val=""/>
+      <w:lvlJc w:val="left"/>
+      <w:pPr>
+        <w:tabs>
+          <w:tab w:val="num" w:pos="4320"/>
+        </w:tabs>
+        <w:ind w:left="4320" w:hanging="360"/>
+      </w:pPr>
+      <w:rPr>
+        <w:rFonts w:ascii="Wingdings" w:hAnsi="Wingdings" w:hint="default"/>
+        <w:sz w:val="20"/>
+      </w:rPr>
+    </w:lvl>
+    <w:lvl w:ilvl="6" w:tentative="1">
+      <w:start w:val="1"/>
+      <w:numFmt w:val="bullet"/>
+      <w:lvlText w:val=""/>
+      <w:lvlJc w:val="left"/>
+      <w:pPr>
+        <w:tabs>
+          <w:tab w:val="num" w:pos="5040"/>
+        </w:tabs>
+        <w:ind w:left="5040" w:hanging="360"/>
+      </w:pPr>
+      <w:rPr>
+        <w:rFonts w:ascii="Wingdings" w:hAnsi="Wingdings" w:hint="default"/>
+        <w:sz w:val="20"/>
+      </w:rPr>
+    </w:lvl>
+    <w:lvl w:ilvl="7" w:tentative="1">
+      <w:start w:val="1"/>
+      <w:numFmt w:val="bullet"/>
+      <w:lvlText w:val=""/>
+      <w:lvlJc w:val="left"/>
+      <w:pPr>
+        <w:tabs>
+          <w:tab w:val="num" w:pos="5760"/>
+        </w:tabs>
+        <w:ind w:left="5760" w:hanging="360"/>
+      </w:pPr>
+      <w:rPr>
+        <w:rFonts w:ascii="Wingdings" w:hAnsi="Wingdings" w:hint="default"/>
+        <w:sz w:val="20"/>
+      </w:rPr>
+    </w:lvl>
+    <w:lvl w:ilvl="8" w:tentative="1">
+      <w:start w:val="1"/>
+      <w:numFmt w:val="bullet"/>
+      <w:lvlText w:val=""/>
+      <w:lvlJc w:val="left"/>
+      <w:pPr>
+        <w:tabs>
+          <w:tab w:val="num" w:pos="6480"/>
+        </w:tabs>
+        <w:ind w:left="6480" w:hanging="360"/>
+      </w:pPr>
+      <w:rPr>
+        <w:rFonts w:ascii="Wingdings" w:hAnsi="Wingdings" w:hint="default"/>
+        <w:sz w:val="20"/>
+      </w:rPr>
+    </w:lvl>
+  </w:abstractNum>
+  <w:abstractNum w:abstractNumId="7" w15:restartNumberingAfterBreak="0">
     <w:nsid w:val="4BE71324"/>
     <w:multiLevelType w:val="multilevel"/>
     <w:tmpl w:val="EA66FA76"/>
@@ -2354,7 +4956,7 @@
       </w:pPr>
     </w:lvl>
   </w:abstractNum>
-  <w:abstractNum w:abstractNumId="4" w15:restartNumberingAfterBreak="0">
+  <w:abstractNum w:abstractNumId="8" w15:restartNumberingAfterBreak="0">
     <w:nsid w:val="4C2D23A1"/>
     <w:multiLevelType w:val="multilevel"/>
     <w:tmpl w:val="38B6306C"/>
@@ -2503,7 +5105,7 @@
       </w:rPr>
     </w:lvl>
   </w:abstractNum>
-  <w:abstractNum w:abstractNumId="5" w15:restartNumberingAfterBreak="0">
+  <w:abstractNum w:abstractNumId="9" w15:restartNumberingAfterBreak="0">
     <w:nsid w:val="505D559F"/>
     <w:multiLevelType w:val="multilevel"/>
     <w:tmpl w:val="15060792"/>
@@ -2616,7 +5218,7 @@
       </w:pPr>
     </w:lvl>
   </w:abstractNum>
-  <w:abstractNum w:abstractNumId="6" w15:restartNumberingAfterBreak="0">
+  <w:abstractNum w:abstractNumId="10" w15:restartNumberingAfterBreak="0">
     <w:nsid w:val="6B40464E"/>
     <w:multiLevelType w:val="multilevel"/>
     <w:tmpl w:val="DAE8A842"/>
@@ -2765,7 +5367,156 @@
       </w:rPr>
     </w:lvl>
   </w:abstractNum>
-  <w:abstractNum w:abstractNumId="7" w15:restartNumberingAfterBreak="0">
+  <w:abstractNum w:abstractNumId="11" w15:restartNumberingAfterBreak="0">
+    <w:nsid w:val="70000C70"/>
+    <w:multiLevelType w:val="multilevel"/>
+    <w:tmpl w:val="D12C4210"/>
+    <w:lvl w:ilvl="0">
+      <w:start w:val="1"/>
+      <w:numFmt w:val="bullet"/>
+      <w:lvlText w:val=""/>
+      <w:lvlJc w:val="left"/>
+      <w:pPr>
+        <w:tabs>
+          <w:tab w:val="num" w:pos="720"/>
+        </w:tabs>
+        <w:ind w:left="720" w:hanging="360"/>
+      </w:pPr>
+      <w:rPr>
+        <w:rFonts w:ascii="Symbol" w:hAnsi="Symbol" w:hint="default"/>
+        <w:sz w:val="20"/>
+      </w:rPr>
+    </w:lvl>
+    <w:lvl w:ilvl="1" w:tentative="1">
+      <w:start w:val="1"/>
+      <w:numFmt w:val="bullet"/>
+      <w:lvlText w:val="o"/>
+      <w:lvlJc w:val="left"/>
+      <w:pPr>
+        <w:tabs>
+          <w:tab w:val="num" w:pos="1440"/>
+        </w:tabs>
+        <w:ind w:left="1440" w:hanging="360"/>
+      </w:pPr>
+      <w:rPr>
+        <w:rFonts w:ascii="Courier New" w:hAnsi="Courier New" w:hint="default"/>
+        <w:sz w:val="20"/>
+      </w:rPr>
+    </w:lvl>
+    <w:lvl w:ilvl="2" w:tentative="1">
+      <w:start w:val="1"/>
+      <w:numFmt w:val="bullet"/>
+      <w:lvlText w:val=""/>
+      <w:lvlJc w:val="left"/>
+      <w:pPr>
+        <w:tabs>
+          <w:tab w:val="num" w:pos="2160"/>
+        </w:tabs>
+        <w:ind w:left="2160" w:hanging="360"/>
+      </w:pPr>
+      <w:rPr>
+        <w:rFonts w:ascii="Wingdings" w:hAnsi="Wingdings" w:hint="default"/>
+        <w:sz w:val="20"/>
+      </w:rPr>
+    </w:lvl>
+    <w:lvl w:ilvl="3" w:tentative="1">
+      <w:start w:val="1"/>
+      <w:numFmt w:val="bullet"/>
+      <w:lvlText w:val=""/>
+      <w:lvlJc w:val="left"/>
+      <w:pPr>
+        <w:tabs>
+          <w:tab w:val="num" w:pos="2880"/>
+        </w:tabs>
+        <w:ind w:left="2880" w:hanging="360"/>
+      </w:pPr>
+      <w:rPr>
+        <w:rFonts w:ascii="Wingdings" w:hAnsi="Wingdings" w:hint="default"/>
+        <w:sz w:val="20"/>
+      </w:rPr>
+    </w:lvl>
+    <w:lvl w:ilvl="4" w:tentative="1">
+      <w:start w:val="1"/>
+      <w:numFmt w:val="bullet"/>
+      <w:lvlText w:val=""/>
+      <w:lvlJc w:val="left"/>
+      <w:pPr>
+        <w:tabs>
+          <w:tab w:val="num" w:pos="3600"/>
+        </w:tabs>
+        <w:ind w:left="3600" w:hanging="360"/>
+      </w:pPr>
+      <w:rPr>
+        <w:rFonts w:ascii="Wingdings" w:hAnsi="Wingdings" w:hint="default"/>
+        <w:sz w:val="20"/>
+      </w:rPr>
+    </w:lvl>
+    <w:lvl w:ilvl="5" w:tentative="1">
+      <w:start w:val="1"/>
+      <w:numFmt w:val="bullet"/>
+      <w:lvlText w:val=""/>
+      <w:lvlJc w:val="left"/>
+      <w:pPr>
+        <w:tabs>
+          <w:tab w:val="num" w:pos="4320"/>
+        </w:tabs>
+        <w:ind w:left="4320" w:hanging="360"/>
+      </w:pPr>
+      <w:rPr>
+        <w:rFonts w:ascii="Wingdings" w:hAnsi="Wingdings" w:hint="default"/>
+        <w:sz w:val="20"/>
+      </w:rPr>
+    </w:lvl>
+    <w:lvl w:ilvl="6" w:tentative="1">
+      <w:start w:val="1"/>
+      <w:numFmt w:val="bullet"/>
+      <w:lvlText w:val=""/>
+      <w:lvlJc w:val="left"/>
+      <w:pPr>
+        <w:tabs>
+          <w:tab w:val="num" w:pos="5040"/>
+        </w:tabs>
+        <w:ind w:left="5040" w:hanging="360"/>
+      </w:pPr>
+      <w:rPr>
+        <w:rFonts w:ascii="Wingdings" w:hAnsi="Wingdings" w:hint="default"/>
+        <w:sz w:val="20"/>
+      </w:rPr>
+    </w:lvl>
+    <w:lvl w:ilvl="7" w:tentative="1">
+      <w:start w:val="1"/>
+      <w:numFmt w:val="bullet"/>
+      <w:lvlText w:val=""/>
+      <w:lvlJc w:val="left"/>
+      <w:pPr>
+        <w:tabs>
+          <w:tab w:val="num" w:pos="5760"/>
+        </w:tabs>
+        <w:ind w:left="5760" w:hanging="360"/>
+      </w:pPr>
+      <w:rPr>
+        <w:rFonts w:ascii="Wingdings" w:hAnsi="Wingdings" w:hint="default"/>
+        <w:sz w:val="20"/>
+      </w:rPr>
+    </w:lvl>
+    <w:lvl w:ilvl="8" w:tentative="1">
+      <w:start w:val="1"/>
+      <w:numFmt w:val="bullet"/>
+      <w:lvlText w:val=""/>
+      <w:lvlJc w:val="left"/>
+      <w:pPr>
+        <w:tabs>
+          <w:tab w:val="num" w:pos="6480"/>
+        </w:tabs>
+        <w:ind w:left="6480" w:hanging="360"/>
+      </w:pPr>
+      <w:rPr>
+        <w:rFonts w:ascii="Wingdings" w:hAnsi="Wingdings" w:hint="default"/>
+        <w:sz w:val="20"/>
+      </w:rPr>
+    </w:lvl>
+  </w:abstractNum>
+  <w:abstractNum w:abstractNumId="12" w15:restartNumberingAfterBreak="0">
     <w:nsid w:val="7E2E0F26"/>
     <w:multiLevelType w:val="multilevel"/>
     <w:tmpl w:val="A358CFEA"/>
@@ -2915,28 +5666,43 @@
     </w:lvl>
   </w:abstractNum>
   <w:num w:numId="1">
+    <w:abstractNumId w:val="3"/>
+  </w:num>
+  <w:num w:numId="2">
+    <w:abstractNumId w:val="1"/>
+  </w:num>
+  <w:num w:numId="3">
+    <w:abstractNumId w:val="8"/>
+  </w:num>
+  <w:num w:numId="4">
+    <w:abstractNumId w:val="12"/>
+  </w:num>
+  <w:num w:numId="5">
+    <w:abstractNumId w:val="10"/>
+  </w:num>
+  <w:num w:numId="6">
+    <w:abstractNumId w:val="7"/>
+  </w:num>
+  <w:num w:numId="7">
     <w:abstractNumId w:val="2"/>
   </w:num>
-  <w:num w:numId="2">
+  <w:num w:numId="8">
+    <w:abstractNumId w:val="9"/>
+  </w:num>
+  <w:num w:numId="9">
+    <w:abstractNumId w:val="4"/>
+  </w:num>
+  <w:num w:numId="10">
     <w:abstractNumId w:val="0"/>
   </w:num>
-  <w:num w:numId="3">
-    <w:abstractNumId w:val="4"/>
+  <w:num w:numId="11">
+    <w:abstractNumId w:val="5"/>
   </w:num>
-  <w:num w:numId="4">
-    <w:abstractNumId w:val="7"/>
-  </w:num>
-  <w:num w:numId="5">
+  <w:num w:numId="12">
     <w:abstractNumId w:val="6"/>
   </w:num>
-  <w:num w:numId="6">
-    <w:abstractNumId w:val="3"/>
-  </w:num>
-  <w:num w:numId="7">
-    <w:abstractNumId w:val="1"/>
-  </w:num>
-  <w:num w:numId="8">
-    <w:abstractNumId w:val="5"/>
+  <w:num w:numId="13">
+    <w:abstractNumId w:val="11"/>
   </w:num>
 </w:numbering>
 </file>
@@ -3415,7 +6181,6 @@
     <w:next w:val="Normal"/>
     <w:link w:val="Ttulo4Car"/>
     <w:uiPriority w:val="9"/>
-    <w:semiHidden/>
     <w:unhideWhenUsed/>
     <w:qFormat/>
     <w:rsid w:val="00844E03"/>
@@ -3544,7 +6309,6 @@
   <w:style w:type="character" w:default="1" w:styleId="Fuentedeprrafopredeter">
     <w:name w:val="Default Paragraph Font"/>
     <w:uiPriority w:val="1"/>
-    <w:semiHidden/>
     <w:unhideWhenUsed/>
   </w:style>
   <w:style w:type="table" w:default="1" w:styleId="Tablanormal">
@@ -3614,7 +6378,6 @@
     <w:basedOn w:val="Fuentedeprrafopredeter"/>
     <w:link w:val="Ttulo4"/>
     <w:uiPriority w:val="9"/>
-    <w:semiHidden/>
     <w:rsid w:val="00844E03"/>
     <w:rPr>
       <w:rFonts w:eastAsiaTheme="majorEastAsia" w:cstheme="majorBidi"/>
@@ -3875,6 +6638,36 @@
       <w:color w:val="44546A" w:themeColor="text2"/>
       <w:sz w:val="18"/>
       <w:szCs w:val="18"/>
+    </w:rPr>
+  </w:style>
+  <w:style w:type="table" w:styleId="Tablaconcuadrcula">
+    <w:name w:val="Table Grid"/>
+    <w:basedOn w:val="Tablanormal"/>
+    <w:uiPriority w:val="39"/>
+    <w:rsid w:val="00525F66"/>
+    <w:pPr>
+      <w:spacing w:after="0" w:line="240" w:lineRule="auto"/>
+    </w:pPr>
+    <w:tblPr>
+      <w:tblBorders>
+        <w:top w:val="single" w:sz="4" w:space="0" w:color="auto"/>
+        <w:left w:val="single" w:sz="4" w:space="0" w:color="auto"/>
+        <w:bottom w:val="single" w:sz="4" w:space="0" w:color="auto"/>
+        <w:right w:val="single" w:sz="4" w:space="0" w:color="auto"/>
+        <w:insideH w:val="single" w:sz="4" w:space="0" w:color="auto"/>
+        <w:insideV w:val="single" w:sz="4" w:space="0" w:color="auto"/>
+      </w:tblBorders>
+    </w:tblPr>
+  </w:style>
+  <w:style w:type="character" w:styleId="Textoennegrita">
+    <w:name w:val="Strong"/>
+    <w:basedOn w:val="Fuentedeprrafopredeter"/>
+    <w:uiPriority w:val="22"/>
+    <w:qFormat/>
+    <w:rsid w:val="00525F66"/>
+    <w:rPr>
+      <w:b/>
+      <w:bCs/>
     </w:rPr>
   </w:style>
 </w:styles>
